--- a/docs/meeting-voyage_kickoff.docx
+++ b/docs/meeting-voyage_kickoff.docx
@@ -1,42 +1,98 @@
 
 <file path=word/document.xml><?xml version="1.0" encoding="utf-8"?>
-<w:document xmlns:r="http://schemas.openxmlformats.org/officeDocument/2006/relationships" xmlns:wp="http://schemas.openxmlformats.org/drawingml/2006/wordprocessingDrawing" xmlns:w="http://schemas.openxmlformats.org/wordprocessingml/2006/main" xmlns:w10="urn:schemas-microsoft-com:office:word" xmlns:w14="http://schemas.microsoft.com/office/word/2010/wordml" xmlns:wps="http://schemas.microsoft.com/office/word/2010/wordprocessingShape" xmlns:wpg="http://schemas.microsoft.com/office/word/2010/wordprocessingGroup" xmlns:mc="http://schemas.openxmlformats.org/markup-compatibility/2006" xmlns:v="urn:schemas-microsoft-com:vml" xmlns:o="urn:schemas-microsoft-com:office:office" xmlns:m="http://schemas.openxmlformats.org/officeDocument/2006/math" mc:Ignorable="w14">
+<w:document xmlns:wpc="http://schemas.microsoft.com/office/word/2010/wordprocessingCanvas" xmlns:cx="http://schemas.microsoft.com/office/drawing/2014/chartex" xmlns:cx1="http://schemas.microsoft.com/office/drawing/2015/9/8/chartex" xmlns:cx2="http://schemas.microsoft.com/office/drawing/2015/10/21/chartex" xmlns:cx3="http://schemas.microsoft.com/office/drawing/2016/5/9/chartex" xmlns:cx4="http://schemas.microsoft.com/office/drawing/2016/5/10/chartex" xmlns:cx5="http://schemas.microsoft.com/office/drawing/2016/5/11/chartex" xmlns:cx6="http://schemas.microsoft.com/office/drawing/2016/5/12/chartex" xmlns:cx7="http://schemas.microsoft.com/office/drawing/2016/5/13/chartex" xmlns:cx8="http://schemas.microsoft.com/office/drawing/2016/5/14/chartex" xmlns:mc="http://schemas.openxmlformats.org/markup-compatibility/2006" xmlns:aink="http://schemas.microsoft.com/office/drawing/2016/ink" xmlns:am3d="http://schemas.microsoft.com/office/drawing/2017/model3d" xmlns:o="urn:schemas-microsoft-com:office:office" xmlns:oel="http://schemas.microsoft.com/office/2019/extlst" xmlns:r="http://schemas.openxmlformats.org/officeDocument/2006/relationships" xmlns:m="http://schemas.openxmlformats.org/officeDocument/2006/math" xmlns:v="urn:schemas-microsoft-com:vml" xmlns:wp14="http://schemas.microsoft.com/office/word/2010/wordprocessingDrawing" xmlns:wp="http://schemas.openxmlformats.org/drawingml/2006/wordprocessingDrawing" xmlns:w10="urn:schemas-microsoft-com:office:word" xmlns:w="http://schemas.openxmlformats.org/wordprocessingml/2006/main" xmlns:w14="http://schemas.microsoft.com/office/word/2010/wordml" xmlns:w15="http://schemas.microsoft.com/office/word/2012/wordml" xmlns:w16cex="http://schemas.microsoft.com/office/word/2018/wordml/cex" xmlns:w16cid="http://schemas.microsoft.com/office/word/2016/wordml/cid" xmlns:w16="http://schemas.microsoft.com/office/word/2018/wordml" xmlns:w16du="http://schemas.microsoft.com/office/word/2023/wordml/word16du" xmlns:w16sdtdh="http://schemas.microsoft.com/office/word/2020/wordml/sdtdatahash" xmlns:w16se="http://schemas.microsoft.com/office/word/2015/wordml/symex" xmlns:wpg="http://schemas.microsoft.com/office/word/2010/wordprocessingGroup" xmlns:wpi="http://schemas.microsoft.com/office/word/2010/wordprocessingInk" xmlns:wne="http://schemas.microsoft.com/office/word/2006/wordml" xmlns:wps="http://schemas.microsoft.com/office/word/2010/wordprocessingShape" mc:Ignorable="w14 w15 w16se w16cid w16 w16cex w16sdtdh w16du wp14">
   <w:body>
     <w:p>
       <w:pPr>
         <w:pStyle w:val="Body"/>
         <w:spacing w:before="0" w:line="240" w:lineRule="auto"/>
         <w:rPr>
-          <w:rFonts w:ascii="Oswald" w:cs="Oswald" w:hAnsi="Oswald" w:eastAsia="Oswald"/>
-          <w:outline w:val="0"/>
+          <w:rFonts w:ascii="Oswald" w:eastAsia="Oswald" w:hAnsi="Oswald" w:cs="Oswald"/>
           <w:color w:val="666666"/>
           <w:sz w:val="28"/>
           <w:szCs w:val="28"/>
           <w:u w:color="666666"/>
-          <w14:textFill>
-            <w14:solidFill>
-              <w14:srgbClr w14:val="666666"/>
-            </w14:solidFill>
-          </w14:textFill>
-        </w:rPr>
-      </w:pPr>
-      <w:r>
-        <w:rPr>
-          <w:rFonts w:ascii="Oswald" w:cs="Oswald" w:hAnsi="Oswald" w:eastAsia="Oswald"/>
-          <w:outline w:val="0"/>
+        </w:rPr>
+      </w:pPr>
+      <w:r>
+        <w:rPr>
+          <w:rFonts w:ascii="Oswald" w:eastAsia="Oswald" w:hAnsi="Oswald" w:cs="Oswald"/>
           <w:color w:val="666666"/>
           <w:sz w:val="28"/>
           <w:szCs w:val="28"/>
           <w:u w:color="666666"/>
-          <w:rtl w:val="0"/>
-          <w:lang w:val="de-DE"/>
-          <w14:textFill>
-            <w14:solidFill>
-              <w14:srgbClr w14:val="666666"/>
-            </w14:solidFill>
-          </w14:textFill>
-        </w:rPr>
-        <w:t>Chingu Voyage nn - XXXXX Team #n</w:t>
+        </w:rPr>
+        <w:t xml:space="preserve">Chingu Voyage </w:t>
+      </w:r>
+      <w:r>
+        <w:rPr>
+          <w:rFonts w:ascii="Oswald" w:eastAsia="Oswald" w:hAnsi="Oswald" w:cs="Oswald"/>
+          <w:color w:val="666666"/>
+          <w:sz w:val="28"/>
+          <w:szCs w:val="28"/>
+          <w:u w:color="666666"/>
+        </w:rPr>
+        <w:t>54</w:t>
+      </w:r>
+      <w:r>
+        <w:rPr>
+          <w:rFonts w:ascii="Oswald" w:eastAsia="Oswald" w:hAnsi="Oswald" w:cs="Oswald"/>
+          <w:color w:val="666666"/>
+          <w:sz w:val="28"/>
+          <w:szCs w:val="28"/>
+          <w:u w:color="666666"/>
+        </w:rPr>
+        <w:t xml:space="preserve"> </w:t>
+      </w:r>
+      <w:r>
+        <w:rPr>
+          <w:rFonts w:ascii="Oswald" w:eastAsia="Oswald" w:hAnsi="Oswald" w:cs="Oswald"/>
+          <w:color w:val="666666"/>
+          <w:sz w:val="28"/>
+          <w:szCs w:val="28"/>
+          <w:u w:color="666666"/>
+        </w:rPr>
+        <w:t>–</w:t>
+      </w:r>
+      <w:r>
+        <w:rPr>
+          <w:rFonts w:ascii="Oswald" w:eastAsia="Oswald" w:hAnsi="Oswald" w:cs="Oswald"/>
+          <w:color w:val="666666"/>
+          <w:sz w:val="28"/>
+          <w:szCs w:val="28"/>
+          <w:u w:color="666666"/>
+        </w:rPr>
+        <w:t xml:space="preserve"> </w:t>
+      </w:r>
+      <w:r>
+        <w:rPr>
+          <w:rFonts w:ascii="Oswald" w:eastAsia="Oswald" w:hAnsi="Oswald" w:cs="Oswald"/>
+          <w:color w:val="666666"/>
+          <w:sz w:val="28"/>
+          <w:szCs w:val="28"/>
+          <w:u w:color="666666"/>
+        </w:rPr>
+        <w:t>Tier 3</w:t>
+      </w:r>
+      <w:r>
+        <w:rPr>
+          <w:rFonts w:ascii="Oswald" w:eastAsia="Oswald" w:hAnsi="Oswald" w:cs="Oswald"/>
+          <w:color w:val="666666"/>
+          <w:sz w:val="28"/>
+          <w:szCs w:val="28"/>
+          <w:u w:color="666666"/>
+        </w:rPr>
+        <w:t xml:space="preserve"> Team </w:t>
+      </w:r>
+      <w:r>
+        <w:rPr>
+          <w:rFonts w:ascii="Oswald" w:eastAsia="Oswald" w:hAnsi="Oswald" w:cs="Oswald"/>
+          <w:color w:val="666666"/>
+          <w:sz w:val="28"/>
+          <w:szCs w:val="28"/>
+          <w:u w:color="666666"/>
+        </w:rPr>
+        <w:t>34</w:t>
       </w:r>
     </w:p>
     <w:p>
@@ -45,61 +101,27 @@
         <w:keepNext w:val="0"/>
         <w:keepLines w:val="0"/>
         <w:rPr>
-          <w:outline w:val="0"/>
           <w:color w:val="666666"/>
           <w:u w:color="666666"/>
-          <w14:textFill>
-            <w14:solidFill>
-              <w14:srgbClr w14:val="666666"/>
-            </w14:solidFill>
-          </w14:textFill>
-        </w:rPr>
-      </w:pPr>
-      <w:bookmarkStart w:name="_lntg56ljm653" w:id="0"/>
+        </w:rPr>
+      </w:pPr>
+      <w:bookmarkStart w:id="0" w:name="_lntg56ljm653"/>
       <w:bookmarkEnd w:id="0"/>
       <w:r>
-        <w:rPr>
-          <w:rtl w:val="0"/>
-          <w:lang w:val="en-US"/>
-        </w:rPr>
-        <w:t>S</w:t>
-      </w:r>
-      <w:r>
-        <w:rPr>
-          <w:rtl w:val="0"/>
-          <w:lang w:val="en-US"/>
-        </w:rPr>
-        <w:t>print #1 - Voyage Kickoff</w:t>
+        <w:t>Sprint #1 - Voyage Kickoff</w:t>
       </w:r>
     </w:p>
     <w:p>
       <w:pPr>
         <w:pStyle w:val="Body"/>
         <w:spacing w:before="0"/>
-        <w:rPr>
-          <w:outline w:val="0"/>
-          <w:color w:val="424242"/>
-          <w:u w:color="424242"/>
-          <w14:textFill>
-            <w14:solidFill>
-              <w14:srgbClr w14:val="424242"/>
-            </w14:solidFill>
-          </w14:textFill>
-        </w:rPr>
-      </w:pPr>
-      <w:r>
-        <w:rPr>
-          <w:outline w:val="0"/>
-          <w:color w:val="424242"/>
-          <w:u w:color="424242"/>
-          <w14:textFill>
-            <w14:solidFill>
-              <w14:srgbClr w14:val="424242"/>
-            </w14:solidFill>
-          </w14:textFill>
-        </w:rPr>
-        <w:drawing xmlns:a="http://schemas.openxmlformats.org/drawingml/2006/main">
-          <wp:inline distT="0" distB="0" distL="0" distR="0">
+      </w:pPr>
+      <w:r>
+        <w:rPr>
+          <w:noProof/>
+        </w:rPr>
+        <w:drawing>
+          <wp:inline distT="0" distB="0" distL="0" distR="0" wp14:anchorId="78063B2D" wp14:editId="22192B87">
             <wp:extent cx="5943600" cy="50800"/>
             <wp:effectExtent l="0" t="0" r="0" b="0"/>
             <wp:docPr id="1073741825" name="officeArt object" descr="horizontal line"/>
@@ -114,9 +136,7 @@
                     </pic:cNvPicPr>
                   </pic:nvPicPr>
                   <pic:blipFill>
-                    <a:blip r:embed="rId4">
-                      <a:extLst/>
-                    </a:blip>
+                    <a:blip r:embed="rId7"/>
                     <a:stretch>
                       <a:fillRect/>
                     </a:stretch>
@@ -148,106 +168,53 @@
         <w:keepNext w:val="0"/>
         <w:keepLines w:val="0"/>
         <w:rPr>
-          <w:outline w:val="0"/>
-          <w:color w:val="e31c60"/>
           <w:sz w:val="22"/>
           <w:szCs w:val="22"/>
-          <w:u w:color="e31c60"/>
-          <w14:textFill>
-            <w14:solidFill>
-              <w14:srgbClr w14:val="E31C60"/>
-            </w14:solidFill>
-          </w14:textFill>
-        </w:rPr>
-      </w:pPr>
-      <w:bookmarkStart w:name="_bu4z72jz2rz" w:id="1"/>
+        </w:rPr>
+      </w:pPr>
+      <w:bookmarkStart w:id="1" w:name="_bu4z72jz2rz"/>
       <w:bookmarkEnd w:id="1"/>
       <w:r>
         <w:rPr>
           <w:sz w:val="22"/>
           <w:szCs w:val="22"/>
-          <w:rtl w:val="0"/>
-          <w:lang w:val="en-US"/>
-        </w:rPr>
-        <w:t>n</w:t>
+        </w:rPr>
+        <w:t>6th</w:t>
       </w:r>
       <w:r>
         <w:rPr>
           <w:sz w:val="22"/>
           <w:szCs w:val="22"/>
-          <w:rtl w:val="0"/>
-          <w:lang w:val="en-US"/>
-        </w:rPr>
-        <w:t>n March</w:t>
-      </w:r>
-      <w:r>
-        <w:rPr>
-          <w:outline w:val="0"/>
-          <w:color w:val="e31c60"/>
+        </w:rPr>
+        <w:t xml:space="preserve"> March 202</w:t>
+      </w:r>
+      <w:r>
+        <w:rPr>
           <w:sz w:val="22"/>
           <w:szCs w:val="22"/>
-          <w:u w:color="e31c60"/>
-          <w:rtl w:val="0"/>
-          <w:lang w:val="en-US"/>
-          <w14:textFill>
-            <w14:solidFill>
-              <w14:srgbClr w14:val="E31C60"/>
-            </w14:solidFill>
-          </w14:textFill>
-        </w:rPr>
-        <w:t xml:space="preserve"> 20</w:t>
+        </w:rPr>
+        <w:t>5</w:t>
       </w:r>
       <w:r>
         <w:rPr>
           <w:sz w:val="22"/>
           <w:szCs w:val="22"/>
-          <w:rtl w:val="0"/>
-          <w:lang w:val="en-US"/>
-        </w:rPr>
-        <w:t>23</w:t>
-      </w:r>
-      <w:r>
-        <w:rPr>
-          <w:outline w:val="0"/>
-          <w:color w:val="e31c60"/>
+        </w:rPr>
+        <w:t xml:space="preserve"> / </w:t>
+      </w:r>
+      <w:r>
+        <w:rPr>
           <w:sz w:val="22"/>
           <w:szCs w:val="22"/>
-          <w:u w:color="e31c60"/>
-          <w:rtl w:val="0"/>
-          <w:lang w:val="en-US"/>
-          <w14:textFill>
-            <w14:solidFill>
-              <w14:srgbClr w14:val="E31C60"/>
-            </w14:solidFill>
-          </w14:textFill>
-        </w:rPr>
-        <w:t xml:space="preserve"> / </w:t>
+        </w:rPr>
+        <w:t>2</w:t>
       </w:r>
       <w:r>
         <w:rPr>
           <w:sz w:val="22"/>
           <w:szCs w:val="22"/>
-          <w:rtl w:val="0"/>
-          <w:lang w:val="en-US"/>
-        </w:rPr>
-        <w:t>5:00 PM</w:t>
-      </w:r>
-      <w:r>
-        <w:rPr>
-          <w:outline w:val="0"/>
-          <w:color w:val="e31c60"/>
-          <w:sz w:val="22"/>
-          <w:szCs w:val="22"/>
-          <w:u w:color="e31c60"/>
-          <w:rtl w:val="0"/>
-          <w:lang w:val="en-US"/>
-          <w14:textFill>
-            <w14:solidFill>
-              <w14:srgbClr w14:val="E31C60"/>
-            </w14:solidFill>
-          </w14:textFill>
-        </w:rPr>
-        <w:t xml:space="preserve"> GMT -5 (Chicago)</w:t>
+        </w:rPr>
+        <w:t>:00 PM GMT</w:t>
       </w:r>
     </w:p>
     <w:p>
@@ -255,45 +222,15 @@
         <w:pStyle w:val="Heading"/>
         <w:keepNext w:val="0"/>
         <w:keepLines w:val="0"/>
-        <w:rPr>
-          <w:outline w:val="0"/>
-          <w:color w:val="424242"/>
-          <w:u w:color="424242"/>
-          <w14:textFill>
-            <w14:solidFill>
-              <w14:srgbClr w14:val="424242"/>
-            </w14:solidFill>
-          </w14:textFill>
-        </w:rPr>
-      </w:pPr>
-      <w:bookmarkStart w:name="_lhm2jbzd1g6i" w:id="2"/>
+      </w:pPr>
+      <w:bookmarkStart w:id="2" w:name="_lhm2jbzd1g6i"/>
       <w:bookmarkEnd w:id="2"/>
       <w:r>
-        <w:rPr>
-          <w:outline w:val="0"/>
-          <w:color w:val="424242"/>
-          <w:u w:color="424242"/>
-          <w:rtl w:val="0"/>
-          <w14:textFill>
-            <w14:solidFill>
-              <w14:srgbClr w14:val="424242"/>
-            </w14:solidFill>
-          </w14:textFill>
-        </w:rPr>
         <w:t>A</w:t>
       </w:r>
       <w:r>
         <w:rPr>
-          <w:outline w:val="0"/>
-          <w:color w:val="424242"/>
-          <w:u w:color="424242"/>
-          <w:rtl w:val="0"/>
           <w:lang w:val="de-DE"/>
-          <w14:textFill>
-            <w14:solidFill>
-              <w14:srgbClr w14:val="424242"/>
-            </w14:solidFill>
-          </w14:textFill>
         </w:rPr>
         <w:t>TTENDEES</w:t>
       </w:r>
@@ -306,43 +243,74 @@
           <w:numId w:val="2"/>
         </w:numPr>
       </w:pPr>
+      <w:r>
+        <w:t>Greg</w:t>
+      </w:r>
+    </w:p>
+    <w:p>
+      <w:pPr>
+        <w:pStyle w:val="Body"/>
+        <w:numPr>
+          <w:ilvl w:val="0"/>
+          <w:numId w:val="2"/>
+        </w:numPr>
+      </w:pPr>
+      <w:r>
+        <w:t>Rafael</w:t>
+      </w:r>
+    </w:p>
+    <w:p>
+      <w:pPr>
+        <w:pStyle w:val="Body"/>
+        <w:numPr>
+          <w:ilvl w:val="0"/>
+          <w:numId w:val="2"/>
+        </w:numPr>
+      </w:pPr>
+      <w:r>
+        <w:t>Samad</w:t>
+      </w:r>
+    </w:p>
+    <w:p>
+      <w:pPr>
+        <w:pStyle w:val="Body"/>
+        <w:numPr>
+          <w:ilvl w:val="0"/>
+          <w:numId w:val="2"/>
+        </w:numPr>
+      </w:pPr>
+      <w:r>
+        <w:t>Anas</w:t>
+      </w:r>
+    </w:p>
+    <w:p>
+      <w:pPr>
+        <w:pStyle w:val="Body"/>
+        <w:numPr>
+          <w:ilvl w:val="0"/>
+          <w:numId w:val="2"/>
+        </w:numPr>
+      </w:pPr>
+      <w:r>
+        <w:t>Anita</w:t>
+      </w:r>
     </w:p>
     <w:p>
       <w:pPr>
         <w:pStyle w:val="Heading"/>
         <w:keepNext w:val="0"/>
         <w:keepLines w:val="0"/>
-      </w:pPr>
-      <w:bookmarkStart w:name="_kwsyc5wl8bzd" w:id="3"/>
+        <w:rPr>
+          <w:rStyle w:val="None"/>
+        </w:rPr>
+      </w:pPr>
+      <w:bookmarkStart w:id="3" w:name="_kwsyc5wl8bzd"/>
       <w:bookmarkEnd w:id="3"/>
       <w:r>
         <w:rPr>
-          <w:outline w:val="0"/>
-          <w:color w:val="424242"/>
-          <w:u w:color="424242"/>
-          <w:rtl w:val="0"/>
-          <w14:textFill>
-            <w14:solidFill>
-              <w14:srgbClr w14:val="424242"/>
-            </w14:solidFill>
-          </w14:textFill>
-        </w:rPr>
-        <w:t>A</w:t>
-      </w:r>
-      <w:r>
-        <w:rPr>
-          <w:outline w:val="0"/>
-          <w:color w:val="424242"/>
-          <w:u w:color="424242"/>
-          <w:rtl w:val="0"/>
-          <w:lang w:val="de-DE"/>
-          <w14:textFill>
-            <w14:solidFill>
-              <w14:srgbClr w14:val="424242"/>
-            </w14:solidFill>
-          </w14:textFill>
-        </w:rPr>
-        <w:t>GENDA</w:t>
+          <w:rStyle w:val="None"/>
+        </w:rPr>
+        <w:t>MEETING NOTES</w:t>
       </w:r>
     </w:p>
     <w:p>
@@ -350,290 +318,17 @@
         <w:pStyle w:val="Body"/>
         <w:numPr>
           <w:ilvl w:val="0"/>
-          <w:numId w:val="4"/>
-        </w:numPr>
-        <w:bidi w:val="0"/>
-        <w:ind w:right="0"/>
-        <w:jc w:val="left"/>
-        <w:rPr>
-          <w:rtl w:val="0"/>
-          <w:lang w:val="en-US"/>
-        </w:rPr>
-      </w:pPr>
-      <w:r>
-        <w:rPr>
-          <w:rtl w:val="0"/>
-          <w:lang w:val="en-US"/>
-        </w:rPr>
-        <w:t>Review the objectives of Sprint #1</w:t>
-      </w:r>
-    </w:p>
-    <w:p>
-      <w:pPr>
-        <w:pStyle w:val="Body"/>
-        <w:numPr>
-          <w:ilvl w:val="1"/>
-          <w:numId w:val="4"/>
-        </w:numPr>
-        <w:bidi w:val="0"/>
-        <w:spacing w:before="0"/>
-        <w:ind w:right="0"/>
-        <w:jc w:val="left"/>
-        <w:rPr>
-          <w:rtl w:val="0"/>
-          <w:lang w:val="en-US"/>
-        </w:rPr>
-      </w:pPr>
-      <w:r>
-        <w:rPr>
-          <w:rtl w:val="0"/>
-          <w:lang w:val="en-US"/>
-        </w:rPr>
-        <w:t xml:space="preserve">Reference: </w:t>
-      </w:r>
-      <w:r>
-        <w:rPr>
-          <w:rStyle w:val="Hyperlink.0"/>
-        </w:rPr>
-        <w:fldChar w:fldCharType="begin" w:fldLock="0"/>
-      </w:r>
-      <w:r>
-        <w:rPr>
-          <w:rStyle w:val="Hyperlink.0"/>
-        </w:rPr>
-        <w:instrText xml:space="preserve"> HYPERLINK "https://github.com/chingu-voyages/Handbook/blob/main/docs/guides/voyage/voyage.md#sprint-1---getting-off-to-a-solid-start"</w:instrText>
-      </w:r>
-      <w:r>
-        <w:rPr>
-          <w:rStyle w:val="Hyperlink.0"/>
-        </w:rPr>
-        <w:fldChar w:fldCharType="separate" w:fldLock="0"/>
-      </w:r>
-      <w:r>
-        <w:rPr>
-          <w:rStyle w:val="Hyperlink.0"/>
-          <w:rtl w:val="0"/>
-          <w:lang w:val="en-US"/>
-        </w:rPr>
-        <w:t>Steps to Follow</w:t>
-      </w:r>
-      <w:r>
-        <w:rPr/>
-        <w:fldChar w:fldCharType="end" w:fldLock="0"/>
-      </w:r>
-    </w:p>
-    <w:p>
-      <w:pPr>
-        <w:pStyle w:val="Body"/>
-        <w:numPr>
-          <w:ilvl w:val="1"/>
-          <w:numId w:val="4"/>
-        </w:numPr>
-        <w:bidi w:val="0"/>
-        <w:spacing w:before="0"/>
-        <w:ind w:right="0"/>
-        <w:jc w:val="left"/>
-        <w:rPr>
-          <w:rtl w:val="0"/>
-          <w:lang w:val="nl-NL"/>
-        </w:rPr>
-      </w:pPr>
-      <w:r>
-        <w:rPr>
-          <w:rStyle w:val="None"/>
-          <w:rtl w:val="0"/>
-          <w:lang w:val="nl-NL"/>
-        </w:rPr>
-        <w:t>Goals:</w:t>
-      </w:r>
-    </w:p>
-    <w:p>
-      <w:pPr>
-        <w:pStyle w:val="Body"/>
-        <w:numPr>
-          <w:ilvl w:val="2"/>
-          <w:numId w:val="4"/>
-        </w:numPr>
-        <w:bidi w:val="0"/>
-        <w:spacing w:before="0"/>
-        <w:ind w:right="0"/>
-        <w:jc w:val="left"/>
-        <w:rPr>
-          <w:rtl w:val="0"/>
-          <w:lang w:val="en-US"/>
-        </w:rPr>
-      </w:pPr>
-      <w:r>
-        <w:rPr>
-          <w:rStyle w:val="None"/>
-          <w:rtl w:val="0"/>
-          <w:lang w:val="en-US"/>
-        </w:rPr>
-        <w:t>#1 - Meet your team</w:t>
-      </w:r>
-    </w:p>
-    <w:p>
-      <w:pPr>
-        <w:pStyle w:val="Body"/>
-        <w:numPr>
-          <w:ilvl w:val="2"/>
-          <w:numId w:val="5"/>
-        </w:numPr>
-        <w:bidi w:val="0"/>
-        <w:spacing w:before="0"/>
-        <w:ind w:right="0"/>
-        <w:jc w:val="left"/>
-        <w:rPr>
-          <w:rtl w:val="0"/>
-          <w:lang w:val="en-US"/>
-        </w:rPr>
-      </w:pPr>
-      <w:r>
-        <w:rPr>
-          <w:rtl w:val="0"/>
-          <w:lang w:val="en-US"/>
-        </w:rPr>
-        <w:t>#2 - Review Chingu Agile Methodology</w:t>
-      </w:r>
-    </w:p>
-    <w:p>
-      <w:pPr>
-        <w:pStyle w:val="Body"/>
-        <w:numPr>
-          <w:ilvl w:val="2"/>
-          <w:numId w:val="5"/>
-        </w:numPr>
-        <w:bidi w:val="0"/>
-        <w:spacing w:before="0"/>
-        <w:ind w:right="0"/>
-        <w:jc w:val="left"/>
-        <w:rPr>
-          <w:rtl w:val="0"/>
-          <w:lang w:val="en-US"/>
-        </w:rPr>
-      </w:pPr>
-      <w:r>
-        <w:rPr>
-          <w:rtl w:val="0"/>
-          <w:lang w:val="en-US"/>
-        </w:rPr>
-        <w:t>#3 - Choose your project</w:t>
-      </w:r>
-    </w:p>
-    <w:p>
-      <w:pPr>
-        <w:pStyle w:val="Body"/>
-        <w:numPr>
-          <w:ilvl w:val="3"/>
-          <w:numId w:val="5"/>
-        </w:numPr>
-        <w:bidi w:val="0"/>
-        <w:spacing w:before="0"/>
-        <w:ind w:right="0"/>
-        <w:jc w:val="left"/>
-        <w:rPr>
-          <w:rtl w:val="0"/>
-          <w:lang w:val="en-US"/>
-        </w:rPr>
-      </w:pPr>
-      <w:r>
-        <w:rPr>
-          <w:rtl w:val="0"/>
-          <w:lang w:val="en-US"/>
-        </w:rPr>
-        <w:t>...and the technical stack</w:t>
-      </w:r>
-    </w:p>
-    <w:p>
-      <w:pPr>
-        <w:pStyle w:val="Body"/>
-        <w:numPr>
-          <w:ilvl w:val="2"/>
-          <w:numId w:val="5"/>
-        </w:numPr>
-        <w:bidi w:val="0"/>
-        <w:spacing w:before="0"/>
-        <w:ind w:right="0"/>
-        <w:jc w:val="left"/>
-        <w:rPr>
-          <w:rtl w:val="0"/>
-          <w:lang w:val="en-US"/>
-        </w:rPr>
-      </w:pPr>
-      <w:r>
-        <w:rPr>
-          <w:rtl w:val="0"/>
-          <w:lang w:val="en-US"/>
-        </w:rPr>
-        <w:t>#4 - Setup your team workflow</w:t>
-      </w:r>
-    </w:p>
-    <w:p>
-      <w:pPr>
-        <w:pStyle w:val="Body"/>
-        <w:numPr>
-          <w:ilvl w:val="3"/>
-          <w:numId w:val="5"/>
-        </w:numPr>
-        <w:spacing w:before="0"/>
-        <w:rPr>
-          <w:lang w:val="en-US"/>
-        </w:rPr>
-      </w:pPr>
-      <w:r>
-        <w:rPr>
-          <w:rtl w:val="0"/>
-          <w:lang w:val="en-US"/>
-        </w:rPr>
-        <w:t xml:space="preserve">Reference: Git - Defining a Workflow </w:t>
-      </w:r>
-    </w:p>
-    <w:p>
-      <w:pPr>
-        <w:pStyle w:val="Body"/>
-        <w:numPr>
-          <w:ilvl w:val="2"/>
-          <w:numId w:val="5"/>
-        </w:numPr>
-        <w:bidi w:val="0"/>
-        <w:spacing w:before="0"/>
-        <w:ind w:right="0"/>
-        <w:jc w:val="left"/>
-        <w:rPr>
-          <w:rtl w:val="0"/>
-          <w:lang w:val="it-IT"/>
-        </w:rPr>
-      </w:pPr>
-      <w:r>
-        <w:rPr>
-          <w:rtl w:val="0"/>
-          <w:lang w:val="it-IT"/>
-        </w:rPr>
-        <w:t>#5 - Create Product Backlog</w:t>
-      </w:r>
-    </w:p>
-    <w:p>
-      <w:pPr>
-        <w:pStyle w:val="Body"/>
-        <w:numPr>
-          <w:ilvl w:val="2"/>
-          <w:numId w:val="5"/>
-        </w:numPr>
-        <w:bidi w:val="0"/>
-        <w:spacing w:before="0"/>
-        <w:ind w:right="0"/>
-        <w:jc w:val="left"/>
-        <w:rPr>
-          <w:rtl w:val="0"/>
-          <w:lang w:val="en-US"/>
-        </w:rPr>
-      </w:pPr>
-      <w:r>
-        <w:rPr>
-          <w:rtl w:val="0"/>
-          <w:lang w:val="en-US"/>
-        </w:rPr>
-        <w:t>#6 - Plan Sprint #2</w:t>
+          <w:numId w:val="10"/>
+        </w:numPr>
+        <w:rPr>
+          <w:lang w:val="en-GH"/>
+        </w:rPr>
+      </w:pPr>
+      <w:r>
+        <w:rPr>
+          <w:lang w:val="en-GH"/>
+        </w:rPr>
+        <w:t>Decide on a team goal – one that covers each other’s goal for the voyage</w:t>
       </w:r>
     </w:p>
     <w:p>
@@ -641,24 +336,23 @@
         <w:pStyle w:val="Body"/>
         <w:numPr>
           <w:ilvl w:val="0"/>
-          <w:numId w:val="4"/>
-        </w:numPr>
-        <w:bidi w:val="0"/>
-        <w:spacing w:before="0"/>
-        <w:ind w:right="0"/>
-        <w:jc w:val="left"/>
-        <w:rPr>
-          <w:rtl w:val="0"/>
-          <w:lang w:val="en-US"/>
-        </w:rPr>
-      </w:pPr>
-      <w:r>
-        <w:rPr>
-          <w:rStyle w:val="None"/>
-          <w:rtl w:val="0"/>
-          <w:lang w:val="en-US"/>
-        </w:rPr>
-        <w:t xml:space="preserve">Identify everyone's working hours &amp; average time available each week </w:t>
+          <w:numId w:val="10"/>
+        </w:numPr>
+        <w:rPr>
+          <w:lang w:val="en-GH"/>
+        </w:rPr>
+      </w:pPr>
+      <w:r>
+        <w:rPr>
+          <w:lang w:val="en-GH"/>
+        </w:rPr>
+        <w:t>Expectations of the team – overcommunicate and be dedicated to the product goal</w:t>
+      </w:r>
+      <w:r>
+        <w:rPr>
+          <w:lang w:val="en-GH"/>
+        </w:rPr>
+        <w:t>/vision</w:t>
       </w:r>
     </w:p>
     <w:p>
@@ -666,99 +360,17 @@
         <w:pStyle w:val="Body"/>
         <w:numPr>
           <w:ilvl w:val="0"/>
-          <w:numId w:val="4"/>
-        </w:numPr>
-        <w:bidi w:val="0"/>
-        <w:spacing w:before="0"/>
-        <w:ind w:right="0"/>
-        <w:jc w:val="left"/>
-        <w:rPr>
-          <w:rtl w:val="0"/>
-          <w:lang w:val="en-US"/>
-        </w:rPr>
-      </w:pPr>
-      <w:r>
-        <w:rPr>
-          <w:rStyle w:val="None"/>
-          <w:rtl w:val="0"/>
-          <w:lang w:val="en-US"/>
-        </w:rPr>
-        <w:t>Identify what weekly meetings are needed and their time each week</w:t>
-      </w:r>
-    </w:p>
-    <w:p>
-      <w:pPr>
-        <w:pStyle w:val="Body"/>
-        <w:numPr>
-          <w:ilvl w:val="1"/>
-          <w:numId w:val="4"/>
-        </w:numPr>
-        <w:bidi w:val="0"/>
-        <w:spacing w:before="0"/>
-        <w:ind w:right="0"/>
-        <w:jc w:val="left"/>
-        <w:rPr>
-          <w:rtl w:val="0"/>
-          <w:lang w:val="en-US"/>
-        </w:rPr>
-      </w:pPr>
-      <w:r>
-        <w:rPr>
-          <w:rStyle w:val="None"/>
-          <w:rtl w:val="0"/>
-          <w:lang w:val="en-US"/>
-        </w:rPr>
-        <w:t>Sprint Planning - TBD</w:t>
-      </w:r>
-    </w:p>
-    <w:p>
-      <w:pPr>
-        <w:pStyle w:val="Body"/>
-        <w:numPr>
-          <w:ilvl w:val="1"/>
-          <w:numId w:val="4"/>
-        </w:numPr>
-        <w:bidi w:val="0"/>
-        <w:spacing w:before="0"/>
-        <w:ind w:right="0"/>
-        <w:jc w:val="left"/>
-        <w:rPr>
-          <w:rtl w:val="0"/>
-          <w:lang w:val="en-US"/>
-        </w:rPr>
-      </w:pPr>
-      <w:r>
-        <w:rPr>
-          <w:rStyle w:val="None"/>
-          <w:rtl w:val="0"/>
-          <w:lang w:val="en-US"/>
-        </w:rPr>
-        <w:t>Sprint Review/Retrospective - TBD</w:t>
-      </w:r>
-    </w:p>
-    <w:p>
-      <w:pPr>
-        <w:pStyle w:val="Body"/>
-        <w:numPr>
-          <w:ilvl w:val="1"/>
-          <w:numId w:val="4"/>
-        </w:numPr>
-        <w:bidi w:val="0"/>
-        <w:spacing w:before="0"/>
-        <w:ind w:right="0"/>
-        <w:jc w:val="left"/>
-        <w:rPr>
-          <w:rtl w:val="0"/>
-          <w:lang w:val="en-US"/>
-        </w:rPr>
-      </w:pPr>
-      <w:r>
-        <w:rPr>
-          <w:rStyle w:val="None"/>
-          <w:rtl w:val="0"/>
-          <w:lang w:val="en-US"/>
-        </w:rPr>
-        <w:t>Open topic session</w:t>
+          <w:numId w:val="10"/>
+        </w:numPr>
+        <w:rPr>
+          <w:lang w:val="en-GH"/>
+        </w:rPr>
+      </w:pPr>
+      <w:r>
+        <w:rPr>
+          <w:lang w:val="en-GH"/>
+        </w:rPr>
+        <w:t>What does success look like as a team – going through the process of the voyage even if we don’t finish the project</w:t>
       </w:r>
     </w:p>
     <w:p>
@@ -766,114 +378,17 @@
         <w:pStyle w:val="Body"/>
         <w:numPr>
           <w:ilvl w:val="0"/>
-          <w:numId w:val="4"/>
-        </w:numPr>
-        <w:bidi w:val="0"/>
-        <w:spacing w:before="0"/>
-        <w:ind w:right="0"/>
-        <w:jc w:val="left"/>
-        <w:rPr>
-          <w:rtl w:val="0"/>
-          <w:lang w:val="en-US"/>
-        </w:rPr>
-      </w:pPr>
-      <w:r>
-        <w:rPr>
-          <w:rStyle w:val="None"/>
-          <w:rtl w:val="0"/>
-          <w:lang w:val="en-US"/>
-        </w:rPr>
-        <w:t>Review GitHub Repo</w:t>
-      </w:r>
-    </w:p>
-    <w:p>
-      <w:pPr>
-        <w:pStyle w:val="Body"/>
-        <w:numPr>
-          <w:ilvl w:val="1"/>
-          <w:numId w:val="4"/>
-        </w:numPr>
-        <w:bidi w:val="0"/>
-        <w:spacing w:before="0"/>
-        <w:ind w:right="0"/>
-        <w:jc w:val="left"/>
-        <w:rPr>
-          <w:rtl w:val="0"/>
-          <w:lang w:val="en-US"/>
-        </w:rPr>
-      </w:pPr>
-      <w:r>
-        <w:rPr>
-          <w:rStyle w:val="None"/>
-          <w:rtl w:val="0"/>
-          <w:lang w:val="en-US"/>
-        </w:rPr>
-        <w:t>Github Projects will be used for Backlog &amp; Issue Tracking</w:t>
-      </w:r>
-    </w:p>
-    <w:p>
-      <w:pPr>
-        <w:pStyle w:val="Body"/>
-        <w:numPr>
-          <w:ilvl w:val="2"/>
-          <w:numId w:val="4"/>
-        </w:numPr>
-        <w:bidi w:val="0"/>
-        <w:spacing w:before="0"/>
-        <w:ind w:right="0"/>
-        <w:jc w:val="left"/>
-        <w:rPr>
-          <w:rtl w:val="0"/>
-          <w:lang w:val="en-US"/>
-        </w:rPr>
-      </w:pPr>
-      <w:r>
-        <w:rPr>
-          <w:rStyle w:val="None"/>
-          <w:rtl w:val="0"/>
-          <w:lang w:val="en-US"/>
-        </w:rPr>
-        <w:t>Project board (add link)</w:t>
-      </w:r>
-    </w:p>
-    <w:p>
-      <w:pPr>
-        <w:pStyle w:val="Body"/>
-        <w:numPr>
-          <w:ilvl w:val="1"/>
-          <w:numId w:val="4"/>
-        </w:numPr>
-        <w:bidi w:val="0"/>
-        <w:spacing w:before="0"/>
-        <w:ind w:right="0"/>
-        <w:jc w:val="left"/>
-        <w:rPr>
-          <w:rtl w:val="0"/>
-          <w:lang w:val="en-US"/>
-        </w:rPr>
-      </w:pPr>
-      <w:r>
-        <w:rPr>
-          <w:rStyle w:val="None"/>
-          <w:rtl w:val="0"/>
-          <w:lang w:val="en-US"/>
-        </w:rPr>
-        <w:t>Our repo will be available on Wednesday and it</w:t>
-      </w:r>
-      <w:r>
-        <w:rPr>
-          <w:rStyle w:val="None"/>
-          <w:rtl w:val="1"/>
-        </w:rPr>
-        <w:t>’</w:t>
-      </w:r>
-      <w:r>
-        <w:rPr>
-          <w:rStyle w:val="None"/>
-          <w:rtl w:val="0"/>
-          <w:lang w:val="en-US"/>
-        </w:rPr>
-        <w:t>s URL will be posted in the team channel</w:t>
+          <w:numId w:val="10"/>
+        </w:numPr>
+        <w:rPr>
+          <w:lang w:val="en-GH"/>
+        </w:rPr>
+      </w:pPr>
+      <w:r>
+        <w:rPr>
+          <w:lang w:val="en-GH"/>
+        </w:rPr>
+        <w:t>How to make decisions – have the project vision statement in mind to decide rightly</w:t>
       </w:r>
     </w:p>
     <w:p>
@@ -881,124 +396,17 @@
         <w:pStyle w:val="Body"/>
         <w:numPr>
           <w:ilvl w:val="0"/>
-          <w:numId w:val="4"/>
-        </w:numPr>
-        <w:bidi w:val="0"/>
-        <w:spacing w:before="0"/>
-        <w:ind w:right="0"/>
-        <w:jc w:val="left"/>
-        <w:rPr>
-          <w:rtl w:val="0"/>
-          <w:lang w:val="en-US"/>
-        </w:rPr>
-      </w:pPr>
-      <w:r>
-        <w:rPr>
-          <w:rStyle w:val="None"/>
-          <w:rtl w:val="0"/>
-          <w:lang w:val="en-US"/>
-        </w:rPr>
-        <w:t>Post your status daily in team channel</w:t>
-      </w:r>
-    </w:p>
-    <w:p>
-      <w:pPr>
-        <w:pStyle w:val="Body"/>
-        <w:numPr>
-          <w:ilvl w:val="1"/>
-          <w:numId w:val="4"/>
-        </w:numPr>
-        <w:bidi w:val="0"/>
-        <w:spacing w:before="0"/>
-        <w:ind w:right="0"/>
-        <w:jc w:val="left"/>
-        <w:rPr>
-          <w:rtl w:val="0"/>
-          <w:lang w:val="en-US"/>
-        </w:rPr>
-      </w:pPr>
-      <w:r>
-        <w:rPr>
-          <w:rStyle w:val="None"/>
-          <w:rtl w:val="0"/>
-          <w:lang w:val="en-US"/>
-        </w:rPr>
-        <w:t>How am I feeling today? Use an emoji of your choice</w:t>
-      </w:r>
-    </w:p>
-    <w:p>
-      <w:pPr>
-        <w:pStyle w:val="Body"/>
-        <w:numPr>
-          <w:ilvl w:val="1"/>
-          <w:numId w:val="4"/>
-        </w:numPr>
-        <w:bidi w:val="0"/>
-        <w:spacing w:before="0"/>
-        <w:ind w:right="0"/>
-        <w:jc w:val="left"/>
-        <w:rPr>
-          <w:rtl w:val="0"/>
-          <w:lang w:val="en-US"/>
-        </w:rPr>
-      </w:pPr>
-      <w:r>
-        <w:rPr>
-          <w:rStyle w:val="None"/>
-          <w:rtl w:val="0"/>
-          <w:lang w:val="en-US"/>
-        </w:rPr>
-        <w:t>What have I completed?</w:t>
-      </w:r>
-    </w:p>
-    <w:p>
-      <w:pPr>
-        <w:pStyle w:val="Body"/>
-        <w:numPr>
-          <w:ilvl w:val="1"/>
-          <w:numId w:val="4"/>
-        </w:numPr>
-        <w:bidi w:val="0"/>
-        <w:spacing w:before="0"/>
-        <w:ind w:right="0"/>
-        <w:jc w:val="left"/>
-        <w:rPr>
-          <w:rtl w:val="0"/>
-          <w:lang w:val="en-US"/>
-        </w:rPr>
-      </w:pPr>
-      <w:r>
-        <w:rPr>
-          <w:rStyle w:val="None"/>
-          <w:rtl w:val="0"/>
-          <w:lang w:val="en-US"/>
-        </w:rPr>
-        <w:t>What am I working on/working on next?</w:t>
-      </w:r>
-    </w:p>
-    <w:p>
-      <w:pPr>
-        <w:pStyle w:val="Body"/>
-        <w:numPr>
-          <w:ilvl w:val="1"/>
-          <w:numId w:val="4"/>
-        </w:numPr>
-        <w:bidi w:val="0"/>
-        <w:spacing w:before="0"/>
-        <w:ind w:right="0"/>
-        <w:jc w:val="left"/>
-        <w:rPr>
-          <w:rtl w:val="0"/>
-          <w:lang w:val="en-US"/>
-        </w:rPr>
-      </w:pPr>
-      <w:r>
-        <w:rPr>
-          <w:rStyle w:val="None"/>
-          <w:rtl w:val="0"/>
-          <w:lang w:val="en-US"/>
-        </w:rPr>
-        <w:t>Are there any issues I need help with?</w:t>
+          <w:numId w:val="10"/>
+        </w:numPr>
+        <w:rPr>
+          <w:lang w:val="en-GH"/>
+        </w:rPr>
+      </w:pPr>
+      <w:r>
+        <w:rPr>
+          <w:lang w:val="en-GH"/>
+        </w:rPr>
+        <w:t>How to deal with conflicts – have a discussion with each other – the scrum master will step in to solve any impediments</w:t>
       </w:r>
     </w:p>
     <w:p>
@@ -1006,24 +414,29 @@
         <w:pStyle w:val="Body"/>
         <w:numPr>
           <w:ilvl w:val="0"/>
-          <w:numId w:val="4"/>
-        </w:numPr>
-        <w:bidi w:val="0"/>
-        <w:spacing w:before="0"/>
-        <w:ind w:right="0"/>
-        <w:jc w:val="left"/>
-        <w:rPr>
-          <w:rtl w:val="0"/>
-          <w:lang w:val="en-US"/>
-        </w:rPr>
-      </w:pPr>
-      <w:r>
-        <w:rPr>
-          <w:rStyle w:val="None"/>
-          <w:rtl w:val="0"/>
-          <w:lang w:val="en-US"/>
-        </w:rPr>
-        <w:t>All team decisions will be added to the Team Decision Log (add link)</w:t>
+          <w:numId w:val="10"/>
+        </w:numPr>
+        <w:rPr>
+          <w:lang w:val="en-GH"/>
+        </w:rPr>
+      </w:pPr>
+      <w:r>
+        <w:rPr>
+          <w:lang w:val="en-GH"/>
+        </w:rPr>
+        <w:t>T</w:t>
+      </w:r>
+      <w:r>
+        <w:rPr>
+          <w:lang w:val="en-GH"/>
+        </w:rPr>
+        <w:t>ime commitments</w:t>
+      </w:r>
+      <w:r>
+        <w:rPr>
+          <w:lang w:val="en-GH"/>
+        </w:rPr>
+        <w:t xml:space="preserve"> – each member is willing to commit to this voyage</w:t>
       </w:r>
     </w:p>
     <w:p>
@@ -1031,35 +444,41 @@
         <w:pStyle w:val="Body"/>
         <w:numPr>
           <w:ilvl w:val="0"/>
-          <w:numId w:val="4"/>
-        </w:numPr>
-        <w:spacing w:before="0"/>
-        <w:rPr>
-          <w:lang w:val="en-US"/>
-        </w:rPr>
-      </w:pPr>
-      <w:r>
-        <w:rPr>
-          <w:rStyle w:val="None"/>
-          <w:rtl w:val="0"/>
-          <w:lang w:val="en-US"/>
-        </w:rPr>
-        <w:t>Discuss what we</w:t>
-      </w:r>
-      <w:r>
-        <w:rPr>
-          <w:rStyle w:val="None"/>
-          <w:rtl w:val="1"/>
-        </w:rPr>
-        <w:t>’</w:t>
-      </w:r>
-      <w:r>
-        <w:rPr>
-          <w:rStyle w:val="None"/>
-          <w:rtl w:val="0"/>
-          <w:lang w:val="en-US"/>
-        </w:rPr>
-        <w:t>ll be building from entries in the Project Ideas sheet (add link)</w:t>
+          <w:numId w:val="10"/>
+        </w:numPr>
+        <w:rPr>
+          <w:lang w:val="en-GH"/>
+        </w:rPr>
+      </w:pPr>
+      <w:r>
+        <w:rPr>
+          <w:lang w:val="en-GH"/>
+        </w:rPr>
+        <w:t>T</w:t>
+      </w:r>
+      <w:r>
+        <w:rPr>
+          <w:lang w:val="en-GH"/>
+        </w:rPr>
+        <w:t>ech stack</w:t>
+      </w:r>
+      <w:r>
+        <w:rPr>
+          <w:lang w:val="en-GH"/>
+        </w:rPr>
+        <w:t xml:space="preserve"> – frontend – react; backend – </w:t>
+      </w:r>
+      <w:r>
+        <w:rPr>
+          <w:lang w:val="en-GH"/>
+        </w:rPr>
+        <w:t>nodejs</w:t>
+      </w:r>
+      <w:r>
+        <w:rPr>
+          <w:lang w:val="en-GH"/>
+        </w:rPr>
+        <w:t>; Devops - docker</w:t>
       </w:r>
     </w:p>
     <w:p>
@@ -1067,47 +486,194 @@
         <w:pStyle w:val="Body"/>
         <w:numPr>
           <w:ilvl w:val="0"/>
-          <w:numId w:val="4"/>
-        </w:numPr>
-        <w:bidi w:val="0"/>
-        <w:spacing w:before="0"/>
-        <w:ind w:right="0"/>
-        <w:jc w:val="left"/>
-        <w:rPr>
-          <w:rtl w:val="0"/>
-          <w:lang w:val="en-US"/>
-        </w:rPr>
-      </w:pPr>
-      <w:r>
-        <w:rPr>
-          <w:rStyle w:val="None"/>
-          <w:rtl w:val="0"/>
-          <w:lang w:val="en-US"/>
-        </w:rPr>
-        <w:t>Decide on a Technical Stack for the project</w:t>
-      </w:r>
-    </w:p>
-    <w:p>
-      <w:pPr>
-        <w:pStyle w:val="Body"/>
-        <w:numPr>
-          <w:ilvl w:val="1"/>
-          <w:numId w:val="4"/>
-        </w:numPr>
-        <w:bidi w:val="0"/>
-        <w:spacing w:before="0"/>
-        <w:ind w:right="0"/>
-        <w:jc w:val="left"/>
-        <w:rPr>
-          <w:rtl w:val="0"/>
-        </w:rPr>
-      </w:pPr>
-      <w:r>
-        <w:rPr>
-          <w:rStyle w:val="None"/>
-          <w:rtl w:val="0"/>
-        </w:rPr>
-        <w:t>TBD</w:t>
+          <w:numId w:val="10"/>
+        </w:numPr>
+        <w:rPr>
+          <w:lang w:val="en-GH"/>
+        </w:rPr>
+      </w:pPr>
+      <w:r>
+        <w:rPr>
+          <w:lang w:val="en-GH"/>
+        </w:rPr>
+        <w:t>project discussion</w:t>
+      </w:r>
+      <w:r>
+        <w:rPr>
+          <w:lang w:val="en-GH"/>
+        </w:rPr>
+        <w:t xml:space="preserve"> – The team decided not to do the AI app because it was only frontend but the developers agreed to do both frontend and </w:t>
+      </w:r>
+      <w:r>
+        <w:rPr>
+          <w:lang w:val="en-GH"/>
+        </w:rPr>
+        <w:lastRenderedPageBreak/>
+        <w:t>backend this voyage. Given that, the team agreed to come up with project ideas we could implement.</w:t>
+      </w:r>
+      <w:r>
+        <w:rPr>
+          <w:lang w:val="en-GH"/>
+        </w:rPr>
+        <w:t xml:space="preserve"> </w:t>
+      </w:r>
+      <w:r>
+        <w:rPr>
+          <w:lang w:val="en-GH"/>
+        </w:rPr>
+        <w:t>H</w:t>
+      </w:r>
+      <w:r>
+        <w:rPr>
+          <w:lang w:val="en-GH"/>
+        </w:rPr>
+        <w:t xml:space="preserve">ere are the documents for </w:t>
+      </w:r>
+      <w:r>
+        <w:rPr>
+          <w:lang w:val="en-GH"/>
+        </w:rPr>
+        <w:fldChar w:fldCharType="begin"/>
+      </w:r>
+      <w:r>
+        <w:rPr>
+          <w:lang w:val="en-GH"/>
+        </w:rPr>
+        <w:instrText>HYPERLINK "https://github.com/chingu-voyages/V54-tier3-team-34/blob/main/docs/team_decision_log.md" \o "The decision log
+(https://github.com/chingu-voyages/V54-tier3-team-34/blob/main/docs/team_decision_log.md)" \t "_blank"</w:instrText>
+      </w:r>
+      <w:r>
+        <w:rPr>
+          <w:lang w:val="en-GH"/>
+        </w:rPr>
+      </w:r>
+      <w:r>
+        <w:rPr>
+          <w:lang w:val="en-GH"/>
+        </w:rPr>
+        <w:fldChar w:fldCharType="separate"/>
+      </w:r>
+      <w:r>
+        <w:rPr>
+          <w:rStyle w:val="Hyperlink"/>
+          <w:lang w:val="en-GH"/>
+        </w:rPr>
+        <w:t>The decision log</w:t>
+      </w:r>
+      <w:r>
+        <w:rPr>
+          <w:lang w:val="en-GH"/>
+        </w:rPr>
+        <w:fldChar w:fldCharType="end"/>
+      </w:r>
+      <w:r>
+        <w:rPr>
+          <w:lang w:val="en-GH"/>
+        </w:rPr>
+        <w:t xml:space="preserve"> and </w:t>
+      </w:r>
+      <w:r>
+        <w:rPr>
+          <w:lang w:val="en-GH"/>
+        </w:rPr>
+        <w:fldChar w:fldCharType="begin"/>
+      </w:r>
+      <w:r>
+        <w:rPr>
+          <w:lang w:val="en-GH"/>
+        </w:rPr>
+        <w:instrText>HYPERLINK "https://github.com/chingu-voyages/V54-tier3-team-34/blob/main/docs/team_project_ideas.md" \o "The project ideas
+(https://github.com/chingu-voyages/V54-tier3-team-34/blob/main/docs/team_project_ideas.md)" \t "_blank"</w:instrText>
+      </w:r>
+      <w:r>
+        <w:rPr>
+          <w:lang w:val="en-GH"/>
+        </w:rPr>
+      </w:r>
+      <w:r>
+        <w:rPr>
+          <w:lang w:val="en-GH"/>
+        </w:rPr>
+        <w:fldChar w:fldCharType="separate"/>
+      </w:r>
+      <w:r>
+        <w:rPr>
+          <w:rStyle w:val="Hyperlink"/>
+          <w:lang w:val="en-GH"/>
+        </w:rPr>
+        <w:t>The project ideas</w:t>
+      </w:r>
+      <w:r>
+        <w:rPr>
+          <w:lang w:val="en-GH"/>
+        </w:rPr>
+        <w:fldChar w:fldCharType="end"/>
+      </w:r>
+      <w:r>
+        <w:rPr>
+          <w:lang w:val="en-GH"/>
+        </w:rPr>
+        <w:t xml:space="preserve">. </w:t>
+      </w:r>
+      <w:r>
+        <w:rPr>
+          <w:lang w:val="en-GH"/>
+        </w:rPr>
+        <w:t>Let us</w:t>
+      </w:r>
+      <w:r>
+        <w:rPr>
+          <w:lang w:val="en-GH"/>
+        </w:rPr>
+        <w:t xml:space="preserve"> edit it asynchronously directly on the main branch for now </w:t>
+      </w:r>
+    </w:p>
+    <w:p>
+      <w:pPr>
+        <w:pStyle w:val="Body"/>
+        <w:numPr>
+          <w:ilvl w:val="0"/>
+          <w:numId w:val="10"/>
+        </w:numPr>
+        <w:rPr>
+          <w:highlight w:val="yellow"/>
+          <w:lang w:val="en-GH"/>
+        </w:rPr>
+      </w:pPr>
+      <w:r>
+        <w:rPr>
+          <w:highlight w:val="yellow"/>
+          <w:lang w:val="en-GH"/>
+        </w:rPr>
+        <w:t>N</w:t>
+      </w:r>
+      <w:r>
+        <w:rPr>
+          <w:highlight w:val="yellow"/>
+          <w:lang w:val="en-GH"/>
+        </w:rPr>
+        <w:t xml:space="preserve">ext meeting: </w:t>
+      </w:r>
+      <w:r>
+        <w:rPr>
+          <w:highlight w:val="yellow"/>
+          <w:lang w:val="en-GH"/>
+        </w:rPr>
+        <w:t>M</w:t>
+      </w:r>
+      <w:r>
+        <w:rPr>
+          <w:highlight w:val="yellow"/>
+          <w:lang w:val="en-GH"/>
+        </w:rPr>
+        <w:t>onday 3-4pm</w:t>
+      </w:r>
+      <w:r>
+        <w:rPr>
+          <w:highlight w:val="yellow"/>
+          <w:lang w:val="en-GH"/>
+        </w:rPr>
+        <w:t xml:space="preserve"> UTC</w:t>
       </w:r>
     </w:p>
     <w:p>
@@ -1117,391 +683,8 @@
         <w:keepLines w:val="0"/>
         <w:rPr>
           <w:rStyle w:val="None"/>
-          <w:outline w:val="0"/>
-          <w:color w:val="424242"/>
-          <w:u w:color="424242"/>
-          <w14:textFill>
-            <w14:solidFill>
-              <w14:srgbClr w14:val="424242"/>
-            </w14:solidFill>
-          </w14:textFill>
-        </w:rPr>
-      </w:pPr>
-      <w:bookmarkStart w:name="_rlsx4o5b4mpo" w:id="4"/>
-      <w:bookmarkEnd w:id="4"/>
-      <w:r>
-        <w:rPr>
-          <w:rStyle w:val="None"/>
-          <w:outline w:val="0"/>
-          <w:color w:val="424242"/>
-          <w:u w:color="424242"/>
-          <w:rtl w:val="0"/>
-          <w14:textFill>
-            <w14:solidFill>
-              <w14:srgbClr w14:val="424242"/>
-            </w14:solidFill>
-          </w14:textFill>
-        </w:rPr>
-        <w:t>N</w:t>
-      </w:r>
-      <w:r>
-        <w:rPr>
-          <w:rStyle w:val="None"/>
-          <w:outline w:val="0"/>
-          <w:color w:val="424242"/>
-          <w:u w:color="424242"/>
-          <w:rtl w:val="0"/>
-          <w:lang w:val="en-US"/>
-          <w14:textFill>
-            <w14:solidFill>
-              <w14:srgbClr w14:val="424242"/>
-            </w14:solidFill>
-          </w14:textFill>
-        </w:rPr>
-        <w:t>OTES</w:t>
-      </w:r>
-    </w:p>
-    <w:p>
-      <w:pPr>
-        <w:pStyle w:val="Body"/>
-        <w:numPr>
-          <w:ilvl w:val="0"/>
-          <w:numId w:val="7"/>
-        </w:numPr>
-        <w:bidi w:val="0"/>
-        <w:spacing w:before="0" w:line="240" w:lineRule="auto"/>
-        <w:ind w:right="0"/>
-        <w:jc w:val="left"/>
-        <w:rPr>
-          <w:rtl w:val="0"/>
-        </w:rPr>
-      </w:pPr>
-      <w:r>
-        <w:rPr>
-          <w:rStyle w:val="Hyperlink.0"/>
-        </w:rPr>
-        <w:fldChar w:fldCharType="begin" w:fldLock="0"/>
-      </w:r>
-      <w:r>
-        <w:rPr>
-          <w:rStyle w:val="Hyperlink.0"/>
-        </w:rPr>
-        <w:instrText xml:space="preserve"> HYPERLINK "https://dev.to/chingu"</w:instrText>
-      </w:r>
-      <w:r>
-        <w:rPr>
-          <w:rStyle w:val="Hyperlink.0"/>
-        </w:rPr>
-        <w:fldChar w:fldCharType="separate" w:fldLock="0"/>
-      </w:r>
-      <w:r>
-        <w:rPr>
-          <w:rStyle w:val="Hyperlink.0"/>
-          <w:rtl w:val="0"/>
-        </w:rPr>
-        <w:t>Voyage Showcase</w:t>
-      </w:r>
-      <w:r>
-        <w:rPr/>
-        <w:fldChar w:fldCharType="end" w:fldLock="0"/>
-      </w:r>
-    </w:p>
-    <w:p>
-      <w:pPr>
-        <w:pStyle w:val="Body"/>
-        <w:numPr>
-          <w:ilvl w:val="0"/>
-          <w:numId w:val="7"/>
-        </w:numPr>
-        <w:bidi w:val="0"/>
-        <w:spacing w:before="0" w:line="240" w:lineRule="auto"/>
-        <w:ind w:right="0"/>
-        <w:jc w:val="left"/>
-        <w:rPr>
-          <w:rtl w:val="0"/>
-          <w:lang w:val="en-US"/>
-        </w:rPr>
-      </w:pPr>
-      <w:r>
-        <w:rPr>
-          <w:rStyle w:val="None"/>
-          <w:rtl w:val="0"/>
-          <w:lang w:val="en-US"/>
-        </w:rPr>
-        <w:t>Team GitHub project Repo (add link)</w:t>
-      </w:r>
-    </w:p>
-    <w:p>
-      <w:pPr>
-        <w:pStyle w:val="Body"/>
-        <w:numPr>
-          <w:ilvl w:val="0"/>
-          <w:numId w:val="7"/>
-        </w:numPr>
-        <w:bidi w:val="0"/>
-        <w:spacing w:before="0" w:line="240" w:lineRule="auto"/>
-        <w:ind w:right="0"/>
-        <w:jc w:val="left"/>
-        <w:rPr>
-          <w:rtl w:val="0"/>
-          <w:lang w:val="en-US"/>
-        </w:rPr>
-      </w:pPr>
-      <w:r>
-        <w:rPr>
-          <w:rStyle w:val="None"/>
-          <w:rtl w:val="0"/>
-          <w:lang w:val="en-US"/>
-        </w:rPr>
-        <w:t>Team Project Board (add link)</w:t>
-      </w:r>
-    </w:p>
-    <w:p>
-      <w:pPr>
-        <w:pStyle w:val="Body"/>
-        <w:numPr>
-          <w:ilvl w:val="0"/>
-          <w:numId w:val="7"/>
-        </w:numPr>
-        <w:spacing w:before="0" w:line="240" w:lineRule="auto"/>
-      </w:pPr>
-      <w:r>
-        <w:rPr>
-          <w:rStyle w:val="None"/>
-          <w:rtl w:val="0"/>
-        </w:rPr>
-        <w:t>Videos:</w:t>
-      </w:r>
-    </w:p>
-    <w:p>
-      <w:pPr>
-        <w:pStyle w:val="Body"/>
-        <w:numPr>
-          <w:ilvl w:val="1"/>
-          <w:numId w:val="7"/>
-        </w:numPr>
-        <w:bidi w:val="0"/>
-        <w:spacing w:before="0" w:line="240" w:lineRule="auto"/>
-        <w:ind w:right="0"/>
-        <w:jc w:val="left"/>
-        <w:rPr>
-          <w:rtl w:val="0"/>
-        </w:rPr>
-      </w:pPr>
-      <w:r>
-        <w:rPr>
-          <w:rStyle w:val="Hyperlink.0"/>
-        </w:rPr>
-        <w:fldChar w:fldCharType="begin" w:fldLock="0"/>
-      </w:r>
-      <w:r>
-        <w:rPr>
-          <w:rStyle w:val="Hyperlink.0"/>
-        </w:rPr>
-        <w:instrText xml:space="preserve"> HYPERLINK "https://www.youtube.com/watch?v=Hdn1V645Rwk"</w:instrText>
-      </w:r>
-      <w:r>
-        <w:rPr>
-          <w:rStyle w:val="Hyperlink.0"/>
-        </w:rPr>
-        <w:fldChar w:fldCharType="separate" w:fldLock="0"/>
-      </w:r>
-      <w:r>
-        <w:rPr>
-          <w:rStyle w:val="Hyperlink.0"/>
-          <w:rtl w:val="0"/>
-          <w:lang w:val="en-US"/>
-        </w:rPr>
-        <w:t>Welcome to your Voyage</w:t>
-      </w:r>
-      <w:r>
-        <w:rPr/>
-        <w:fldChar w:fldCharType="end" w:fldLock="0"/>
-      </w:r>
-    </w:p>
-    <w:p>
-      <w:pPr>
-        <w:pStyle w:val="Body"/>
-        <w:numPr>
-          <w:ilvl w:val="1"/>
-          <w:numId w:val="7"/>
-        </w:numPr>
-        <w:bidi w:val="0"/>
-        <w:spacing w:before="0" w:line="240" w:lineRule="auto"/>
-        <w:ind w:right="0"/>
-        <w:jc w:val="left"/>
-        <w:rPr>
-          <w:rtl w:val="0"/>
-        </w:rPr>
-      </w:pPr>
-      <w:r>
-        <w:rPr>
-          <w:rStyle w:val="Hyperlink.0"/>
-        </w:rPr>
-        <w:fldChar w:fldCharType="begin" w:fldLock="0"/>
-      </w:r>
-      <w:r>
-        <w:rPr>
-          <w:rStyle w:val="Hyperlink.0"/>
-        </w:rPr>
-        <w:instrText xml:space="preserve"> HYPERLINK "https://www.youtube.com/watch?v=5Xv0C5VAKZc"</w:instrText>
-      </w:r>
-      <w:r>
-        <w:rPr>
-          <w:rStyle w:val="Hyperlink.0"/>
-        </w:rPr>
-        <w:fldChar w:fldCharType="separate" w:fldLock="0"/>
-      </w:r>
-      <w:r>
-        <w:rPr>
-          <w:rStyle w:val="Hyperlink.0"/>
-          <w:rtl w:val="0"/>
-          <w:lang w:val="en-US"/>
-        </w:rPr>
-        <w:t>How to Select a Voyage Project</w:t>
-      </w:r>
-      <w:r>
-        <w:rPr/>
-        <w:fldChar w:fldCharType="end" w:fldLock="0"/>
-      </w:r>
-    </w:p>
-    <w:p>
-      <w:pPr>
-        <w:pStyle w:val="Body"/>
-        <w:numPr>
-          <w:ilvl w:val="1"/>
-          <w:numId w:val="7"/>
-        </w:numPr>
-        <w:bidi w:val="0"/>
-        <w:spacing w:before="0" w:line="240" w:lineRule="auto"/>
-        <w:ind w:right="0"/>
-        <w:jc w:val="left"/>
-        <w:rPr>
-          <w:rtl w:val="0"/>
-        </w:rPr>
-      </w:pPr>
-      <w:r>
-        <w:rPr>
-          <w:rStyle w:val="Hyperlink.0"/>
-        </w:rPr>
-        <w:fldChar w:fldCharType="begin" w:fldLock="0"/>
-      </w:r>
-      <w:r>
-        <w:rPr>
-          <w:rStyle w:val="Hyperlink.0"/>
-        </w:rPr>
-        <w:instrText xml:space="preserve"> HYPERLINK "https://www.youtube.com/watch?v=f_TzehtBliE"</w:instrText>
-      </w:r>
-      <w:r>
-        <w:rPr>
-          <w:rStyle w:val="Hyperlink.0"/>
-        </w:rPr>
-        <w:fldChar w:fldCharType="separate" w:fldLock="0"/>
-      </w:r>
-      <w:r>
-        <w:rPr>
-          <w:rStyle w:val="Hyperlink.0"/>
-          <w:rtl w:val="0"/>
-          <w:lang w:val="nl-NL"/>
-        </w:rPr>
-        <w:t>Voyage Team Roles</w:t>
-      </w:r>
-      <w:r>
-        <w:rPr/>
-        <w:fldChar w:fldCharType="end" w:fldLock="0"/>
-      </w:r>
-    </w:p>
-    <w:p>
-      <w:pPr>
-        <w:pStyle w:val="Body"/>
-        <w:numPr>
-          <w:ilvl w:val="1"/>
-          <w:numId w:val="7"/>
-        </w:numPr>
-        <w:bidi w:val="0"/>
-        <w:spacing w:before="0" w:line="240" w:lineRule="auto"/>
-        <w:ind w:right="0"/>
-        <w:jc w:val="left"/>
-        <w:rPr>
-          <w:rtl w:val="0"/>
-        </w:rPr>
-      </w:pPr>
-      <w:r>
-        <w:rPr>
-          <w:rStyle w:val="Hyperlink.0"/>
-        </w:rPr>
-        <w:fldChar w:fldCharType="begin" w:fldLock="0"/>
-      </w:r>
-      <w:r>
-        <w:rPr>
-          <w:rStyle w:val="Hyperlink.0"/>
-        </w:rPr>
-        <w:instrText xml:space="preserve"> HYPERLINK "https://www.youtube.com/watch?v=FaoT-DTtXyA"</w:instrText>
-      </w:r>
-      <w:r>
-        <w:rPr>
-          <w:rStyle w:val="Hyperlink.0"/>
-        </w:rPr>
-        <w:fldChar w:fldCharType="separate" w:fldLock="0"/>
-      </w:r>
-      <w:r>
-        <w:rPr>
-          <w:rStyle w:val="Hyperlink.0"/>
-          <w:rtl w:val="0"/>
-          <w:lang w:val="en-US"/>
-        </w:rPr>
-        <w:t>How to Create Product Backlog</w:t>
-      </w:r>
-      <w:r>
-        <w:rPr/>
-        <w:fldChar w:fldCharType="end" w:fldLock="0"/>
-      </w:r>
-    </w:p>
-    <w:p>
-      <w:pPr>
-        <w:pStyle w:val="Body"/>
-        <w:numPr>
-          <w:ilvl w:val="1"/>
-          <w:numId w:val="7"/>
-        </w:numPr>
-        <w:bidi w:val="0"/>
-        <w:spacing w:before="0" w:line="240" w:lineRule="auto"/>
-        <w:ind w:right="0"/>
-        <w:jc w:val="left"/>
-        <w:rPr>
-          <w:rtl w:val="0"/>
-        </w:rPr>
-      </w:pPr>
-      <w:r>
-        <w:rPr>
-          <w:rStyle w:val="Hyperlink.0"/>
-        </w:rPr>
-        <w:fldChar w:fldCharType="begin" w:fldLock="0"/>
-      </w:r>
-      <w:r>
-        <w:rPr>
-          <w:rStyle w:val="Hyperlink.0"/>
-        </w:rPr>
-        <w:instrText xml:space="preserve"> HYPERLINK "https://www.youtube.com/watch?v=lumOOOKZzto"</w:instrText>
-      </w:r>
-      <w:r>
-        <w:rPr>
-          <w:rStyle w:val="Hyperlink.0"/>
-        </w:rPr>
-        <w:fldChar w:fldCharType="separate" w:fldLock="0"/>
-      </w:r>
-      <w:r>
-        <w:rPr>
-          <w:rStyle w:val="Hyperlink.0"/>
-          <w:rtl w:val="0"/>
-          <w:lang w:val="en-US"/>
-        </w:rPr>
-        <w:t>How to Plan a Sprint</w:t>
-      </w:r>
-      <w:r>
-        <w:rPr/>
-        <w:fldChar w:fldCharType="end" w:fldLock="0"/>
-      </w:r>
+        </w:rPr>
+      </w:pPr>
     </w:p>
     <w:p>
       <w:pPr>
@@ -1510,46 +693,18 @@
         <w:keepLines w:val="0"/>
         <w:rPr>
           <w:rStyle w:val="None"/>
-          <w:outline w:val="0"/>
-          <w:color w:val="424242"/>
-          <w:u w:color="424242"/>
-          <w14:textFill>
-            <w14:solidFill>
-              <w14:srgbClr w14:val="424242"/>
-            </w14:solidFill>
-          </w14:textFill>
-        </w:rPr>
-      </w:pPr>
-      <w:bookmarkStart w:name="_mlfguty7ok" w:id="5"/>
-      <w:bookmarkEnd w:id="5"/>
+        </w:rPr>
+      </w:pPr>
       <w:r>
         <w:rPr>
           <w:rStyle w:val="None"/>
-          <w:outline w:val="0"/>
-          <w:color w:val="424242"/>
-          <w:u w:color="424242"/>
-          <w:rtl w:val="0"/>
-          <w14:textFill>
-            <w14:solidFill>
-              <w14:srgbClr w14:val="424242"/>
-            </w14:solidFill>
-          </w14:textFill>
         </w:rPr>
         <w:t>A</w:t>
       </w:r>
       <w:r>
         <w:rPr>
           <w:rStyle w:val="None"/>
-          <w:outline w:val="0"/>
-          <w:color w:val="424242"/>
-          <w:u w:color="424242"/>
-          <w:rtl w:val="0"/>
-          <w:lang w:val="en-US"/>
-          <w14:textFill>
-            <w14:solidFill>
-              <w14:srgbClr w14:val="424242"/>
-            </w14:solidFill>
-          </w14:textFill>
+          <w:lang w:val="en-US"/>
         </w:rPr>
         <w:t>CTION ITEMS</w:t>
       </w:r>
@@ -1561,78 +716,1296 @@
           <w:ilvl w:val="0"/>
           <w:numId w:val="9"/>
         </w:numPr>
-        <w:bidi w:val="0"/>
-        <w:ind w:right="0"/>
-        <w:jc w:val="left"/>
-        <w:rPr>
-          <w:rtl w:val="0"/>
-          <w:lang w:val="en-US"/>
-        </w:rPr>
-      </w:pPr>
-      <w:r>
         <w:rPr>
           <w:rStyle w:val="None"/>
-          <w:rtl w:val="0"/>
-          <w:lang w:val="en-US"/>
-        </w:rPr>
-        <w:t>Who - Deadline - Task</w:t>
-      </w:r>
+        </w:rPr>
+      </w:pPr>
       <w:r>
         <w:rPr>
           <w:rStyle w:val="None"/>
-          <w:u w:val="none"/>
-        </w:rPr>
-      </w:r>
+          <w:lang w:val="en-US"/>
+        </w:rPr>
+        <w:t>Place ideas in the project ideas document</w:t>
+      </w:r>
+    </w:p>
+    <w:p>
+      <w:pPr>
+        <w:pStyle w:val="Body"/>
+        <w:numPr>
+          <w:ilvl w:val="0"/>
+          <w:numId w:val="9"/>
+        </w:numPr>
+      </w:pPr>
+      <w:r>
+        <w:t xml:space="preserve">Read </w:t>
+      </w:r>
+      <w:proofErr w:type="spellStart"/>
+      <w:r>
+        <w:t>the</w:t>
+      </w:r>
+      <w:proofErr w:type="spellEnd"/>
+      <w:r>
+        <w:t xml:space="preserve"> </w:t>
+      </w:r>
+      <w:proofErr w:type="spellStart"/>
+      <w:r>
+        <w:t>handbook</w:t>
+      </w:r>
+      <w:proofErr w:type="spellEnd"/>
+      <w:r>
+        <w:t xml:space="preserve"> and agile – </w:t>
+      </w:r>
+      <w:proofErr w:type="spellStart"/>
+      <w:r>
+        <w:t>scrum</w:t>
+      </w:r>
+      <w:proofErr w:type="spellEnd"/>
+      <w:r>
+        <w:t xml:space="preserve"> </w:t>
+      </w:r>
+      <w:proofErr w:type="spellStart"/>
+      <w:r>
+        <w:t>values</w:t>
+      </w:r>
+      <w:proofErr w:type="spellEnd"/>
+      <w:r>
+        <w:t xml:space="preserve"> and </w:t>
+      </w:r>
+      <w:proofErr w:type="spellStart"/>
+      <w:r>
+        <w:t>pillars</w:t>
+      </w:r>
+      <w:proofErr w:type="spellEnd"/>
+      <w:r>
+        <w:t xml:space="preserve"> - </w:t>
+      </w:r>
+      <w:hyperlink r:id="rId8" w:tgtFrame="_blank" w:tooltip="https://github.com/chingu-voyages/Handbook/blob/main/docs/guides/voyage/topics/voyage_soft_skills.md" w:history="1">
+        <w:r>
+          <w:rPr>
+            <w:rStyle w:val="Hyperlink"/>
+            <w:lang w:val="en-US"/>
+          </w:rPr>
+          <w:t>https://github.com/chingu-voyages/Handbook/blob/main/docs/guides/voyage/topics/voyage_soft_skills.md</w:t>
+        </w:r>
+      </w:hyperlink>
+    </w:p>
+    <w:p>
+      <w:pPr>
+        <w:pStyle w:val="Heading"/>
+        <w:keepNext w:val="0"/>
+        <w:keepLines w:val="0"/>
+        <w:rPr>
+          <w:rStyle w:val="None"/>
+        </w:rPr>
+      </w:pPr>
+    </w:p>
+    <w:p>
+      <w:pPr>
+        <w:pStyle w:val="Heading"/>
+        <w:keepNext w:val="0"/>
+        <w:keepLines w:val="0"/>
+        <w:rPr>
+          <w:rStyle w:val="None"/>
+        </w:rPr>
+      </w:pPr>
+      <w:r>
+        <w:rPr>
+          <w:rStyle w:val="None"/>
+        </w:rPr>
+        <w:t>RESOURCES</w:t>
+      </w:r>
+      <w:r>
+        <w:rPr>
+          <w:rStyle w:val="None"/>
+          <w:lang w:val="en-US"/>
+        </w:rPr>
+        <w:t xml:space="preserve"> </w:t>
+      </w:r>
+    </w:p>
+    <w:p>
+      <w:pPr>
+        <w:pStyle w:val="Body"/>
+        <w:numPr>
+          <w:ilvl w:val="0"/>
+          <w:numId w:val="11"/>
+        </w:numPr>
+        <w:rPr>
+          <w:rStyle w:val="None"/>
+          <w:lang w:val="en-US"/>
+        </w:rPr>
+      </w:pPr>
+      <w:r>
+        <w:rPr>
+          <w:lang w:val="en-US"/>
+        </w:rPr>
+        <w:t xml:space="preserve">Here's the </w:t>
+      </w:r>
+      <w:hyperlink r:id="rId9" w:tgtFrame="_blank" w:tooltip="new shej link&#10;&#10;(https://schej.it/e/cdFD7)" w:history="1">
+        <w:r>
+          <w:rPr>
+            <w:rStyle w:val="Hyperlink"/>
+            <w:lang w:val="en-US"/>
+          </w:rPr>
+          <w:t xml:space="preserve">new </w:t>
+        </w:r>
+        <w:proofErr w:type="spellStart"/>
+        <w:r>
+          <w:rPr>
+            <w:rStyle w:val="Hyperlink"/>
+            <w:lang w:val="en-US"/>
+          </w:rPr>
+          <w:t>s</w:t>
+        </w:r>
+        <w:r>
+          <w:rPr>
+            <w:rStyle w:val="Hyperlink"/>
+            <w:lang w:val="en-US"/>
+          </w:rPr>
+          <w:t>c</w:t>
+        </w:r>
+        <w:r>
+          <w:rPr>
+            <w:rStyle w:val="Hyperlink"/>
+            <w:lang w:val="en-US"/>
+          </w:rPr>
+          <w:t>hej</w:t>
+        </w:r>
+        <w:proofErr w:type="spellEnd"/>
+        <w:r>
+          <w:rPr>
+            <w:rStyle w:val="Hyperlink"/>
+            <w:lang w:val="en-US"/>
+          </w:rPr>
+          <w:t xml:space="preserve"> link</w:t>
+        </w:r>
+      </w:hyperlink>
+      <w:r>
+        <w:rPr>
+          <w:lang w:val="en-US"/>
+        </w:rPr>
+        <w:t xml:space="preserve"> to indicate our general availability throughout the weeks</w:t>
+      </w:r>
+    </w:p>
+    <w:p>
+      <w:pPr>
+        <w:pStyle w:val="Body"/>
+        <w:numPr>
+          <w:ilvl w:val="0"/>
+          <w:numId w:val="11"/>
+        </w:numPr>
+        <w:rPr>
+          <w:rStyle w:val="None"/>
+          <w:lang w:val="en-US"/>
+        </w:rPr>
+      </w:pPr>
+      <w:r>
+        <w:rPr>
+          <w:rStyle w:val="None"/>
+          <w:lang w:val="en-US"/>
+        </w:rPr>
+        <w:t xml:space="preserve">Chingu </w:t>
+      </w:r>
+      <w:r>
+        <w:rPr>
+          <w:rStyle w:val="None"/>
+          <w:lang w:val="en-US"/>
+        </w:rPr>
+        <w:t xml:space="preserve">project showcase - </w:t>
+      </w:r>
+      <w:hyperlink r:id="rId10" w:tgtFrame="_blank" w:tooltip="https://dev.to/chingu" w:history="1">
+        <w:r>
+          <w:rPr>
+            <w:rStyle w:val="Hyperlink"/>
+            <w:lang w:val="en-US"/>
+          </w:rPr>
+          <w:t>https://dev.to/chingu</w:t>
+        </w:r>
+      </w:hyperlink>
+      <w:r>
+        <w:rPr>
+          <w:rStyle w:val="None"/>
+          <w:lang w:val="en-US"/>
+        </w:rPr>
+        <w:t xml:space="preserve"> -- for inspiration</w:t>
+      </w:r>
+    </w:p>
+    <w:p>
+      <w:pPr>
+        <w:pStyle w:val="Body"/>
+        <w:numPr>
+          <w:ilvl w:val="0"/>
+          <w:numId w:val="11"/>
+        </w:numPr>
+        <w:rPr>
+          <w:lang w:val="en-US"/>
+        </w:rPr>
+      </w:pPr>
+      <w:r>
+        <w:rPr>
+          <w:lang w:val="en-US"/>
+        </w:rPr>
+        <w:t xml:space="preserve">The handbook for </w:t>
+      </w:r>
+      <w:proofErr w:type="spellStart"/>
+      <w:r>
+        <w:rPr>
+          <w:lang w:val="en-US"/>
+        </w:rPr>
+        <w:t>ch</w:t>
+      </w:r>
+      <w:r>
+        <w:rPr>
+          <w:lang w:val="en-US"/>
+        </w:rPr>
+        <w:t>ingu</w:t>
+      </w:r>
+      <w:proofErr w:type="spellEnd"/>
+      <w:r>
+        <w:rPr>
+          <w:lang w:val="en-US"/>
+        </w:rPr>
+        <w:t xml:space="preserve"> that we referenced in the meeting has a treasure trove of </w:t>
+      </w:r>
+      <w:hyperlink r:id="rId11" w:anchor="helpful-information-" w:tgtFrame="_blank" w:tooltip="general helpful information&#10;&#10;(https://github.com/chingu-voyages/Handbook/tree/main?tab=readme-ov-file#helpful-information-)" w:history="1">
+        <w:r>
+          <w:rPr>
+            <w:rStyle w:val="Hyperlink"/>
+            <w:lang w:val="en-US"/>
+          </w:rPr>
+          <w:t>general</w:t>
+        </w:r>
+        <w:r>
+          <w:rPr>
+            <w:rStyle w:val="Hyperlink"/>
+            <w:lang w:val="en-US"/>
+          </w:rPr>
+          <w:t>ly</w:t>
+        </w:r>
+        <w:r>
+          <w:rPr>
+            <w:rStyle w:val="Hyperlink"/>
+            <w:lang w:val="en-US"/>
+          </w:rPr>
+          <w:t xml:space="preserve"> helpful information</w:t>
+        </w:r>
+      </w:hyperlink>
+      <w:r>
+        <w:rPr>
+          <w:lang w:val="en-US"/>
+        </w:rPr>
+        <w:t xml:space="preserve"> that we can use individually, and more specifically </w:t>
+      </w:r>
+      <w:hyperlink r:id="rId12" w:tgtFrame="_blank" w:tooltip="voyage related guides and resources&#10;&#10;(https://github.com/chingu-voyages/Handbook/blob/main/docs/guides/voyage/voyage.md)" w:history="1">
+        <w:r>
+          <w:rPr>
+            <w:rStyle w:val="Hyperlink"/>
+            <w:lang w:val="en-US"/>
+          </w:rPr>
+          <w:t>voyage related guides and resources</w:t>
+        </w:r>
+      </w:hyperlink>
+      <w:r>
+        <w:rPr>
+          <w:lang w:val="en-US"/>
+        </w:rPr>
+        <w:t xml:space="preserve"> that will help us navigate the sprints to come. </w:t>
+      </w:r>
+    </w:p>
+    <w:p>
+      <w:pPr>
+        <w:pStyle w:val="Body"/>
+        <w:ind w:left="720"/>
+        <w:rPr>
+          <w:lang w:val="en-US"/>
+        </w:rPr>
+      </w:pPr>
+    </w:p>
+    <w:p>
+      <w:pPr>
+        <w:pStyle w:val="Body"/>
+        <w:rPr>
+          <w:lang w:val="en-GH"/>
+        </w:rPr>
+      </w:pPr>
+    </w:p>
+    <w:p>
+      <w:pPr>
+        <w:pStyle w:val="Heading"/>
+        <w:keepNext w:val="0"/>
+        <w:keepLines w:val="0"/>
+      </w:pPr>
+      <w:r>
+        <w:t>A</w:t>
+      </w:r>
+      <w:r>
+        <w:rPr>
+          <w:lang w:val="de-DE"/>
+        </w:rPr>
+        <w:t>GENDA</w:t>
+      </w:r>
+    </w:p>
+    <w:p>
+      <w:pPr>
+        <w:pStyle w:val="Body"/>
+        <w:numPr>
+          <w:ilvl w:val="0"/>
+          <w:numId w:val="4"/>
+        </w:numPr>
+        <w:rPr>
+          <w:lang w:val="en-US"/>
+        </w:rPr>
+      </w:pPr>
+      <w:r>
+        <w:rPr>
+          <w:lang w:val="en-US"/>
+        </w:rPr>
+        <w:lastRenderedPageBreak/>
+        <w:t>Review the objectives of Sprint #1</w:t>
+      </w:r>
+    </w:p>
+    <w:p>
+      <w:pPr>
+        <w:pStyle w:val="Body"/>
+        <w:numPr>
+          <w:ilvl w:val="1"/>
+          <w:numId w:val="4"/>
+        </w:numPr>
+        <w:spacing w:before="0"/>
+        <w:rPr>
+          <w:lang w:val="en-US"/>
+        </w:rPr>
+      </w:pPr>
+      <w:r>
+        <w:rPr>
+          <w:lang w:val="en-US"/>
+        </w:rPr>
+        <w:t xml:space="preserve">Reference: </w:t>
+      </w:r>
+      <w:hyperlink r:id="rId13" w:history="1">
+        <w:r>
+          <w:rPr>
+            <w:rStyle w:val="Hyperlink0"/>
+            <w:lang w:val="en-US"/>
+          </w:rPr>
+          <w:t>Steps to Follow</w:t>
+        </w:r>
+      </w:hyperlink>
+    </w:p>
+    <w:p>
+      <w:pPr>
+        <w:pStyle w:val="Body"/>
+        <w:numPr>
+          <w:ilvl w:val="1"/>
+          <w:numId w:val="4"/>
+        </w:numPr>
+        <w:spacing w:before="0"/>
+        <w:rPr>
+          <w:lang w:val="nl-NL"/>
+        </w:rPr>
+      </w:pPr>
+      <w:r>
+        <w:rPr>
+          <w:rStyle w:val="None"/>
+          <w:lang w:val="nl-NL"/>
+        </w:rPr>
+        <w:t>Goals:</w:t>
+      </w:r>
+    </w:p>
+    <w:p>
+      <w:pPr>
+        <w:pStyle w:val="Body"/>
+        <w:numPr>
+          <w:ilvl w:val="2"/>
+          <w:numId w:val="4"/>
+        </w:numPr>
+        <w:spacing w:before="0"/>
+        <w:rPr>
+          <w:lang w:val="en-US"/>
+        </w:rPr>
+      </w:pPr>
+      <w:r>
+        <w:rPr>
+          <w:rStyle w:val="None"/>
+          <w:lang w:val="en-US"/>
+        </w:rPr>
+        <w:t>#1 - Meet your team</w:t>
+      </w:r>
+    </w:p>
+    <w:p>
+      <w:pPr>
+        <w:pStyle w:val="Body"/>
+        <w:numPr>
+          <w:ilvl w:val="2"/>
+          <w:numId w:val="5"/>
+        </w:numPr>
+        <w:spacing w:before="0"/>
+        <w:rPr>
+          <w:lang w:val="en-US"/>
+        </w:rPr>
+      </w:pPr>
+      <w:r>
+        <w:rPr>
+          <w:lang w:val="en-US"/>
+        </w:rPr>
+        <w:t>#2 - Review Chingu Agile Methodology</w:t>
+      </w:r>
+    </w:p>
+    <w:p>
+      <w:pPr>
+        <w:pStyle w:val="Body"/>
+        <w:numPr>
+          <w:ilvl w:val="2"/>
+          <w:numId w:val="5"/>
+        </w:numPr>
+        <w:spacing w:before="0"/>
+        <w:rPr>
+          <w:highlight w:val="yellow"/>
+          <w:lang w:val="en-US"/>
+        </w:rPr>
+      </w:pPr>
+      <w:r>
+        <w:rPr>
+          <w:highlight w:val="yellow"/>
+          <w:lang w:val="en-US"/>
+        </w:rPr>
+        <w:t>#3 - Choose your project</w:t>
+      </w:r>
+    </w:p>
+    <w:p>
+      <w:pPr>
+        <w:pStyle w:val="Body"/>
+        <w:numPr>
+          <w:ilvl w:val="3"/>
+          <w:numId w:val="5"/>
+        </w:numPr>
+        <w:spacing w:before="0"/>
+        <w:rPr>
+          <w:highlight w:val="yellow"/>
+          <w:lang w:val="en-US"/>
+        </w:rPr>
+      </w:pPr>
+      <w:r>
+        <w:rPr>
+          <w:highlight w:val="yellow"/>
+          <w:lang w:val="en-US"/>
+        </w:rPr>
+        <w:t>...and the technical stack</w:t>
+      </w:r>
+    </w:p>
+    <w:p>
+      <w:pPr>
+        <w:pStyle w:val="Body"/>
+        <w:numPr>
+          <w:ilvl w:val="2"/>
+          <w:numId w:val="5"/>
+        </w:numPr>
+        <w:spacing w:before="0"/>
+        <w:rPr>
+          <w:highlight w:val="yellow"/>
+          <w:lang w:val="en-US"/>
+        </w:rPr>
+      </w:pPr>
+      <w:r>
+        <w:rPr>
+          <w:highlight w:val="yellow"/>
+          <w:lang w:val="en-US"/>
+        </w:rPr>
+        <w:t>#4 - Setup your team workflow</w:t>
+      </w:r>
+    </w:p>
+    <w:p>
+      <w:pPr>
+        <w:pStyle w:val="Body"/>
+        <w:numPr>
+          <w:ilvl w:val="3"/>
+          <w:numId w:val="5"/>
+        </w:numPr>
+        <w:spacing w:before="0"/>
+        <w:rPr>
+          <w:highlight w:val="yellow"/>
+          <w:lang w:val="en-US"/>
+        </w:rPr>
+      </w:pPr>
+      <w:r>
+        <w:rPr>
+          <w:highlight w:val="yellow"/>
+          <w:lang w:val="en-US"/>
+        </w:rPr>
+        <w:t xml:space="preserve">Reference: Git - Defining a Workflow </w:t>
+      </w:r>
+    </w:p>
+    <w:p>
+      <w:pPr>
+        <w:pStyle w:val="Body"/>
+        <w:numPr>
+          <w:ilvl w:val="2"/>
+          <w:numId w:val="5"/>
+        </w:numPr>
+        <w:spacing w:before="0"/>
+        <w:rPr>
+          <w:highlight w:val="yellow"/>
+          <w:lang w:val="it-IT"/>
+        </w:rPr>
+      </w:pPr>
+      <w:r>
+        <w:rPr>
+          <w:highlight w:val="yellow"/>
+          <w:lang w:val="it-IT"/>
+        </w:rPr>
+        <w:t>#5 - Create Product Backlog</w:t>
+      </w:r>
+    </w:p>
+    <w:p>
+      <w:pPr>
+        <w:pStyle w:val="Body"/>
+        <w:numPr>
+          <w:ilvl w:val="2"/>
+          <w:numId w:val="5"/>
+        </w:numPr>
+        <w:spacing w:before="0"/>
+        <w:rPr>
+          <w:highlight w:val="yellow"/>
+          <w:lang w:val="en-US"/>
+        </w:rPr>
+      </w:pPr>
+      <w:r>
+        <w:rPr>
+          <w:highlight w:val="yellow"/>
+          <w:lang w:val="en-US"/>
+        </w:rPr>
+        <w:t>#6 - Plan Sprint #2</w:t>
+      </w:r>
+    </w:p>
+    <w:p>
+      <w:pPr>
+        <w:pStyle w:val="Body"/>
+        <w:numPr>
+          <w:ilvl w:val="0"/>
+          <w:numId w:val="4"/>
+        </w:numPr>
+        <w:spacing w:before="0"/>
+        <w:rPr>
+          <w:lang w:val="en-US"/>
+        </w:rPr>
+      </w:pPr>
+      <w:r>
+        <w:rPr>
+          <w:rStyle w:val="None"/>
+          <w:lang w:val="en-US"/>
+        </w:rPr>
+        <w:t xml:space="preserve">Identify everyone's working hours &amp; average time available each week </w:t>
+      </w:r>
+    </w:p>
+    <w:p>
+      <w:pPr>
+        <w:pStyle w:val="Body"/>
+        <w:numPr>
+          <w:ilvl w:val="0"/>
+          <w:numId w:val="4"/>
+        </w:numPr>
+        <w:spacing w:before="0"/>
+        <w:rPr>
+          <w:lang w:val="en-US"/>
+        </w:rPr>
+      </w:pPr>
+      <w:r>
+        <w:rPr>
+          <w:rStyle w:val="None"/>
+          <w:lang w:val="en-US"/>
+        </w:rPr>
+        <w:t>Identify what weekly meetings are needed and their time each week</w:t>
+      </w:r>
+    </w:p>
+    <w:p>
+      <w:pPr>
+        <w:pStyle w:val="Body"/>
+        <w:numPr>
+          <w:ilvl w:val="1"/>
+          <w:numId w:val="4"/>
+        </w:numPr>
+        <w:spacing w:before="0"/>
+        <w:rPr>
+          <w:lang w:val="en-US"/>
+        </w:rPr>
+      </w:pPr>
+      <w:r>
+        <w:rPr>
+          <w:rStyle w:val="None"/>
+          <w:lang w:val="en-US"/>
+        </w:rPr>
+        <w:t>Sprint Planning - TBD</w:t>
+      </w:r>
+    </w:p>
+    <w:p>
+      <w:pPr>
+        <w:pStyle w:val="Body"/>
+        <w:numPr>
+          <w:ilvl w:val="1"/>
+          <w:numId w:val="4"/>
+        </w:numPr>
+        <w:spacing w:before="0"/>
+        <w:rPr>
+          <w:lang w:val="en-US"/>
+        </w:rPr>
+      </w:pPr>
+      <w:r>
+        <w:rPr>
+          <w:rStyle w:val="None"/>
+          <w:lang w:val="en-US"/>
+        </w:rPr>
+        <w:t>Sprint Review/Retrospective - TBD</w:t>
+      </w:r>
+    </w:p>
+    <w:p>
+      <w:pPr>
+        <w:pStyle w:val="Body"/>
+        <w:numPr>
+          <w:ilvl w:val="1"/>
+          <w:numId w:val="4"/>
+        </w:numPr>
+        <w:spacing w:before="0"/>
+        <w:rPr>
+          <w:lang w:val="en-US"/>
+        </w:rPr>
+      </w:pPr>
+      <w:r>
+        <w:rPr>
+          <w:rStyle w:val="None"/>
+          <w:lang w:val="en-US"/>
+        </w:rPr>
+        <w:t>Open topic session</w:t>
+      </w:r>
+    </w:p>
+    <w:p>
+      <w:pPr>
+        <w:pStyle w:val="Body"/>
+        <w:numPr>
+          <w:ilvl w:val="0"/>
+          <w:numId w:val="4"/>
+        </w:numPr>
+        <w:spacing w:before="0"/>
+        <w:rPr>
+          <w:highlight w:val="yellow"/>
+          <w:lang w:val="en-US"/>
+        </w:rPr>
+      </w:pPr>
+      <w:r>
+        <w:rPr>
+          <w:rStyle w:val="None"/>
+          <w:highlight w:val="yellow"/>
+          <w:lang w:val="en-US"/>
+        </w:rPr>
+        <w:t>Review GitHub Repo</w:t>
+      </w:r>
+    </w:p>
+    <w:p>
+      <w:pPr>
+        <w:pStyle w:val="Body"/>
+        <w:numPr>
+          <w:ilvl w:val="1"/>
+          <w:numId w:val="4"/>
+        </w:numPr>
+        <w:spacing w:before="0"/>
+        <w:rPr>
+          <w:highlight w:val="yellow"/>
+          <w:lang w:val="en-US"/>
+        </w:rPr>
+      </w:pPr>
+      <w:proofErr w:type="spellStart"/>
+      <w:r>
+        <w:rPr>
+          <w:rStyle w:val="None"/>
+          <w:highlight w:val="yellow"/>
+          <w:lang w:val="en-US"/>
+        </w:rPr>
+        <w:t>Github</w:t>
+      </w:r>
+      <w:proofErr w:type="spellEnd"/>
+      <w:r>
+        <w:rPr>
+          <w:rStyle w:val="None"/>
+          <w:highlight w:val="yellow"/>
+          <w:lang w:val="en-US"/>
+        </w:rPr>
+        <w:t xml:space="preserve"> Projects will be used for Backlog &amp; Issue Tracking</w:t>
+      </w:r>
+    </w:p>
+    <w:p>
+      <w:pPr>
+        <w:pStyle w:val="Body"/>
+        <w:numPr>
+          <w:ilvl w:val="2"/>
+          <w:numId w:val="4"/>
+        </w:numPr>
+        <w:spacing w:before="0"/>
+        <w:rPr>
+          <w:highlight w:val="yellow"/>
+          <w:lang w:val="en-US"/>
+        </w:rPr>
+      </w:pPr>
+      <w:r>
+        <w:rPr>
+          <w:rStyle w:val="None"/>
+          <w:highlight w:val="yellow"/>
+          <w:lang w:val="en-US"/>
+        </w:rPr>
+        <w:t>Project board (add link)</w:t>
+      </w:r>
+    </w:p>
+    <w:p>
+      <w:pPr>
+        <w:pStyle w:val="Body"/>
+        <w:numPr>
+          <w:ilvl w:val="1"/>
+          <w:numId w:val="4"/>
+        </w:numPr>
+        <w:spacing w:before="0"/>
+        <w:rPr>
+          <w:highlight w:val="yellow"/>
+          <w:lang w:val="en-US"/>
+        </w:rPr>
+      </w:pPr>
+      <w:r>
+        <w:rPr>
+          <w:rStyle w:val="None"/>
+          <w:highlight w:val="yellow"/>
+          <w:lang w:val="en-US"/>
+        </w:rPr>
+        <w:t xml:space="preserve">Our repo will be available on Wednesday and </w:t>
+      </w:r>
+      <w:proofErr w:type="gramStart"/>
+      <w:r>
+        <w:rPr>
+          <w:rStyle w:val="None"/>
+          <w:highlight w:val="yellow"/>
+          <w:lang w:val="en-US"/>
+        </w:rPr>
+        <w:t>it</w:t>
+      </w:r>
+      <w:r>
+        <w:rPr>
+          <w:rStyle w:val="None"/>
+          <w:highlight w:val="yellow"/>
+          <w:rtl/>
+        </w:rPr>
+        <w:t>’</w:t>
+      </w:r>
+      <w:r>
+        <w:rPr>
+          <w:rStyle w:val="None"/>
+          <w:highlight w:val="yellow"/>
+          <w:lang w:val="en-US"/>
+        </w:rPr>
+        <w:t>s</w:t>
+      </w:r>
+      <w:proofErr w:type="gramEnd"/>
+      <w:r>
+        <w:rPr>
+          <w:rStyle w:val="None"/>
+          <w:highlight w:val="yellow"/>
+          <w:lang w:val="en-US"/>
+        </w:rPr>
+        <w:t xml:space="preserve"> URL will be posted in the team channel</w:t>
+      </w:r>
+    </w:p>
+    <w:p>
+      <w:pPr>
+        <w:pStyle w:val="Body"/>
+        <w:numPr>
+          <w:ilvl w:val="0"/>
+          <w:numId w:val="4"/>
+        </w:numPr>
+        <w:spacing w:before="0"/>
+        <w:rPr>
+          <w:lang w:val="en-US"/>
+        </w:rPr>
+      </w:pPr>
+      <w:r>
+        <w:rPr>
+          <w:rStyle w:val="None"/>
+          <w:lang w:val="en-US"/>
+        </w:rPr>
+        <w:t>Post your status daily in team channel</w:t>
+      </w:r>
+    </w:p>
+    <w:p>
+      <w:pPr>
+        <w:pStyle w:val="Body"/>
+        <w:numPr>
+          <w:ilvl w:val="1"/>
+          <w:numId w:val="4"/>
+        </w:numPr>
+        <w:spacing w:before="0"/>
+        <w:rPr>
+          <w:lang w:val="en-US"/>
+        </w:rPr>
+      </w:pPr>
+      <w:r>
+        <w:rPr>
+          <w:rStyle w:val="None"/>
+          <w:lang w:val="en-US"/>
+        </w:rPr>
+        <w:t>How am I feeling today? Use an emoji of your choice</w:t>
+      </w:r>
+    </w:p>
+    <w:p>
+      <w:pPr>
+        <w:pStyle w:val="Body"/>
+        <w:numPr>
+          <w:ilvl w:val="1"/>
+          <w:numId w:val="4"/>
+        </w:numPr>
+        <w:spacing w:before="0"/>
+        <w:rPr>
+          <w:lang w:val="en-US"/>
+        </w:rPr>
+      </w:pPr>
+      <w:r>
+        <w:rPr>
+          <w:rStyle w:val="None"/>
+          <w:lang w:val="en-US"/>
+        </w:rPr>
+        <w:t>What have I completed?</w:t>
+      </w:r>
+    </w:p>
+    <w:p>
+      <w:pPr>
+        <w:pStyle w:val="Body"/>
+        <w:numPr>
+          <w:ilvl w:val="1"/>
+          <w:numId w:val="4"/>
+        </w:numPr>
+        <w:spacing w:before="0"/>
+        <w:rPr>
+          <w:lang w:val="en-US"/>
+        </w:rPr>
+      </w:pPr>
+      <w:r>
+        <w:rPr>
+          <w:rStyle w:val="None"/>
+          <w:lang w:val="en-US"/>
+        </w:rPr>
+        <w:t>What am I working on/working on next?</w:t>
+      </w:r>
+    </w:p>
+    <w:p>
+      <w:pPr>
+        <w:pStyle w:val="Body"/>
+        <w:numPr>
+          <w:ilvl w:val="1"/>
+          <w:numId w:val="4"/>
+        </w:numPr>
+        <w:spacing w:before="0"/>
+        <w:rPr>
+          <w:lang w:val="en-US"/>
+        </w:rPr>
+      </w:pPr>
+      <w:r>
+        <w:rPr>
+          <w:rStyle w:val="None"/>
+          <w:lang w:val="en-US"/>
+        </w:rPr>
+        <w:t>Are there any issues I need help with?</w:t>
+      </w:r>
+    </w:p>
+    <w:p>
+      <w:pPr>
+        <w:pStyle w:val="Body"/>
+        <w:numPr>
+          <w:ilvl w:val="0"/>
+          <w:numId w:val="4"/>
+        </w:numPr>
+        <w:spacing w:before="0"/>
+        <w:rPr>
+          <w:lang w:val="en-US"/>
+        </w:rPr>
+      </w:pPr>
+      <w:r>
+        <w:rPr>
+          <w:rStyle w:val="None"/>
+          <w:lang w:val="en-US"/>
+        </w:rPr>
+        <w:t>All team decisions will be added to the Team Decision Log (add link)</w:t>
+      </w:r>
+    </w:p>
+    <w:p>
+      <w:pPr>
+        <w:pStyle w:val="Body"/>
+        <w:numPr>
+          <w:ilvl w:val="0"/>
+          <w:numId w:val="4"/>
+        </w:numPr>
+        <w:spacing w:before="0"/>
+        <w:rPr>
+          <w:lang w:val="en-US"/>
+        </w:rPr>
+      </w:pPr>
+      <w:r>
+        <w:rPr>
+          <w:rStyle w:val="None"/>
+          <w:lang w:val="en-US"/>
+        </w:rPr>
+        <w:t>Discuss what we</w:t>
+      </w:r>
+      <w:r>
+        <w:rPr>
+          <w:rStyle w:val="None"/>
+          <w:rtl/>
+        </w:rPr>
+        <w:t>’</w:t>
+      </w:r>
+      <w:proofErr w:type="spellStart"/>
+      <w:r>
+        <w:rPr>
+          <w:rStyle w:val="None"/>
+          <w:lang w:val="en-US"/>
+        </w:rPr>
+        <w:t>ll</w:t>
+      </w:r>
+      <w:proofErr w:type="spellEnd"/>
+      <w:r>
+        <w:rPr>
+          <w:rStyle w:val="None"/>
+          <w:lang w:val="en-US"/>
+        </w:rPr>
+        <w:t xml:space="preserve"> be building from entries in the Project Ideas sheet (add link)</w:t>
+      </w:r>
+    </w:p>
+    <w:p>
+      <w:pPr>
+        <w:pStyle w:val="Body"/>
+        <w:numPr>
+          <w:ilvl w:val="0"/>
+          <w:numId w:val="4"/>
+        </w:numPr>
+        <w:spacing w:before="0"/>
+        <w:rPr>
+          <w:lang w:val="en-US"/>
+        </w:rPr>
+      </w:pPr>
+      <w:r>
+        <w:rPr>
+          <w:rStyle w:val="None"/>
+          <w:lang w:val="en-US"/>
+        </w:rPr>
+        <w:t>Decide on a Technical Stack for the project</w:t>
+      </w:r>
+    </w:p>
+    <w:p>
+      <w:pPr>
+        <w:pStyle w:val="Body"/>
+        <w:numPr>
+          <w:ilvl w:val="1"/>
+          <w:numId w:val="4"/>
+        </w:numPr>
+        <w:spacing w:before="0"/>
+      </w:pPr>
+      <w:r>
+        <w:rPr>
+          <w:rStyle w:val="None"/>
+        </w:rPr>
+        <w:t>TBD</w:t>
+      </w:r>
+    </w:p>
+    <w:p>
+      <w:pPr>
+        <w:pStyle w:val="Heading"/>
+        <w:keepNext w:val="0"/>
+        <w:keepLines w:val="0"/>
+        <w:rPr>
+          <w:rStyle w:val="None"/>
+        </w:rPr>
+      </w:pPr>
+      <w:bookmarkStart w:id="4" w:name="_rlsx4o5b4mpo"/>
+      <w:bookmarkEnd w:id="4"/>
+      <w:r>
+        <w:rPr>
+          <w:rStyle w:val="None"/>
+        </w:rPr>
+        <w:lastRenderedPageBreak/>
+        <w:t>N</w:t>
+      </w:r>
+      <w:r>
+        <w:rPr>
+          <w:rStyle w:val="None"/>
+          <w:lang w:val="en-US"/>
+        </w:rPr>
+        <w:t>OTES</w:t>
+      </w:r>
+    </w:p>
+    <w:p>
+      <w:pPr>
+        <w:pStyle w:val="Body"/>
+        <w:numPr>
+          <w:ilvl w:val="0"/>
+          <w:numId w:val="7"/>
+        </w:numPr>
+        <w:spacing w:before="0" w:line="240" w:lineRule="auto"/>
+      </w:pPr>
+      <w:hyperlink r:id="rId14" w:history="1">
+        <w:r>
+          <w:rPr>
+            <w:rStyle w:val="Hyperlink0"/>
+          </w:rPr>
+          <w:t>Voyage Showcase</w:t>
+        </w:r>
+      </w:hyperlink>
+    </w:p>
+    <w:p>
+      <w:pPr>
+        <w:pStyle w:val="Body"/>
+        <w:numPr>
+          <w:ilvl w:val="0"/>
+          <w:numId w:val="7"/>
+        </w:numPr>
+        <w:spacing w:before="0" w:line="240" w:lineRule="auto"/>
+        <w:rPr>
+          <w:lang w:val="en-US"/>
+        </w:rPr>
+      </w:pPr>
+      <w:r>
+        <w:rPr>
+          <w:rStyle w:val="None"/>
+          <w:lang w:val="en-US"/>
+        </w:rPr>
+        <w:t>Team GitHub project Repo (add link)</w:t>
+      </w:r>
+    </w:p>
+    <w:p>
+      <w:pPr>
+        <w:pStyle w:val="Body"/>
+        <w:numPr>
+          <w:ilvl w:val="0"/>
+          <w:numId w:val="7"/>
+        </w:numPr>
+        <w:spacing w:before="0" w:line="240" w:lineRule="auto"/>
+        <w:rPr>
+          <w:lang w:val="en-US"/>
+        </w:rPr>
+      </w:pPr>
+      <w:r>
+        <w:rPr>
+          <w:rStyle w:val="None"/>
+          <w:lang w:val="en-US"/>
+        </w:rPr>
+        <w:t>Team Project Board (add link)</w:t>
+      </w:r>
+    </w:p>
+    <w:p>
+      <w:pPr>
+        <w:pStyle w:val="Body"/>
+        <w:numPr>
+          <w:ilvl w:val="0"/>
+          <w:numId w:val="7"/>
+        </w:numPr>
+        <w:spacing w:before="0" w:line="240" w:lineRule="auto"/>
+      </w:pPr>
+      <w:r>
+        <w:rPr>
+          <w:rStyle w:val="None"/>
+        </w:rPr>
+        <w:t>Videos:</w:t>
+      </w:r>
+    </w:p>
+    <w:p>
+      <w:pPr>
+        <w:pStyle w:val="Body"/>
+        <w:numPr>
+          <w:ilvl w:val="1"/>
+          <w:numId w:val="7"/>
+        </w:numPr>
+        <w:spacing w:before="0" w:line="240" w:lineRule="auto"/>
+      </w:pPr>
+      <w:hyperlink r:id="rId15" w:history="1">
+        <w:r>
+          <w:rPr>
+            <w:rStyle w:val="Hyperlink0"/>
+            <w:lang w:val="en-US"/>
+          </w:rPr>
+          <w:t>Welcome to your Voyage</w:t>
+        </w:r>
+      </w:hyperlink>
+    </w:p>
+    <w:p>
+      <w:pPr>
+        <w:pStyle w:val="Body"/>
+        <w:numPr>
+          <w:ilvl w:val="1"/>
+          <w:numId w:val="7"/>
+        </w:numPr>
+        <w:spacing w:before="0" w:line="240" w:lineRule="auto"/>
+      </w:pPr>
+      <w:hyperlink r:id="rId16" w:history="1">
+        <w:r>
+          <w:rPr>
+            <w:rStyle w:val="Hyperlink0"/>
+            <w:lang w:val="en-US"/>
+          </w:rPr>
+          <w:t>How to Select a Voyage Project</w:t>
+        </w:r>
+      </w:hyperlink>
+    </w:p>
+    <w:p>
+      <w:pPr>
+        <w:pStyle w:val="Body"/>
+        <w:numPr>
+          <w:ilvl w:val="1"/>
+          <w:numId w:val="7"/>
+        </w:numPr>
+        <w:spacing w:before="0" w:line="240" w:lineRule="auto"/>
+      </w:pPr>
+      <w:hyperlink r:id="rId17" w:history="1">
+        <w:proofErr w:type="spellStart"/>
+        <w:r>
+          <w:rPr>
+            <w:rStyle w:val="Hyperlink0"/>
+            <w:lang w:val="nl-NL"/>
+          </w:rPr>
+          <w:t>Voyage</w:t>
+        </w:r>
+        <w:proofErr w:type="spellEnd"/>
+        <w:r>
+          <w:rPr>
+            <w:rStyle w:val="Hyperlink0"/>
+            <w:lang w:val="nl-NL"/>
+          </w:rPr>
+          <w:t xml:space="preserve"> Team </w:t>
+        </w:r>
+        <w:proofErr w:type="spellStart"/>
+        <w:r>
+          <w:rPr>
+            <w:rStyle w:val="Hyperlink0"/>
+            <w:lang w:val="nl-NL"/>
+          </w:rPr>
+          <w:t>Roles</w:t>
+        </w:r>
+        <w:proofErr w:type="spellEnd"/>
+      </w:hyperlink>
+    </w:p>
+    <w:p>
+      <w:pPr>
+        <w:pStyle w:val="Body"/>
+        <w:numPr>
+          <w:ilvl w:val="1"/>
+          <w:numId w:val="7"/>
+        </w:numPr>
+        <w:spacing w:before="0" w:line="240" w:lineRule="auto"/>
+      </w:pPr>
+      <w:hyperlink r:id="rId18" w:history="1">
+        <w:r>
+          <w:rPr>
+            <w:rStyle w:val="Hyperlink0"/>
+            <w:lang w:val="en-US"/>
+          </w:rPr>
+          <w:t>How to Create Product Backlog</w:t>
+        </w:r>
+      </w:hyperlink>
+    </w:p>
+    <w:p>
+      <w:pPr>
+        <w:pStyle w:val="Body"/>
+        <w:numPr>
+          <w:ilvl w:val="1"/>
+          <w:numId w:val="7"/>
+        </w:numPr>
+        <w:spacing w:before="0" w:line="240" w:lineRule="auto"/>
+      </w:pPr>
+      <w:hyperlink r:id="rId19" w:history="1">
+        <w:r>
+          <w:rPr>
+            <w:rStyle w:val="Hyperlink0"/>
+            <w:lang w:val="en-US"/>
+          </w:rPr>
+          <w:t>How to Plan a Sprint</w:t>
+        </w:r>
+      </w:hyperlink>
     </w:p>
     <w:sectPr>
-      <w:headerReference w:type="default" r:id="rId5"/>
-      <w:footerReference w:type="default" r:id="rId6"/>
-      <w:pgSz w:w="12240" w:h="15840" w:orient="portrait"/>
-      <w:pgMar w:top="1080" w:right="1440" w:bottom="1080" w:left="1440" w:header="0" w:footer="720"/>
+      <w:headerReference w:type="default" r:id="rId20"/>
+      <w:footerReference w:type="default" r:id="rId21"/>
+      <w:pgSz w:w="12240" w:h="15840"/>
+      <w:pgMar w:top="1080" w:right="1440" w:bottom="1080" w:left="1440" w:header="0" w:footer="720" w:gutter="0"/>
       <w:pgNumType w:start="1"/>
-      <w:bidi w:val="0"/>
+      <w:cols w:space="720"/>
     </w:sectPr>
   </w:body>
 </w:document>
 </file>
 
+<file path=word/endnotes.xml><?xml version="1.0" encoding="utf-8"?>
+<w:endnotes xmlns:wpc="http://schemas.microsoft.com/office/word/2010/wordprocessingCanvas" xmlns:cx="http://schemas.microsoft.com/office/drawing/2014/chartex" xmlns:cx1="http://schemas.microsoft.com/office/drawing/2015/9/8/chartex" xmlns:cx2="http://schemas.microsoft.com/office/drawing/2015/10/21/chartex" xmlns:cx3="http://schemas.microsoft.com/office/drawing/2016/5/9/chartex" xmlns:cx4="http://schemas.microsoft.com/office/drawing/2016/5/10/chartex" xmlns:cx5="http://schemas.microsoft.com/office/drawing/2016/5/11/chartex" xmlns:cx6="http://schemas.microsoft.com/office/drawing/2016/5/12/chartex" xmlns:cx7="http://schemas.microsoft.com/office/drawing/2016/5/13/chartex" xmlns:cx8="http://schemas.microsoft.com/office/drawing/2016/5/14/chartex" xmlns:mc="http://schemas.openxmlformats.org/markup-compatibility/2006" xmlns:aink="http://schemas.microsoft.com/office/drawing/2016/ink" xmlns:am3d="http://schemas.microsoft.com/office/drawing/2017/model3d" xmlns:o="urn:schemas-microsoft-com:office:office" xmlns:oel="http://schemas.microsoft.com/office/2019/extlst" xmlns:r="http://schemas.openxmlformats.org/officeDocument/2006/relationships" xmlns:m="http://schemas.openxmlformats.org/officeDocument/2006/math" xmlns:v="urn:schemas-microsoft-com:vml" xmlns:wp14="http://schemas.microsoft.com/office/word/2010/wordprocessingDrawing" xmlns:wp="http://schemas.openxmlformats.org/drawingml/2006/wordprocessingDrawing" xmlns:w10="urn:schemas-microsoft-com:office:word" xmlns:w="http://schemas.openxmlformats.org/wordprocessingml/2006/main" xmlns:w14="http://schemas.microsoft.com/office/word/2010/wordml" xmlns:w15="http://schemas.microsoft.com/office/word/2012/wordml" xmlns:w16cex="http://schemas.microsoft.com/office/word/2018/wordml/cex" xmlns:w16cid="http://schemas.microsoft.com/office/word/2016/wordml/cid" xmlns:w16="http://schemas.microsoft.com/office/word/2018/wordml" xmlns:w16du="http://schemas.microsoft.com/office/word/2023/wordml/word16du" xmlns:w16sdtdh="http://schemas.microsoft.com/office/word/2020/wordml/sdtdatahash" xmlns:w16se="http://schemas.microsoft.com/office/word/2015/wordml/symex" xmlns:wpg="http://schemas.microsoft.com/office/word/2010/wordprocessingGroup" xmlns:wpi="http://schemas.microsoft.com/office/word/2010/wordprocessingInk" xmlns:wne="http://schemas.microsoft.com/office/word/2006/wordml" xmlns:wps="http://schemas.microsoft.com/office/word/2010/wordprocessingShape" mc:Ignorable="w14 w15 w16se w16cid w16 w16cex w16sdtdh w16du wp14">
+  <w:endnote w:type="separator" w:id="-1">
+    <w:p>
+      <w:r>
+        <w:separator/>
+      </w:r>
+    </w:p>
+  </w:endnote>
+  <w:endnote w:type="continuationSeparator" w:id="0">
+    <w:p>
+      <w:r>
+        <w:continuationSeparator/>
+      </w:r>
+    </w:p>
+  </w:endnote>
+</w:endnotes>
+</file>
+
 <file path=word/footer1.xml><?xml version="1.0" encoding="utf-8"?>
-<w:ftr xmlns:r="http://schemas.openxmlformats.org/officeDocument/2006/relationships" xmlns:wp="http://schemas.openxmlformats.org/drawingml/2006/wordprocessingDrawing" xmlns:w="http://schemas.openxmlformats.org/wordprocessingml/2006/main" xmlns:w10="urn:schemas-microsoft-com:office:word" xmlns:w14="http://schemas.microsoft.com/office/word/2010/wordml" xmlns:wps="http://schemas.microsoft.com/office/word/2010/wordprocessingShape" xmlns:wpg="http://schemas.microsoft.com/office/word/2010/wordprocessingGroup" xmlns:mc="http://schemas.openxmlformats.org/markup-compatibility/2006" xmlns:v="urn:schemas-microsoft-com:vml" xmlns:o="urn:schemas-microsoft-com:office:office" xmlns:m="http://schemas.openxmlformats.org/officeDocument/2006/math" mc:Ignorable="w14">
+<w:ftr xmlns:wpc="http://schemas.microsoft.com/office/word/2010/wordprocessingCanvas" xmlns:cx="http://schemas.microsoft.com/office/drawing/2014/chartex" xmlns:cx1="http://schemas.microsoft.com/office/drawing/2015/9/8/chartex" xmlns:cx2="http://schemas.microsoft.com/office/drawing/2015/10/21/chartex" xmlns:cx3="http://schemas.microsoft.com/office/drawing/2016/5/9/chartex" xmlns:cx4="http://schemas.microsoft.com/office/drawing/2016/5/10/chartex" xmlns:cx5="http://schemas.microsoft.com/office/drawing/2016/5/11/chartex" xmlns:cx6="http://schemas.microsoft.com/office/drawing/2016/5/12/chartex" xmlns:cx7="http://schemas.microsoft.com/office/drawing/2016/5/13/chartex" xmlns:cx8="http://schemas.microsoft.com/office/drawing/2016/5/14/chartex" xmlns:mc="http://schemas.openxmlformats.org/markup-compatibility/2006" xmlns:aink="http://schemas.microsoft.com/office/drawing/2016/ink" xmlns:am3d="http://schemas.microsoft.com/office/drawing/2017/model3d" xmlns:o="urn:schemas-microsoft-com:office:office" xmlns:oel="http://schemas.microsoft.com/office/2019/extlst" xmlns:r="http://schemas.openxmlformats.org/officeDocument/2006/relationships" xmlns:m="http://schemas.openxmlformats.org/officeDocument/2006/math" xmlns:v="urn:schemas-microsoft-com:vml" xmlns:wp14="http://schemas.microsoft.com/office/word/2010/wordprocessingDrawing" xmlns:wp="http://schemas.openxmlformats.org/drawingml/2006/wordprocessingDrawing" xmlns:w10="urn:schemas-microsoft-com:office:word" xmlns:w="http://schemas.openxmlformats.org/wordprocessingml/2006/main" xmlns:w14="http://schemas.microsoft.com/office/word/2010/wordml" xmlns:w15="http://schemas.microsoft.com/office/word/2012/wordml" xmlns:w16cex="http://schemas.microsoft.com/office/word/2018/wordml/cex" xmlns:w16cid="http://schemas.microsoft.com/office/word/2016/wordml/cid" xmlns:w16="http://schemas.microsoft.com/office/word/2018/wordml" xmlns:w16du="http://schemas.microsoft.com/office/word/2023/wordml/word16du" xmlns:w16sdtdh="http://schemas.microsoft.com/office/word/2020/wordml/sdtdatahash" xmlns:w16se="http://schemas.microsoft.com/office/word/2015/wordml/symex" xmlns:wpg="http://schemas.microsoft.com/office/word/2010/wordprocessingGroup" xmlns:wpi="http://schemas.microsoft.com/office/word/2010/wordprocessingInk" xmlns:wne="http://schemas.microsoft.com/office/word/2006/wordml" xmlns:wps="http://schemas.microsoft.com/office/word/2010/wordprocessingShape" mc:Ignorable="w14 w15 w16se w16cid w16 w16cex w16sdtdh w16du wp14">
   <w:p>
     <w:pPr>
-      <w:pStyle w:val="Header &amp; Footer"/>
-      <w:bidi w:val="0"/>
+      <w:pStyle w:val="HeaderFooter"/>
     </w:pPr>
-    <w:r/>
   </w:p>
 </w:ftr>
 </file>
 
+<file path=word/footnotes.xml><?xml version="1.0" encoding="utf-8"?>
+<w:footnotes xmlns:wpc="http://schemas.microsoft.com/office/word/2010/wordprocessingCanvas" xmlns:cx="http://schemas.microsoft.com/office/drawing/2014/chartex" xmlns:cx1="http://schemas.microsoft.com/office/drawing/2015/9/8/chartex" xmlns:cx2="http://schemas.microsoft.com/office/drawing/2015/10/21/chartex" xmlns:cx3="http://schemas.microsoft.com/office/drawing/2016/5/9/chartex" xmlns:cx4="http://schemas.microsoft.com/office/drawing/2016/5/10/chartex" xmlns:cx5="http://schemas.microsoft.com/office/drawing/2016/5/11/chartex" xmlns:cx6="http://schemas.microsoft.com/office/drawing/2016/5/12/chartex" xmlns:cx7="http://schemas.microsoft.com/office/drawing/2016/5/13/chartex" xmlns:cx8="http://schemas.microsoft.com/office/drawing/2016/5/14/chartex" xmlns:mc="http://schemas.openxmlformats.org/markup-compatibility/2006" xmlns:aink="http://schemas.microsoft.com/office/drawing/2016/ink" xmlns:am3d="http://schemas.microsoft.com/office/drawing/2017/model3d" xmlns:o="urn:schemas-microsoft-com:office:office" xmlns:oel="http://schemas.microsoft.com/office/2019/extlst" xmlns:r="http://schemas.openxmlformats.org/officeDocument/2006/relationships" xmlns:m="http://schemas.openxmlformats.org/officeDocument/2006/math" xmlns:v="urn:schemas-microsoft-com:vml" xmlns:wp14="http://schemas.microsoft.com/office/word/2010/wordprocessingDrawing" xmlns:wp="http://schemas.openxmlformats.org/drawingml/2006/wordprocessingDrawing" xmlns:w10="urn:schemas-microsoft-com:office:word" xmlns:w="http://schemas.openxmlformats.org/wordprocessingml/2006/main" xmlns:w14="http://schemas.microsoft.com/office/word/2010/wordml" xmlns:w15="http://schemas.microsoft.com/office/word/2012/wordml" xmlns:w16cex="http://schemas.microsoft.com/office/word/2018/wordml/cex" xmlns:w16cid="http://schemas.microsoft.com/office/word/2016/wordml/cid" xmlns:w16="http://schemas.microsoft.com/office/word/2018/wordml" xmlns:w16du="http://schemas.microsoft.com/office/word/2023/wordml/word16du" xmlns:w16sdtdh="http://schemas.microsoft.com/office/word/2020/wordml/sdtdatahash" xmlns:w16se="http://schemas.microsoft.com/office/word/2015/wordml/symex" xmlns:wpg="http://schemas.microsoft.com/office/word/2010/wordprocessingGroup" xmlns:wpi="http://schemas.microsoft.com/office/word/2010/wordprocessingInk" xmlns:wne="http://schemas.microsoft.com/office/word/2006/wordml" xmlns:wps="http://schemas.microsoft.com/office/word/2010/wordprocessingShape" mc:Ignorable="w14 w15 w16se w16cid w16 w16cex w16sdtdh w16du wp14">
+  <w:footnote w:type="separator" w:id="-1">
+    <w:p>
+      <w:r>
+        <w:separator/>
+      </w:r>
+    </w:p>
+  </w:footnote>
+  <w:footnote w:type="continuationSeparator" w:id="0">
+    <w:p>
+      <w:r>
+        <w:continuationSeparator/>
+      </w:r>
+    </w:p>
+  </w:footnote>
+</w:footnotes>
+</file>
+
 <file path=word/header1.xml><?xml version="1.0" encoding="utf-8"?>
-<w:hdr xmlns:r="http://schemas.openxmlformats.org/officeDocument/2006/relationships" xmlns:wp="http://schemas.openxmlformats.org/drawingml/2006/wordprocessingDrawing" xmlns:w="http://schemas.openxmlformats.org/wordprocessingml/2006/main" xmlns:w10="urn:schemas-microsoft-com:office:word" xmlns:w14="http://schemas.microsoft.com/office/word/2010/wordml" xmlns:wps="http://schemas.microsoft.com/office/word/2010/wordprocessingShape" xmlns:wpg="http://schemas.microsoft.com/office/word/2010/wordprocessingGroup" xmlns:mc="http://schemas.openxmlformats.org/markup-compatibility/2006" xmlns:v="urn:schemas-microsoft-com:vml" xmlns:o="urn:schemas-microsoft-com:office:office" xmlns:m="http://schemas.openxmlformats.org/officeDocument/2006/math" mc:Ignorable="w14">
+<w:hdr xmlns:wpc="http://schemas.microsoft.com/office/word/2010/wordprocessingCanvas" xmlns:cx="http://schemas.microsoft.com/office/drawing/2014/chartex" xmlns:cx1="http://schemas.microsoft.com/office/drawing/2015/9/8/chartex" xmlns:cx2="http://schemas.microsoft.com/office/drawing/2015/10/21/chartex" xmlns:cx3="http://schemas.microsoft.com/office/drawing/2016/5/9/chartex" xmlns:cx4="http://schemas.microsoft.com/office/drawing/2016/5/10/chartex" xmlns:cx5="http://schemas.microsoft.com/office/drawing/2016/5/11/chartex" xmlns:cx6="http://schemas.microsoft.com/office/drawing/2016/5/12/chartex" xmlns:cx7="http://schemas.microsoft.com/office/drawing/2016/5/13/chartex" xmlns:cx8="http://schemas.microsoft.com/office/drawing/2016/5/14/chartex" xmlns:mc="http://schemas.openxmlformats.org/markup-compatibility/2006" xmlns:aink="http://schemas.microsoft.com/office/drawing/2016/ink" xmlns:am3d="http://schemas.microsoft.com/office/drawing/2017/model3d" xmlns:o="urn:schemas-microsoft-com:office:office" xmlns:oel="http://schemas.microsoft.com/office/2019/extlst" xmlns:r="http://schemas.openxmlformats.org/officeDocument/2006/relationships" xmlns:m="http://schemas.openxmlformats.org/officeDocument/2006/math" xmlns:v="urn:schemas-microsoft-com:vml" xmlns:wp14="http://schemas.microsoft.com/office/word/2010/wordprocessingDrawing" xmlns:wp="http://schemas.openxmlformats.org/drawingml/2006/wordprocessingDrawing" xmlns:w10="urn:schemas-microsoft-com:office:word" xmlns:w="http://schemas.openxmlformats.org/wordprocessingml/2006/main" xmlns:w14="http://schemas.microsoft.com/office/word/2010/wordml" xmlns:w15="http://schemas.microsoft.com/office/word/2012/wordml" xmlns:w16cex="http://schemas.microsoft.com/office/word/2018/wordml/cex" xmlns:w16cid="http://schemas.microsoft.com/office/word/2016/wordml/cid" xmlns:w16="http://schemas.microsoft.com/office/word/2018/wordml" xmlns:w16du="http://schemas.microsoft.com/office/word/2023/wordml/word16du" xmlns:w16sdtdh="http://schemas.microsoft.com/office/word/2020/wordml/sdtdatahash" xmlns:w16se="http://schemas.microsoft.com/office/word/2015/wordml/symex" xmlns:wpg="http://schemas.microsoft.com/office/word/2010/wordprocessingGroup" xmlns:wpi="http://schemas.microsoft.com/office/word/2010/wordprocessingInk" xmlns:wne="http://schemas.microsoft.com/office/word/2006/wordml" xmlns:wps="http://schemas.microsoft.com/office/word/2010/wordprocessingShape" mc:Ignorable="w14 w15 w16se w16cid w16 w16cex w16sdtdh w16du wp14">
   <w:p>
     <w:pPr>
-      <w:pStyle w:val="Header &amp; Footer"/>
-      <w:bidi w:val="0"/>
+      <w:pStyle w:val="HeaderFooter"/>
     </w:pPr>
-    <w:r/>
   </w:p>
 </w:hdr>
 </file>
 
 <file path=word/numbering.xml><?xml version="1.0" encoding="utf-8"?>
-<w:numbering xmlns:w="http://schemas.openxmlformats.org/wordprocessingml/2006/main" xmlns:wp="http://schemas.openxmlformats.org/drawingml/2006/wordprocessingDrawing" xmlns:w14="http://schemas.microsoft.com/office/word/2010/wordml" xmlns:r="http://schemas.openxmlformats.org/officeDocument/2006/relationships" xmlns:v="urn:schemas-microsoft-com:vml" xmlns:o="urn:schemas-microsoft-com:office:office">
-  <w:abstractNum w:abstractNumId="0">
+<w:numbering xmlns:wpc="http://schemas.microsoft.com/office/word/2010/wordprocessingCanvas" xmlns:cx="http://schemas.microsoft.com/office/drawing/2014/chartex" xmlns:cx1="http://schemas.microsoft.com/office/drawing/2015/9/8/chartex" xmlns:cx2="http://schemas.microsoft.com/office/drawing/2015/10/21/chartex" xmlns:cx3="http://schemas.microsoft.com/office/drawing/2016/5/9/chartex" xmlns:cx4="http://schemas.microsoft.com/office/drawing/2016/5/10/chartex" xmlns:cx5="http://schemas.microsoft.com/office/drawing/2016/5/11/chartex" xmlns:cx6="http://schemas.microsoft.com/office/drawing/2016/5/12/chartex" xmlns:cx7="http://schemas.microsoft.com/office/drawing/2016/5/13/chartex" xmlns:cx8="http://schemas.microsoft.com/office/drawing/2016/5/14/chartex" xmlns:mc="http://schemas.openxmlformats.org/markup-compatibility/2006" xmlns:aink="http://schemas.microsoft.com/office/drawing/2016/ink" xmlns:am3d="http://schemas.microsoft.com/office/drawing/2017/model3d" xmlns:o="urn:schemas-microsoft-com:office:office" xmlns:oel="http://schemas.microsoft.com/office/2019/extlst" xmlns:r="http://schemas.openxmlformats.org/officeDocument/2006/relationships" xmlns:m="http://schemas.openxmlformats.org/officeDocument/2006/math" xmlns:v="urn:schemas-microsoft-com:vml" xmlns:wp14="http://schemas.microsoft.com/office/word/2010/wordprocessingDrawing" xmlns:wp="http://schemas.openxmlformats.org/drawingml/2006/wordprocessingDrawing" xmlns:w10="urn:schemas-microsoft-com:office:word" xmlns:w="http://schemas.openxmlformats.org/wordprocessingml/2006/main" xmlns:w14="http://schemas.microsoft.com/office/word/2010/wordml" xmlns:w15="http://schemas.microsoft.com/office/word/2012/wordml" xmlns:w16cex="http://schemas.microsoft.com/office/word/2018/wordml/cex" xmlns:w16cid="http://schemas.microsoft.com/office/word/2016/wordml/cid" xmlns:w16="http://schemas.microsoft.com/office/word/2018/wordml" xmlns:w16du="http://schemas.microsoft.com/office/word/2023/wordml/word16du" xmlns:w16sdtdh="http://schemas.microsoft.com/office/word/2020/wordml/sdtdatahash" xmlns:w16se="http://schemas.microsoft.com/office/word/2015/wordml/symex" xmlns:wpg="http://schemas.microsoft.com/office/word/2010/wordprocessingGroup" xmlns:wpi="http://schemas.microsoft.com/office/word/2010/wordprocessingInk" xmlns:wne="http://schemas.microsoft.com/office/word/2006/wordml" xmlns:wps="http://schemas.microsoft.com/office/word/2010/wordprocessingShape" mc:Ignorable="w14 w15 w16se w16cid w16 w16cex w16sdtdh w16du wp14">
+  <w:abstractNum w:abstractNumId="0" w15:restartNumberingAfterBreak="0">
+    <w:nsid w:val="03906953"/>
     <w:multiLevelType w:val="hybridMultilevel"/>
-    <w:numStyleLink w:val="Imported Style 1"/>
+    <w:tmpl w:val="F9945524"/>
+    <w:numStyleLink w:val="ImportedStyle4"/>
   </w:abstractNum>
-  <w:abstractNum w:abstractNumId="1">
+  <w:abstractNum w:abstractNumId="1" w15:restartNumberingAfterBreak="0">
+    <w:nsid w:val="137F3444"/>
     <w:multiLevelType w:val="hybridMultilevel"/>
-    <w:styleLink w:val="Imported Style 1"/>
-    <w:lvl w:ilvl="0">
+    <w:tmpl w:val="B1EE9DBA"/>
+    <w:styleLink w:val="ImportedStyle3"/>
+    <w:lvl w:ilvl="0" w:tplc="72382A50">
       <w:start w:val="1"/>
       <w:numFmt w:val="bullet"/>
-      <w:suff w:val="tab"/>
       <w:lvlText w:val="●"/>
       <w:lvlJc w:val="left"/>
       <w:pPr>
@@ -1655,10 +2028,9 @@
         <w:vertAlign w:val="baseline"/>
       </w:rPr>
     </w:lvl>
-    <w:lvl w:ilvl="1">
+    <w:lvl w:ilvl="1" w:tplc="BF58492A">
       <w:start w:val="1"/>
       <w:numFmt w:val="bullet"/>
-      <w:suff w:val="tab"/>
       <w:lvlText w:val="○"/>
       <w:lvlJc w:val="left"/>
       <w:pPr>
@@ -1681,10 +2053,9 @@
         <w:vertAlign w:val="baseline"/>
       </w:rPr>
     </w:lvl>
-    <w:lvl w:ilvl="2">
+    <w:lvl w:ilvl="2" w:tplc="5F06CB52">
       <w:start w:val="1"/>
       <w:numFmt w:val="bullet"/>
-      <w:suff w:val="tab"/>
       <w:lvlText w:val="■"/>
       <w:lvlJc w:val="left"/>
       <w:pPr>
@@ -1707,10 +2078,9 @@
         <w:vertAlign w:val="baseline"/>
       </w:rPr>
     </w:lvl>
-    <w:lvl w:ilvl="3">
+    <w:lvl w:ilvl="3" w:tplc="7C5C520E">
       <w:start w:val="1"/>
       <w:numFmt w:val="bullet"/>
-      <w:suff w:val="tab"/>
       <w:lvlText w:val="●"/>
       <w:lvlJc w:val="left"/>
       <w:pPr>
@@ -1733,10 +2103,9 @@
         <w:vertAlign w:val="baseline"/>
       </w:rPr>
     </w:lvl>
-    <w:lvl w:ilvl="4">
+    <w:lvl w:ilvl="4" w:tplc="71068758">
       <w:start w:val="1"/>
       <w:numFmt w:val="bullet"/>
-      <w:suff w:val="tab"/>
       <w:lvlText w:val="○"/>
       <w:lvlJc w:val="left"/>
       <w:pPr>
@@ -1759,10 +2128,9 @@
         <w:vertAlign w:val="baseline"/>
       </w:rPr>
     </w:lvl>
-    <w:lvl w:ilvl="5">
+    <w:lvl w:ilvl="5" w:tplc="C7DE299C">
       <w:start w:val="1"/>
       <w:numFmt w:val="bullet"/>
-      <w:suff w:val="tab"/>
       <w:lvlText w:val="■"/>
       <w:lvlJc w:val="left"/>
       <w:pPr>
@@ -1785,10 +2153,9 @@
         <w:vertAlign w:val="baseline"/>
       </w:rPr>
     </w:lvl>
-    <w:lvl w:ilvl="6">
+    <w:lvl w:ilvl="6" w:tplc="9370A1E2">
       <w:start w:val="1"/>
       <w:numFmt w:val="bullet"/>
-      <w:suff w:val="tab"/>
       <w:lvlText w:val="●"/>
       <w:lvlJc w:val="left"/>
       <w:pPr>
@@ -1811,10 +2178,9 @@
         <w:vertAlign w:val="baseline"/>
       </w:rPr>
     </w:lvl>
-    <w:lvl w:ilvl="7">
+    <w:lvl w:ilvl="7" w:tplc="C8864A08">
       <w:start w:val="1"/>
       <w:numFmt w:val="bullet"/>
-      <w:suff w:val="tab"/>
       <w:lvlText w:val="○"/>
       <w:lvlJc w:val="left"/>
       <w:pPr>
@@ -1837,10 +2203,9 @@
         <w:vertAlign w:val="baseline"/>
       </w:rPr>
     </w:lvl>
-    <w:lvl w:ilvl="8">
+    <w:lvl w:ilvl="8" w:tplc="A17A783C">
       <w:start w:val="1"/>
       <w:numFmt w:val="bullet"/>
-      <w:suff w:val="tab"/>
       <w:lvlText w:val="■"/>
       <w:lvlJc w:val="left"/>
       <w:pPr>
@@ -1864,17 +2229,20 @@
       </w:rPr>
     </w:lvl>
   </w:abstractNum>
-  <w:abstractNum w:abstractNumId="2">
+  <w:abstractNum w:abstractNumId="2" w15:restartNumberingAfterBreak="0">
+    <w:nsid w:val="1D370097"/>
     <w:multiLevelType w:val="hybridMultilevel"/>
-    <w:numStyleLink w:val="Imported Style 2"/>
+    <w:tmpl w:val="DC1245F2"/>
+    <w:numStyleLink w:val="ImportedStyle1"/>
   </w:abstractNum>
-  <w:abstractNum w:abstractNumId="3">
+  <w:abstractNum w:abstractNumId="3" w15:restartNumberingAfterBreak="0">
+    <w:nsid w:val="27676766"/>
     <w:multiLevelType w:val="hybridMultilevel"/>
-    <w:styleLink w:val="Imported Style 2"/>
-    <w:lvl w:ilvl="0">
+    <w:tmpl w:val="075A605C"/>
+    <w:styleLink w:val="ImportedStyle2"/>
+    <w:lvl w:ilvl="0" w:tplc="FD765510">
       <w:start w:val="1"/>
       <w:numFmt w:val="bullet"/>
-      <w:suff w:val="tab"/>
       <w:lvlText w:val="●"/>
       <w:lvlJc w:val="left"/>
       <w:pPr>
@@ -1897,10 +2265,9 @@
         <w:vertAlign w:val="baseline"/>
       </w:rPr>
     </w:lvl>
-    <w:lvl w:ilvl="1">
+    <w:lvl w:ilvl="1" w:tplc="E1622E12">
       <w:start w:val="1"/>
       <w:numFmt w:val="bullet"/>
-      <w:suff w:val="tab"/>
       <w:lvlText w:val="○"/>
       <w:lvlJc w:val="left"/>
       <w:pPr>
@@ -1923,10 +2290,9 @@
         <w:vertAlign w:val="baseline"/>
       </w:rPr>
     </w:lvl>
-    <w:lvl w:ilvl="2">
+    <w:lvl w:ilvl="2" w:tplc="D2A489A2">
       <w:start w:val="1"/>
       <w:numFmt w:val="bullet"/>
-      <w:suff w:val="tab"/>
       <w:lvlText w:val="■"/>
       <w:lvlJc w:val="left"/>
       <w:pPr>
@@ -1949,10 +2315,9 @@
         <w:vertAlign w:val="baseline"/>
       </w:rPr>
     </w:lvl>
-    <w:lvl w:ilvl="3">
+    <w:lvl w:ilvl="3" w:tplc="8D7C3ABA">
       <w:start w:val="1"/>
       <w:numFmt w:val="bullet"/>
-      <w:suff w:val="tab"/>
       <w:lvlText w:val="●"/>
       <w:lvlJc w:val="left"/>
       <w:pPr>
@@ -1975,10 +2340,9 @@
         <w:vertAlign w:val="baseline"/>
       </w:rPr>
     </w:lvl>
-    <w:lvl w:ilvl="4">
+    <w:lvl w:ilvl="4" w:tplc="4B240B06">
       <w:start w:val="1"/>
       <w:numFmt w:val="bullet"/>
-      <w:suff w:val="tab"/>
       <w:lvlText w:val="○"/>
       <w:lvlJc w:val="left"/>
       <w:pPr>
@@ -2001,10 +2365,9 @@
         <w:vertAlign w:val="baseline"/>
       </w:rPr>
     </w:lvl>
-    <w:lvl w:ilvl="5">
+    <w:lvl w:ilvl="5" w:tplc="2E1A02C8">
       <w:start w:val="1"/>
       <w:numFmt w:val="bullet"/>
-      <w:suff w:val="tab"/>
       <w:lvlText w:val="■"/>
       <w:lvlJc w:val="left"/>
       <w:pPr>
@@ -2027,10 +2390,9 @@
         <w:vertAlign w:val="baseline"/>
       </w:rPr>
     </w:lvl>
-    <w:lvl w:ilvl="6">
+    <w:lvl w:ilvl="6" w:tplc="EF16BE6A">
       <w:start w:val="1"/>
       <w:numFmt w:val="bullet"/>
-      <w:suff w:val="tab"/>
       <w:lvlText w:val="●"/>
       <w:lvlJc w:val="left"/>
       <w:pPr>
@@ -2053,10 +2415,9 @@
         <w:vertAlign w:val="baseline"/>
       </w:rPr>
     </w:lvl>
-    <w:lvl w:ilvl="7">
+    <w:lvl w:ilvl="7" w:tplc="8CE0E940">
       <w:start w:val="1"/>
       <w:numFmt w:val="bullet"/>
-      <w:suff w:val="tab"/>
       <w:lvlText w:val="○"/>
       <w:lvlJc w:val="left"/>
       <w:pPr>
@@ -2079,10 +2440,9 @@
         <w:vertAlign w:val="baseline"/>
       </w:rPr>
     </w:lvl>
-    <w:lvl w:ilvl="8">
+    <w:lvl w:ilvl="8" w:tplc="C660E59A">
       <w:start w:val="1"/>
       <w:numFmt w:val="bullet"/>
-      <w:suff w:val="tab"/>
       <w:lvlText w:val="■"/>
       <w:lvlJc w:val="left"/>
       <w:pPr>
@@ -2106,17 +2466,14 @@
       </w:rPr>
     </w:lvl>
   </w:abstractNum>
-  <w:abstractNum w:abstractNumId="4">
+  <w:abstractNum w:abstractNumId="4" w15:restartNumberingAfterBreak="0">
+    <w:nsid w:val="2FF5138E"/>
     <w:multiLevelType w:val="hybridMultilevel"/>
-    <w:numStyleLink w:val="Imported Style 3"/>
-  </w:abstractNum>
-  <w:abstractNum w:abstractNumId="5">
-    <w:multiLevelType w:val="hybridMultilevel"/>
-    <w:styleLink w:val="Imported Style 3"/>
-    <w:lvl w:ilvl="0">
+    <w:tmpl w:val="DC1245F2"/>
+    <w:styleLink w:val="ImportedStyle1"/>
+    <w:lvl w:ilvl="0" w:tplc="BA2A5BA8">
       <w:start w:val="1"/>
       <w:numFmt w:val="bullet"/>
-      <w:suff w:val="tab"/>
       <w:lvlText w:val="●"/>
       <w:lvlJc w:val="left"/>
       <w:pPr>
@@ -2139,10 +2496,9 @@
         <w:vertAlign w:val="baseline"/>
       </w:rPr>
     </w:lvl>
-    <w:lvl w:ilvl="1">
+    <w:lvl w:ilvl="1" w:tplc="A086AABA">
       <w:start w:val="1"/>
       <w:numFmt w:val="bullet"/>
-      <w:suff w:val="tab"/>
       <w:lvlText w:val="○"/>
       <w:lvlJc w:val="left"/>
       <w:pPr>
@@ -2165,10 +2521,9 @@
         <w:vertAlign w:val="baseline"/>
       </w:rPr>
     </w:lvl>
-    <w:lvl w:ilvl="2">
+    <w:lvl w:ilvl="2" w:tplc="21A2CAAE">
       <w:start w:val="1"/>
       <w:numFmt w:val="bullet"/>
-      <w:suff w:val="tab"/>
       <w:lvlText w:val="■"/>
       <w:lvlJc w:val="left"/>
       <w:pPr>
@@ -2191,10 +2546,9 @@
         <w:vertAlign w:val="baseline"/>
       </w:rPr>
     </w:lvl>
-    <w:lvl w:ilvl="3">
+    <w:lvl w:ilvl="3" w:tplc="0EFAFF3A">
       <w:start w:val="1"/>
       <w:numFmt w:val="bullet"/>
-      <w:suff w:val="tab"/>
       <w:lvlText w:val="●"/>
       <w:lvlJc w:val="left"/>
       <w:pPr>
@@ -2217,10 +2571,9 @@
         <w:vertAlign w:val="baseline"/>
       </w:rPr>
     </w:lvl>
-    <w:lvl w:ilvl="4">
+    <w:lvl w:ilvl="4" w:tplc="225EFB1C">
       <w:start w:val="1"/>
       <w:numFmt w:val="bullet"/>
-      <w:suff w:val="tab"/>
       <w:lvlText w:val="○"/>
       <w:lvlJc w:val="left"/>
       <w:pPr>
@@ -2243,10 +2596,9 @@
         <w:vertAlign w:val="baseline"/>
       </w:rPr>
     </w:lvl>
-    <w:lvl w:ilvl="5">
+    <w:lvl w:ilvl="5" w:tplc="11345CB2">
       <w:start w:val="1"/>
       <w:numFmt w:val="bullet"/>
-      <w:suff w:val="tab"/>
       <w:lvlText w:val="■"/>
       <w:lvlJc w:val="left"/>
       <w:pPr>
@@ -2269,10 +2621,9 @@
         <w:vertAlign w:val="baseline"/>
       </w:rPr>
     </w:lvl>
-    <w:lvl w:ilvl="6">
+    <w:lvl w:ilvl="6" w:tplc="A17C9504">
       <w:start w:val="1"/>
       <w:numFmt w:val="bullet"/>
-      <w:suff w:val="tab"/>
       <w:lvlText w:val="●"/>
       <w:lvlJc w:val="left"/>
       <w:pPr>
@@ -2295,10 +2646,9 @@
         <w:vertAlign w:val="baseline"/>
       </w:rPr>
     </w:lvl>
-    <w:lvl w:ilvl="7">
+    <w:lvl w:ilvl="7" w:tplc="37262C50">
       <w:start w:val="1"/>
       <w:numFmt w:val="bullet"/>
-      <w:suff w:val="tab"/>
       <w:lvlText w:val="○"/>
       <w:lvlJc w:val="left"/>
       <w:pPr>
@@ -2321,10 +2671,9 @@
         <w:vertAlign w:val="baseline"/>
       </w:rPr>
     </w:lvl>
-    <w:lvl w:ilvl="8">
+    <w:lvl w:ilvl="8" w:tplc="54F8358A">
       <w:start w:val="1"/>
       <w:numFmt w:val="bullet"/>
-      <w:suff w:val="tab"/>
       <w:lvlText w:val="■"/>
       <w:lvlJc w:val="left"/>
       <w:pPr>
@@ -2348,17 +2697,13 @@
       </w:rPr>
     </w:lvl>
   </w:abstractNum>
-  <w:abstractNum w:abstractNumId="6">
+  <w:abstractNum w:abstractNumId="5" w15:restartNumberingAfterBreak="0">
+    <w:nsid w:val="4BCC0638"/>
     <w:multiLevelType w:val="hybridMultilevel"/>
-    <w:numStyleLink w:val="Imported Style 4"/>
-  </w:abstractNum>
-  <w:abstractNum w:abstractNumId="7">
-    <w:multiLevelType w:val="hybridMultilevel"/>
-    <w:styleLink w:val="Imported Style 4"/>
-    <w:lvl w:ilvl="0">
+    <w:tmpl w:val="B324FFA8"/>
+    <w:lvl w:ilvl="0" w:tplc="FFFFFFFF">
       <w:start w:val="1"/>
       <w:numFmt w:val="decimal"/>
-      <w:suff w:val="tab"/>
       <w:lvlText w:val="%1."/>
       <w:lvlJc w:val="left"/>
       <w:pPr>
@@ -2381,10 +2726,9 @@
         <w:vertAlign w:val="baseline"/>
       </w:rPr>
     </w:lvl>
-    <w:lvl w:ilvl="1">
+    <w:lvl w:ilvl="1" w:tplc="FFFFFFFF">
       <w:start w:val="1"/>
       <w:numFmt w:val="lowerLetter"/>
-      <w:suff w:val="tab"/>
       <w:lvlText w:val="%2."/>
       <w:lvlJc w:val="left"/>
       <w:pPr>
@@ -2407,10 +2751,9 @@
         <w:vertAlign w:val="baseline"/>
       </w:rPr>
     </w:lvl>
-    <w:lvl w:ilvl="2">
+    <w:lvl w:ilvl="2" w:tplc="FFFFFFFF">
       <w:start w:val="1"/>
       <w:numFmt w:val="lowerRoman"/>
-      <w:suff w:val="tab"/>
       <w:lvlText w:val="%3."/>
       <w:lvlJc w:val="left"/>
       <w:pPr>
@@ -2433,10 +2776,9 @@
         <w:vertAlign w:val="baseline"/>
       </w:rPr>
     </w:lvl>
-    <w:lvl w:ilvl="3">
+    <w:lvl w:ilvl="3" w:tplc="FFFFFFFF">
       <w:start w:val="1"/>
       <w:numFmt w:val="decimal"/>
-      <w:suff w:val="tab"/>
       <w:lvlText w:val="%4."/>
       <w:lvlJc w:val="left"/>
       <w:pPr>
@@ -2459,10 +2801,9 @@
         <w:vertAlign w:val="baseline"/>
       </w:rPr>
     </w:lvl>
-    <w:lvl w:ilvl="4">
+    <w:lvl w:ilvl="4" w:tplc="FFFFFFFF">
       <w:start w:val="1"/>
       <w:numFmt w:val="lowerLetter"/>
-      <w:suff w:val="tab"/>
       <w:lvlText w:val="%5."/>
       <w:lvlJc w:val="left"/>
       <w:pPr>
@@ -2485,10 +2826,9 @@
         <w:vertAlign w:val="baseline"/>
       </w:rPr>
     </w:lvl>
-    <w:lvl w:ilvl="5">
+    <w:lvl w:ilvl="5" w:tplc="FFFFFFFF">
       <w:start w:val="1"/>
       <w:numFmt w:val="lowerRoman"/>
-      <w:suff w:val="tab"/>
       <w:lvlText w:val="%6."/>
       <w:lvlJc w:val="left"/>
       <w:pPr>
@@ -2511,10 +2851,9 @@
         <w:vertAlign w:val="baseline"/>
       </w:rPr>
     </w:lvl>
-    <w:lvl w:ilvl="6">
+    <w:lvl w:ilvl="6" w:tplc="FFFFFFFF">
       <w:start w:val="1"/>
       <w:numFmt w:val="decimal"/>
-      <w:suff w:val="tab"/>
       <w:lvlText w:val="%7."/>
       <w:lvlJc w:val="left"/>
       <w:pPr>
@@ -2537,10 +2876,9 @@
         <w:vertAlign w:val="baseline"/>
       </w:rPr>
     </w:lvl>
-    <w:lvl w:ilvl="7">
+    <w:lvl w:ilvl="7" w:tplc="FFFFFFFF">
       <w:start w:val="1"/>
       <w:numFmt w:val="lowerLetter"/>
-      <w:suff w:val="tab"/>
       <w:lvlText w:val="%8."/>
       <w:lvlJc w:val="left"/>
       <w:pPr>
@@ -2563,10 +2901,9 @@
         <w:vertAlign w:val="baseline"/>
       </w:rPr>
     </w:lvl>
-    <w:lvl w:ilvl="8">
+    <w:lvl w:ilvl="8" w:tplc="FFFFFFFF">
       <w:start w:val="1"/>
       <w:numFmt w:val="lowerRoman"/>
-      <w:suff w:val="tab"/>
       <w:lvlText w:val="%9."/>
       <w:lvlJc w:val="left"/>
       <w:pPr>
@@ -2590,25 +2927,529 @@
       </w:rPr>
     </w:lvl>
   </w:abstractNum>
-  <w:num w:numId="1">
-    <w:abstractNumId w:val="1"/>
+  <w:abstractNum w:abstractNumId="6" w15:restartNumberingAfterBreak="0">
+    <w:nsid w:val="6455590D"/>
+    <w:multiLevelType w:val="multilevel"/>
+    <w:tmpl w:val="07E2BDC8"/>
+    <w:lvl w:ilvl="0">
+      <w:start w:val="1"/>
+      <w:numFmt w:val="decimal"/>
+      <w:lvlText w:val="%1."/>
+      <w:lvlJc w:val="left"/>
+      <w:pPr>
+        <w:tabs>
+          <w:tab w:val="num" w:pos="720"/>
+        </w:tabs>
+        <w:ind w:left="720" w:hanging="360"/>
+      </w:pPr>
+    </w:lvl>
+    <w:lvl w:ilvl="1" w:tentative="1">
+      <w:start w:val="1"/>
+      <w:numFmt w:val="decimal"/>
+      <w:lvlText w:val="%2."/>
+      <w:lvlJc w:val="left"/>
+      <w:pPr>
+        <w:tabs>
+          <w:tab w:val="num" w:pos="1440"/>
+        </w:tabs>
+        <w:ind w:left="1440" w:hanging="360"/>
+      </w:pPr>
+    </w:lvl>
+    <w:lvl w:ilvl="2" w:tentative="1">
+      <w:start w:val="1"/>
+      <w:numFmt w:val="decimal"/>
+      <w:lvlText w:val="%3."/>
+      <w:lvlJc w:val="left"/>
+      <w:pPr>
+        <w:tabs>
+          <w:tab w:val="num" w:pos="2160"/>
+        </w:tabs>
+        <w:ind w:left="2160" w:hanging="360"/>
+      </w:pPr>
+    </w:lvl>
+    <w:lvl w:ilvl="3" w:tentative="1">
+      <w:start w:val="1"/>
+      <w:numFmt w:val="decimal"/>
+      <w:lvlText w:val="%4."/>
+      <w:lvlJc w:val="left"/>
+      <w:pPr>
+        <w:tabs>
+          <w:tab w:val="num" w:pos="2880"/>
+        </w:tabs>
+        <w:ind w:left="2880" w:hanging="360"/>
+      </w:pPr>
+    </w:lvl>
+    <w:lvl w:ilvl="4" w:tentative="1">
+      <w:start w:val="1"/>
+      <w:numFmt w:val="decimal"/>
+      <w:lvlText w:val="%5."/>
+      <w:lvlJc w:val="left"/>
+      <w:pPr>
+        <w:tabs>
+          <w:tab w:val="num" w:pos="3600"/>
+        </w:tabs>
+        <w:ind w:left="3600" w:hanging="360"/>
+      </w:pPr>
+    </w:lvl>
+    <w:lvl w:ilvl="5" w:tentative="1">
+      <w:start w:val="1"/>
+      <w:numFmt w:val="decimal"/>
+      <w:lvlText w:val="%6."/>
+      <w:lvlJc w:val="left"/>
+      <w:pPr>
+        <w:tabs>
+          <w:tab w:val="num" w:pos="4320"/>
+        </w:tabs>
+        <w:ind w:left="4320" w:hanging="360"/>
+      </w:pPr>
+    </w:lvl>
+    <w:lvl w:ilvl="6" w:tentative="1">
+      <w:start w:val="1"/>
+      <w:numFmt w:val="decimal"/>
+      <w:lvlText w:val="%7."/>
+      <w:lvlJc w:val="left"/>
+      <w:pPr>
+        <w:tabs>
+          <w:tab w:val="num" w:pos="5040"/>
+        </w:tabs>
+        <w:ind w:left="5040" w:hanging="360"/>
+      </w:pPr>
+    </w:lvl>
+    <w:lvl w:ilvl="7" w:tentative="1">
+      <w:start w:val="1"/>
+      <w:numFmt w:val="decimal"/>
+      <w:lvlText w:val="%8."/>
+      <w:lvlJc w:val="left"/>
+      <w:pPr>
+        <w:tabs>
+          <w:tab w:val="num" w:pos="5760"/>
+        </w:tabs>
+        <w:ind w:left="5760" w:hanging="360"/>
+      </w:pPr>
+    </w:lvl>
+    <w:lvl w:ilvl="8" w:tentative="1">
+      <w:start w:val="1"/>
+      <w:numFmt w:val="decimal"/>
+      <w:lvlText w:val="%9."/>
+      <w:lvlJc w:val="left"/>
+      <w:pPr>
+        <w:tabs>
+          <w:tab w:val="num" w:pos="6480"/>
+        </w:tabs>
+        <w:ind w:left="6480" w:hanging="360"/>
+      </w:pPr>
+    </w:lvl>
+  </w:abstractNum>
+  <w:abstractNum w:abstractNumId="7" w15:restartNumberingAfterBreak="0">
+    <w:nsid w:val="65E4226E"/>
+    <w:multiLevelType w:val="multilevel"/>
+    <w:tmpl w:val="12AC9B6C"/>
+    <w:lvl w:ilvl="0">
+      <w:start w:val="1"/>
+      <w:numFmt w:val="bullet"/>
+      <w:lvlText w:val=""/>
+      <w:lvlJc w:val="left"/>
+      <w:pPr>
+        <w:tabs>
+          <w:tab w:val="num" w:pos="720"/>
+        </w:tabs>
+        <w:ind w:left="720" w:hanging="360"/>
+      </w:pPr>
+      <w:rPr>
+        <w:rFonts w:ascii="Symbol" w:hAnsi="Symbol" w:hint="default"/>
+        <w:sz w:val="20"/>
+      </w:rPr>
+    </w:lvl>
+    <w:lvl w:ilvl="1" w:tentative="1">
+      <w:start w:val="1"/>
+      <w:numFmt w:val="bullet"/>
+      <w:lvlText w:val=""/>
+      <w:lvlJc w:val="left"/>
+      <w:pPr>
+        <w:tabs>
+          <w:tab w:val="num" w:pos="1440"/>
+        </w:tabs>
+        <w:ind w:left="1440" w:hanging="360"/>
+      </w:pPr>
+      <w:rPr>
+        <w:rFonts w:ascii="Symbol" w:hAnsi="Symbol" w:hint="default"/>
+        <w:sz w:val="20"/>
+      </w:rPr>
+    </w:lvl>
+    <w:lvl w:ilvl="2" w:tentative="1">
+      <w:start w:val="1"/>
+      <w:numFmt w:val="bullet"/>
+      <w:lvlText w:val=""/>
+      <w:lvlJc w:val="left"/>
+      <w:pPr>
+        <w:tabs>
+          <w:tab w:val="num" w:pos="2160"/>
+        </w:tabs>
+        <w:ind w:left="2160" w:hanging="360"/>
+      </w:pPr>
+      <w:rPr>
+        <w:rFonts w:ascii="Symbol" w:hAnsi="Symbol" w:hint="default"/>
+        <w:sz w:val="20"/>
+      </w:rPr>
+    </w:lvl>
+    <w:lvl w:ilvl="3" w:tentative="1">
+      <w:start w:val="1"/>
+      <w:numFmt w:val="bullet"/>
+      <w:lvlText w:val=""/>
+      <w:lvlJc w:val="left"/>
+      <w:pPr>
+        <w:tabs>
+          <w:tab w:val="num" w:pos="2880"/>
+        </w:tabs>
+        <w:ind w:left="2880" w:hanging="360"/>
+      </w:pPr>
+      <w:rPr>
+        <w:rFonts w:ascii="Symbol" w:hAnsi="Symbol" w:hint="default"/>
+        <w:sz w:val="20"/>
+      </w:rPr>
+    </w:lvl>
+    <w:lvl w:ilvl="4" w:tentative="1">
+      <w:start w:val="1"/>
+      <w:numFmt w:val="bullet"/>
+      <w:lvlText w:val=""/>
+      <w:lvlJc w:val="left"/>
+      <w:pPr>
+        <w:tabs>
+          <w:tab w:val="num" w:pos="3600"/>
+        </w:tabs>
+        <w:ind w:left="3600" w:hanging="360"/>
+      </w:pPr>
+      <w:rPr>
+        <w:rFonts w:ascii="Symbol" w:hAnsi="Symbol" w:hint="default"/>
+        <w:sz w:val="20"/>
+      </w:rPr>
+    </w:lvl>
+    <w:lvl w:ilvl="5" w:tentative="1">
+      <w:start w:val="1"/>
+      <w:numFmt w:val="bullet"/>
+      <w:lvlText w:val=""/>
+      <w:lvlJc w:val="left"/>
+      <w:pPr>
+        <w:tabs>
+          <w:tab w:val="num" w:pos="4320"/>
+        </w:tabs>
+        <w:ind w:left="4320" w:hanging="360"/>
+      </w:pPr>
+      <w:rPr>
+        <w:rFonts w:ascii="Symbol" w:hAnsi="Symbol" w:hint="default"/>
+        <w:sz w:val="20"/>
+      </w:rPr>
+    </w:lvl>
+    <w:lvl w:ilvl="6" w:tentative="1">
+      <w:start w:val="1"/>
+      <w:numFmt w:val="bullet"/>
+      <w:lvlText w:val=""/>
+      <w:lvlJc w:val="left"/>
+      <w:pPr>
+        <w:tabs>
+          <w:tab w:val="num" w:pos="5040"/>
+        </w:tabs>
+        <w:ind w:left="5040" w:hanging="360"/>
+      </w:pPr>
+      <w:rPr>
+        <w:rFonts w:ascii="Symbol" w:hAnsi="Symbol" w:hint="default"/>
+        <w:sz w:val="20"/>
+      </w:rPr>
+    </w:lvl>
+    <w:lvl w:ilvl="7" w:tentative="1">
+      <w:start w:val="1"/>
+      <w:numFmt w:val="bullet"/>
+      <w:lvlText w:val=""/>
+      <w:lvlJc w:val="left"/>
+      <w:pPr>
+        <w:tabs>
+          <w:tab w:val="num" w:pos="5760"/>
+        </w:tabs>
+        <w:ind w:left="5760" w:hanging="360"/>
+      </w:pPr>
+      <w:rPr>
+        <w:rFonts w:ascii="Symbol" w:hAnsi="Symbol" w:hint="default"/>
+        <w:sz w:val="20"/>
+      </w:rPr>
+    </w:lvl>
+    <w:lvl w:ilvl="8" w:tentative="1">
+      <w:start w:val="1"/>
+      <w:numFmt w:val="bullet"/>
+      <w:lvlText w:val=""/>
+      <w:lvlJc w:val="left"/>
+      <w:pPr>
+        <w:tabs>
+          <w:tab w:val="num" w:pos="6480"/>
+        </w:tabs>
+        <w:ind w:left="6480" w:hanging="360"/>
+      </w:pPr>
+      <w:rPr>
+        <w:rFonts w:ascii="Symbol" w:hAnsi="Symbol" w:hint="default"/>
+        <w:sz w:val="20"/>
+      </w:rPr>
+    </w:lvl>
+  </w:abstractNum>
+  <w:abstractNum w:abstractNumId="8" w15:restartNumberingAfterBreak="0">
+    <w:nsid w:val="693E3D62"/>
+    <w:multiLevelType w:val="hybridMultilevel"/>
+    <w:tmpl w:val="075A605C"/>
+    <w:numStyleLink w:val="ImportedStyle2"/>
+  </w:abstractNum>
+  <w:abstractNum w:abstractNumId="9" w15:restartNumberingAfterBreak="0">
+    <w:nsid w:val="75F5796C"/>
+    <w:multiLevelType w:val="hybridMultilevel"/>
+    <w:tmpl w:val="F9945524"/>
+    <w:styleLink w:val="ImportedStyle4"/>
+    <w:lvl w:ilvl="0" w:tplc="CA86F522">
+      <w:start w:val="1"/>
+      <w:numFmt w:val="decimal"/>
+      <w:lvlText w:val="%1."/>
+      <w:lvlJc w:val="left"/>
+      <w:pPr>
+        <w:ind w:left="720" w:hanging="360"/>
+      </w:pPr>
+      <w:rPr>
+        <w:rFonts w:hAnsi="Arial Unicode MS"/>
+        <w:caps w:val="0"/>
+        <w:smallCaps w:val="0"/>
+        <w:strike w:val="0"/>
+        <w:dstrike w:val="0"/>
+        <w:outline w:val="0"/>
+        <w:emboss w:val="0"/>
+        <w:imprint w:val="0"/>
+        <w:spacing w:val="0"/>
+        <w:w w:val="100"/>
+        <w:kern w:val="0"/>
+        <w:position w:val="0"/>
+        <w:highlight w:val="none"/>
+        <w:vertAlign w:val="baseline"/>
+      </w:rPr>
+    </w:lvl>
+    <w:lvl w:ilvl="1" w:tplc="D230F312">
+      <w:start w:val="1"/>
+      <w:numFmt w:val="lowerLetter"/>
+      <w:lvlText w:val="%2."/>
+      <w:lvlJc w:val="left"/>
+      <w:pPr>
+        <w:ind w:left="1440" w:hanging="360"/>
+      </w:pPr>
+      <w:rPr>
+        <w:rFonts w:hAnsi="Arial Unicode MS"/>
+        <w:caps w:val="0"/>
+        <w:smallCaps w:val="0"/>
+        <w:strike w:val="0"/>
+        <w:dstrike w:val="0"/>
+        <w:outline w:val="0"/>
+        <w:emboss w:val="0"/>
+        <w:imprint w:val="0"/>
+        <w:spacing w:val="0"/>
+        <w:w w:val="100"/>
+        <w:kern w:val="0"/>
+        <w:position w:val="0"/>
+        <w:highlight w:val="none"/>
+        <w:vertAlign w:val="baseline"/>
+      </w:rPr>
+    </w:lvl>
+    <w:lvl w:ilvl="2" w:tplc="82BE5048">
+      <w:start w:val="1"/>
+      <w:numFmt w:val="lowerRoman"/>
+      <w:lvlText w:val="%3."/>
+      <w:lvlJc w:val="left"/>
+      <w:pPr>
+        <w:ind w:left="2160" w:hanging="471"/>
+      </w:pPr>
+      <w:rPr>
+        <w:rFonts w:hAnsi="Arial Unicode MS"/>
+        <w:caps w:val="0"/>
+        <w:smallCaps w:val="0"/>
+        <w:strike w:val="0"/>
+        <w:dstrike w:val="0"/>
+        <w:outline w:val="0"/>
+        <w:emboss w:val="0"/>
+        <w:imprint w:val="0"/>
+        <w:spacing w:val="0"/>
+        <w:w w:val="100"/>
+        <w:kern w:val="0"/>
+        <w:position w:val="0"/>
+        <w:highlight w:val="none"/>
+        <w:vertAlign w:val="baseline"/>
+      </w:rPr>
+    </w:lvl>
+    <w:lvl w:ilvl="3" w:tplc="4A2E5E10">
+      <w:start w:val="1"/>
+      <w:numFmt w:val="decimal"/>
+      <w:lvlText w:val="%4."/>
+      <w:lvlJc w:val="left"/>
+      <w:pPr>
+        <w:ind w:left="2880" w:hanging="360"/>
+      </w:pPr>
+      <w:rPr>
+        <w:rFonts w:hAnsi="Arial Unicode MS"/>
+        <w:caps w:val="0"/>
+        <w:smallCaps w:val="0"/>
+        <w:strike w:val="0"/>
+        <w:dstrike w:val="0"/>
+        <w:outline w:val="0"/>
+        <w:emboss w:val="0"/>
+        <w:imprint w:val="0"/>
+        <w:spacing w:val="0"/>
+        <w:w w:val="100"/>
+        <w:kern w:val="0"/>
+        <w:position w:val="0"/>
+        <w:highlight w:val="none"/>
+        <w:vertAlign w:val="baseline"/>
+      </w:rPr>
+    </w:lvl>
+    <w:lvl w:ilvl="4" w:tplc="E9DE8182">
+      <w:start w:val="1"/>
+      <w:numFmt w:val="lowerLetter"/>
+      <w:lvlText w:val="%5."/>
+      <w:lvlJc w:val="left"/>
+      <w:pPr>
+        <w:ind w:left="3600" w:hanging="360"/>
+      </w:pPr>
+      <w:rPr>
+        <w:rFonts w:hAnsi="Arial Unicode MS"/>
+        <w:caps w:val="0"/>
+        <w:smallCaps w:val="0"/>
+        <w:strike w:val="0"/>
+        <w:dstrike w:val="0"/>
+        <w:outline w:val="0"/>
+        <w:emboss w:val="0"/>
+        <w:imprint w:val="0"/>
+        <w:spacing w:val="0"/>
+        <w:w w:val="100"/>
+        <w:kern w:val="0"/>
+        <w:position w:val="0"/>
+        <w:highlight w:val="none"/>
+        <w:vertAlign w:val="baseline"/>
+      </w:rPr>
+    </w:lvl>
+    <w:lvl w:ilvl="5" w:tplc="DEC6CEEA">
+      <w:start w:val="1"/>
+      <w:numFmt w:val="lowerRoman"/>
+      <w:lvlText w:val="%6."/>
+      <w:lvlJc w:val="left"/>
+      <w:pPr>
+        <w:ind w:left="4320" w:hanging="471"/>
+      </w:pPr>
+      <w:rPr>
+        <w:rFonts w:hAnsi="Arial Unicode MS"/>
+        <w:caps w:val="0"/>
+        <w:smallCaps w:val="0"/>
+        <w:strike w:val="0"/>
+        <w:dstrike w:val="0"/>
+        <w:outline w:val="0"/>
+        <w:emboss w:val="0"/>
+        <w:imprint w:val="0"/>
+        <w:spacing w:val="0"/>
+        <w:w w:val="100"/>
+        <w:kern w:val="0"/>
+        <w:position w:val="0"/>
+        <w:highlight w:val="none"/>
+        <w:vertAlign w:val="baseline"/>
+      </w:rPr>
+    </w:lvl>
+    <w:lvl w:ilvl="6" w:tplc="8BEC4F68">
+      <w:start w:val="1"/>
+      <w:numFmt w:val="decimal"/>
+      <w:lvlText w:val="%7."/>
+      <w:lvlJc w:val="left"/>
+      <w:pPr>
+        <w:ind w:left="5040" w:hanging="360"/>
+      </w:pPr>
+      <w:rPr>
+        <w:rFonts w:hAnsi="Arial Unicode MS"/>
+        <w:caps w:val="0"/>
+        <w:smallCaps w:val="0"/>
+        <w:strike w:val="0"/>
+        <w:dstrike w:val="0"/>
+        <w:outline w:val="0"/>
+        <w:emboss w:val="0"/>
+        <w:imprint w:val="0"/>
+        <w:spacing w:val="0"/>
+        <w:w w:val="100"/>
+        <w:kern w:val="0"/>
+        <w:position w:val="0"/>
+        <w:highlight w:val="none"/>
+        <w:vertAlign w:val="baseline"/>
+      </w:rPr>
+    </w:lvl>
+    <w:lvl w:ilvl="7" w:tplc="A3E8A578">
+      <w:start w:val="1"/>
+      <w:numFmt w:val="lowerLetter"/>
+      <w:lvlText w:val="%8."/>
+      <w:lvlJc w:val="left"/>
+      <w:pPr>
+        <w:ind w:left="5760" w:hanging="360"/>
+      </w:pPr>
+      <w:rPr>
+        <w:rFonts w:hAnsi="Arial Unicode MS"/>
+        <w:caps w:val="0"/>
+        <w:smallCaps w:val="0"/>
+        <w:strike w:val="0"/>
+        <w:dstrike w:val="0"/>
+        <w:outline w:val="0"/>
+        <w:emboss w:val="0"/>
+        <w:imprint w:val="0"/>
+        <w:spacing w:val="0"/>
+        <w:w w:val="100"/>
+        <w:kern w:val="0"/>
+        <w:position w:val="0"/>
+        <w:highlight w:val="none"/>
+        <w:vertAlign w:val="baseline"/>
+      </w:rPr>
+    </w:lvl>
+    <w:lvl w:ilvl="8" w:tplc="7024B8F8">
+      <w:start w:val="1"/>
+      <w:numFmt w:val="lowerRoman"/>
+      <w:lvlText w:val="%9."/>
+      <w:lvlJc w:val="left"/>
+      <w:pPr>
+        <w:ind w:left="6480" w:hanging="471"/>
+      </w:pPr>
+      <w:rPr>
+        <w:rFonts w:hAnsi="Arial Unicode MS"/>
+        <w:caps w:val="0"/>
+        <w:smallCaps w:val="0"/>
+        <w:strike w:val="0"/>
+        <w:dstrike w:val="0"/>
+        <w:outline w:val="0"/>
+        <w:emboss w:val="0"/>
+        <w:imprint w:val="0"/>
+        <w:spacing w:val="0"/>
+        <w:w w:val="100"/>
+        <w:kern w:val="0"/>
+        <w:position w:val="0"/>
+        <w:highlight w:val="none"/>
+        <w:vertAlign w:val="baseline"/>
+      </w:rPr>
+    </w:lvl>
+  </w:abstractNum>
+  <w:abstractNum w:abstractNumId="10" w15:restartNumberingAfterBreak="0">
+    <w:nsid w:val="770A1217"/>
+    <w:multiLevelType w:val="hybridMultilevel"/>
+    <w:tmpl w:val="B1EE9DBA"/>
+    <w:numStyleLink w:val="ImportedStyle3"/>
+  </w:abstractNum>
+  <w:num w:numId="1" w16cid:durableId="1480882447">
+    <w:abstractNumId w:val="4"/>
   </w:num>
-  <w:num w:numId="2">
-    <w:abstractNumId w:val="0"/>
+  <w:num w:numId="2" w16cid:durableId="848838960">
+    <w:abstractNumId w:val="2"/>
   </w:num>
-  <w:num w:numId="3">
+  <w:num w:numId="3" w16cid:durableId="735323239">
     <w:abstractNumId w:val="3"/>
   </w:num>
-  <w:num w:numId="4">
-    <w:abstractNumId w:val="2"/>
+  <w:num w:numId="4" w16cid:durableId="1973438685">
+    <w:abstractNumId w:val="8"/>
   </w:num>
-  <w:num w:numId="5">
-    <w:abstractNumId w:val="2"/>
+  <w:num w:numId="5" w16cid:durableId="503320921">
+    <w:abstractNumId w:val="8"/>
     <w:lvlOverride w:ilvl="0">
-      <w:lvl w:ilvl="0">
+      <w:lvl w:ilvl="0" w:tplc="EF4E0BE2">
         <w:start w:val="1"/>
         <w:numFmt w:val="bullet"/>
-        <w:suff w:val="tab"/>
         <w:lvlText w:val="●"/>
         <w:lvlJc w:val="left"/>
         <w:pPr>
@@ -2633,10 +3474,9 @@
       </w:lvl>
     </w:lvlOverride>
     <w:lvlOverride w:ilvl="1">
-      <w:lvl w:ilvl="1">
+      <w:lvl w:ilvl="1" w:tplc="2E4EEEE4">
         <w:start w:val="1"/>
         <w:numFmt w:val="bullet"/>
-        <w:suff w:val="tab"/>
         <w:lvlText w:val="○"/>
         <w:lvlJc w:val="left"/>
         <w:pPr>
@@ -2661,10 +3501,9 @@
       </w:lvl>
     </w:lvlOverride>
     <w:lvlOverride w:ilvl="2">
-      <w:lvl w:ilvl="2">
+      <w:lvl w:ilvl="2" w:tplc="39249338">
         <w:start w:val="1"/>
         <w:numFmt w:val="bullet"/>
-        <w:suff w:val="tab"/>
         <w:lvlText w:val="■"/>
         <w:lvlJc w:val="left"/>
         <w:pPr>
@@ -2690,10 +3529,9 @@
       </w:lvl>
     </w:lvlOverride>
     <w:lvlOverride w:ilvl="3">
-      <w:lvl w:ilvl="3">
+      <w:lvl w:ilvl="3" w:tplc="6A62A032">
         <w:start w:val="1"/>
         <w:numFmt w:val="bullet"/>
-        <w:suff w:val="tab"/>
         <w:lvlText w:val="●"/>
         <w:lvlJc w:val="left"/>
         <w:pPr>
@@ -2719,10 +3557,9 @@
       </w:lvl>
     </w:lvlOverride>
     <w:lvlOverride w:ilvl="4">
-      <w:lvl w:ilvl="4">
+      <w:lvl w:ilvl="4" w:tplc="05F8704C">
         <w:start w:val="1"/>
         <w:numFmt w:val="bullet"/>
-        <w:suff w:val="tab"/>
         <w:lvlText w:val="○"/>
         <w:lvlJc w:val="left"/>
         <w:pPr>
@@ -2748,10 +3585,9 @@
       </w:lvl>
     </w:lvlOverride>
     <w:lvlOverride w:ilvl="5">
-      <w:lvl w:ilvl="5">
+      <w:lvl w:ilvl="5" w:tplc="99327FC8">
         <w:start w:val="1"/>
         <w:numFmt w:val="bullet"/>
-        <w:suff w:val="tab"/>
         <w:lvlText w:val="■"/>
         <w:lvlJc w:val="left"/>
         <w:pPr>
@@ -2777,10 +3613,9 @@
       </w:lvl>
     </w:lvlOverride>
     <w:lvlOverride w:ilvl="6">
-      <w:lvl w:ilvl="6">
+      <w:lvl w:ilvl="6" w:tplc="7DDE1D4E">
         <w:start w:val="1"/>
         <w:numFmt w:val="bullet"/>
-        <w:suff w:val="tab"/>
         <w:lvlText w:val="●"/>
         <w:lvlJc w:val="left"/>
         <w:pPr>
@@ -2806,10 +3641,9 @@
       </w:lvl>
     </w:lvlOverride>
     <w:lvlOverride w:ilvl="7">
-      <w:lvl w:ilvl="7">
+      <w:lvl w:ilvl="7" w:tplc="9D5A0C28">
         <w:start w:val="1"/>
         <w:numFmt w:val="bullet"/>
-        <w:suff w:val="tab"/>
         <w:lvlText w:val="○"/>
         <w:lvlJc w:val="left"/>
         <w:pPr>
@@ -2835,10 +3669,9 @@
       </w:lvl>
     </w:lvlOverride>
     <w:lvlOverride w:ilvl="8">
-      <w:lvl w:ilvl="8">
+      <w:lvl w:ilvl="8" w:tplc="9AA675B2">
         <w:start w:val="1"/>
         <w:numFmt w:val="bullet"/>
-        <w:suff w:val="tab"/>
         <w:lvlText w:val="■"/>
         <w:lvlJc w:val="left"/>
         <w:pPr>
@@ -2864,64 +3697,42 @@
       </w:lvl>
     </w:lvlOverride>
   </w:num>
-  <w:num w:numId="6">
+  <w:num w:numId="6" w16cid:durableId="15886901">
+    <w:abstractNumId w:val="1"/>
+  </w:num>
+  <w:num w:numId="7" w16cid:durableId="795375453">
+    <w:abstractNumId w:val="10"/>
+  </w:num>
+  <w:num w:numId="8" w16cid:durableId="1950351734">
+    <w:abstractNumId w:val="9"/>
+  </w:num>
+  <w:num w:numId="9" w16cid:durableId="952249614">
+    <w:abstractNumId w:val="0"/>
+  </w:num>
+  <w:num w:numId="10" w16cid:durableId="247736544">
+    <w:abstractNumId w:val="7"/>
+  </w:num>
+  <w:num w:numId="11" w16cid:durableId="931399168">
     <w:abstractNumId w:val="5"/>
   </w:num>
-  <w:num w:numId="7">
-    <w:abstractNumId w:val="4"/>
-  </w:num>
-  <w:num w:numId="8">
-    <w:abstractNumId w:val="7"/>
-  </w:num>
-  <w:num w:numId="9">
+  <w:num w:numId="12" w16cid:durableId="546453198">
     <w:abstractNumId w:val="6"/>
   </w:num>
 </w:numbering>
 </file>
 
 <file path=word/styles.xml><?xml version="1.0" encoding="utf-8"?>
-<w:styles xmlns:w="http://schemas.openxmlformats.org/wordprocessingml/2006/main" xmlns:mc="http://schemas.openxmlformats.org/markup-compatibility/2006" xmlns:w14="http://schemas.microsoft.com/office/word/2010/wordml" mc:Ignorable="w14">
+<w:styles xmlns:mc="http://schemas.openxmlformats.org/markup-compatibility/2006" xmlns:r="http://schemas.openxmlformats.org/officeDocument/2006/relationships" xmlns:w="http://schemas.openxmlformats.org/wordprocessingml/2006/main" xmlns:w14="http://schemas.microsoft.com/office/word/2010/wordml" xmlns:w15="http://schemas.microsoft.com/office/word/2012/wordml" xmlns:w16cex="http://schemas.microsoft.com/office/word/2018/wordml/cex" xmlns:w16cid="http://schemas.microsoft.com/office/word/2016/wordml/cid" xmlns:w16="http://schemas.microsoft.com/office/word/2018/wordml" xmlns:w16du="http://schemas.microsoft.com/office/word/2023/wordml/word16du" xmlns:w16sdtdh="http://schemas.microsoft.com/office/word/2020/wordml/sdtdatahash" xmlns:w16se="http://schemas.microsoft.com/office/word/2015/wordml/symex" mc:Ignorable="w14 w15 w16se w16cid w16 w16cex w16sdtdh w16du">
   <w:docDefaults>
     <w:rPrDefault>
       <w:rPr>
-        <w:rFonts w:ascii="Times New Roman" w:cs="Times New Roman" w:hAnsi="Times New Roman" w:eastAsia="Arial Unicode MS"/>
-        <w:b w:val="0"/>
-        <w:bCs w:val="0"/>
-        <w:i w:val="0"/>
-        <w:iCs w:val="0"/>
-        <w:caps w:val="0"/>
-        <w:smallCaps w:val="0"/>
-        <w:strike w:val="0"/>
-        <w:dstrike w:val="0"/>
-        <w:outline w:val="0"/>
-        <w:emboss w:val="0"/>
-        <w:imprint w:val="0"/>
-        <w:vanish w:val="0"/>
-        <w:color w:val="auto"/>
-        <w:spacing w:val="0"/>
-        <w:w w:val="100"/>
-        <w:kern w:val="0"/>
-        <w:position w:val="0"/>
-        <w:sz w:val="20"/>
-        <w:szCs w:val="20"/>
-        <w:u w:val="none" w:color="auto"/>
+        <w:rFonts w:ascii="Times New Roman" w:eastAsia="Arial Unicode MS" w:hAnsi="Times New Roman" w:cs="Times New Roman"/>
         <w:bdr w:val="nil"/>
-        <w:vertAlign w:val="baseline"/>
-        <w:lang/>
+        <w:lang w:val="en-GH" w:eastAsia="en-GB" w:bidi="ar-SA"/>
       </w:rPr>
     </w:rPrDefault>
     <w:pPrDefault>
       <w:pPr>
-        <w:keepNext w:val="0"/>
-        <w:keepLines w:val="0"/>
-        <w:pageBreakBefore w:val="0"/>
-        <w:framePr w:anchorLock="0" w:w="0" w:h="0" w:vSpace="0" w:hSpace="0" w:xAlign="left" w:y="0" w:hRule="exact" w:vAnchor="margin"/>
-        <w:widowControl w:val="1"/>
-        <w:numPr>
-          <w:ilvl w:val="0"/>
-          <w:numId w:val="0"/>
-        </w:numPr>
-        <w:suppressLineNumbers w:val="0"/>
         <w:pBdr>
           <w:top w:val="nil"/>
           <w:left w:val="nil"/>
@@ -2930,28 +3741,421 @@
           <w:between w:val="nil"/>
           <w:bar w:val="nil"/>
         </w:pBdr>
-        <w:shd w:val="clear" w:color="auto" w:fill="auto"/>
-        <w:suppressAutoHyphens w:val="0"/>
-        <w:spacing w:before="0" w:beforeAutospacing="0" w:after="0" w:afterAutospacing="0" w:line="240" w:lineRule="auto"/>
-        <w:ind w:left="0" w:right="0" w:firstLine="0"/>
-        <w:jc w:val="left"/>
-        <w:outlineLvl w:val="9"/>
       </w:pPr>
     </w:pPrDefault>
   </w:docDefaults>
+  <w:latentStyles w:defLockedState="0" w:defUIPriority="99" w:defSemiHidden="0" w:defUnhideWhenUsed="0" w:defQFormat="0" w:count="376">
+    <w:lsdException w:name="Normal" w:uiPriority="0" w:qFormat="1"/>
+    <w:lsdException w:name="heading 1" w:uiPriority="9" w:qFormat="1"/>
+    <w:lsdException w:name="heading 2" w:semiHidden="1" w:uiPriority="9" w:unhideWhenUsed="1" w:qFormat="1"/>
+    <w:lsdException w:name="heading 3" w:semiHidden="1" w:uiPriority="9" w:unhideWhenUsed="1" w:qFormat="1"/>
+    <w:lsdException w:name="heading 4" w:semiHidden="1" w:uiPriority="9" w:unhideWhenUsed="1" w:qFormat="1"/>
+    <w:lsdException w:name="heading 5" w:semiHidden="1" w:uiPriority="9" w:unhideWhenUsed="1" w:qFormat="1"/>
+    <w:lsdException w:name="heading 6" w:semiHidden="1" w:uiPriority="9" w:unhideWhenUsed="1" w:qFormat="1"/>
+    <w:lsdException w:name="heading 7" w:semiHidden="1" w:uiPriority="9" w:unhideWhenUsed="1" w:qFormat="1"/>
+    <w:lsdException w:name="heading 8" w:semiHidden="1" w:uiPriority="9" w:unhideWhenUsed="1" w:qFormat="1"/>
+    <w:lsdException w:name="heading 9" w:semiHidden="1" w:uiPriority="9" w:unhideWhenUsed="1" w:qFormat="1"/>
+    <w:lsdException w:name="index 1" w:semiHidden="1" w:unhideWhenUsed="1"/>
+    <w:lsdException w:name="index 2" w:semiHidden="1" w:unhideWhenUsed="1"/>
+    <w:lsdException w:name="index 3" w:semiHidden="1" w:unhideWhenUsed="1"/>
+    <w:lsdException w:name="index 4" w:semiHidden="1" w:unhideWhenUsed="1"/>
+    <w:lsdException w:name="index 5" w:semiHidden="1" w:unhideWhenUsed="1"/>
+    <w:lsdException w:name="index 6" w:semiHidden="1" w:unhideWhenUsed="1"/>
+    <w:lsdException w:name="index 7" w:semiHidden="1" w:unhideWhenUsed="1"/>
+    <w:lsdException w:name="index 8" w:semiHidden="1" w:unhideWhenUsed="1"/>
+    <w:lsdException w:name="index 9" w:semiHidden="1" w:unhideWhenUsed="1"/>
+    <w:lsdException w:name="toc 1" w:semiHidden="1" w:uiPriority="39" w:unhideWhenUsed="1"/>
+    <w:lsdException w:name="toc 2" w:semiHidden="1" w:uiPriority="39" w:unhideWhenUsed="1"/>
+    <w:lsdException w:name="toc 3" w:semiHidden="1" w:uiPriority="39" w:unhideWhenUsed="1"/>
+    <w:lsdException w:name="toc 4" w:semiHidden="1" w:uiPriority="39" w:unhideWhenUsed="1"/>
+    <w:lsdException w:name="toc 5" w:semiHidden="1" w:uiPriority="39" w:unhideWhenUsed="1"/>
+    <w:lsdException w:name="toc 6" w:semiHidden="1" w:uiPriority="39" w:unhideWhenUsed="1"/>
+    <w:lsdException w:name="toc 7" w:semiHidden="1" w:uiPriority="39" w:unhideWhenUsed="1"/>
+    <w:lsdException w:name="toc 8" w:semiHidden="1" w:uiPriority="39" w:unhideWhenUsed="1"/>
+    <w:lsdException w:name="toc 9" w:semiHidden="1" w:uiPriority="39" w:unhideWhenUsed="1"/>
+    <w:lsdException w:name="Normal Indent" w:semiHidden="1" w:unhideWhenUsed="1"/>
+    <w:lsdException w:name="footnote text" w:semiHidden="1" w:unhideWhenUsed="1"/>
+    <w:lsdException w:name="annotation text" w:semiHidden="1" w:unhideWhenUsed="1"/>
+    <w:lsdException w:name="header" w:semiHidden="1" w:unhideWhenUsed="1"/>
+    <w:lsdException w:name="footer" w:semiHidden="1" w:unhideWhenUsed="1"/>
+    <w:lsdException w:name="index heading" w:semiHidden="1" w:unhideWhenUsed="1"/>
+    <w:lsdException w:name="caption" w:semiHidden="1" w:uiPriority="35" w:unhideWhenUsed="1" w:qFormat="1"/>
+    <w:lsdException w:name="table of figures" w:semiHidden="1" w:unhideWhenUsed="1"/>
+    <w:lsdException w:name="envelope address" w:semiHidden="1" w:unhideWhenUsed="1"/>
+    <w:lsdException w:name="envelope return" w:semiHidden="1" w:unhideWhenUsed="1"/>
+    <w:lsdException w:name="footnote reference" w:semiHidden="1" w:unhideWhenUsed="1"/>
+    <w:lsdException w:name="annotation reference" w:semiHidden="1" w:unhideWhenUsed="1"/>
+    <w:lsdException w:name="line number" w:semiHidden="1" w:unhideWhenUsed="1"/>
+    <w:lsdException w:name="page number" w:semiHidden="1" w:unhideWhenUsed="1"/>
+    <w:lsdException w:name="endnote reference" w:semiHidden="1" w:unhideWhenUsed="1"/>
+    <w:lsdException w:name="endnote text" w:semiHidden="1" w:unhideWhenUsed="1"/>
+    <w:lsdException w:name="table of authorities" w:semiHidden="1" w:unhideWhenUsed="1"/>
+    <w:lsdException w:name="macro" w:semiHidden="1" w:unhideWhenUsed="1"/>
+    <w:lsdException w:name="toa heading" w:semiHidden="1" w:unhideWhenUsed="1"/>
+    <w:lsdException w:name="List" w:semiHidden="1" w:unhideWhenUsed="1"/>
+    <w:lsdException w:name="List Bullet" w:semiHidden="1" w:unhideWhenUsed="1"/>
+    <w:lsdException w:name="List Number" w:semiHidden="1" w:unhideWhenUsed="1"/>
+    <w:lsdException w:name="List 2" w:semiHidden="1" w:unhideWhenUsed="1"/>
+    <w:lsdException w:name="List 3" w:semiHidden="1" w:unhideWhenUsed="1"/>
+    <w:lsdException w:name="List 4" w:semiHidden="1" w:unhideWhenUsed="1"/>
+    <w:lsdException w:name="List 5" w:semiHidden="1" w:unhideWhenUsed="1"/>
+    <w:lsdException w:name="List Bullet 2" w:semiHidden="1" w:unhideWhenUsed="1"/>
+    <w:lsdException w:name="List Bullet 3" w:semiHidden="1" w:unhideWhenUsed="1"/>
+    <w:lsdException w:name="List Bullet 4" w:semiHidden="1" w:unhideWhenUsed="1"/>
+    <w:lsdException w:name="List Bullet 5" w:semiHidden="1" w:unhideWhenUsed="1"/>
+    <w:lsdException w:name="List Number 2" w:semiHidden="1" w:unhideWhenUsed="1"/>
+    <w:lsdException w:name="List Number 3" w:semiHidden="1" w:unhideWhenUsed="1"/>
+    <w:lsdException w:name="List Number 4" w:semiHidden="1" w:unhideWhenUsed="1"/>
+    <w:lsdException w:name="List Number 5" w:semiHidden="1" w:unhideWhenUsed="1"/>
+    <w:lsdException w:name="Title" w:uiPriority="10" w:qFormat="1"/>
+    <w:lsdException w:name="Closing" w:semiHidden="1" w:unhideWhenUsed="1"/>
+    <w:lsdException w:name="Signature" w:semiHidden="1" w:unhideWhenUsed="1"/>
+    <w:lsdException w:name="Default Paragraph Font" w:semiHidden="1" w:uiPriority="1" w:unhideWhenUsed="1"/>
+    <w:lsdException w:name="Body Text" w:semiHidden="1" w:unhideWhenUsed="1"/>
+    <w:lsdException w:name="Body Text Indent" w:semiHidden="1" w:unhideWhenUsed="1"/>
+    <w:lsdException w:name="List Continue" w:semiHidden="1" w:unhideWhenUsed="1"/>
+    <w:lsdException w:name="List Continue 2" w:semiHidden="1" w:unhideWhenUsed="1"/>
+    <w:lsdException w:name="List Continue 3" w:semiHidden="1" w:unhideWhenUsed="1"/>
+    <w:lsdException w:name="List Continue 4" w:semiHidden="1" w:unhideWhenUsed="1"/>
+    <w:lsdException w:name="List Continue 5" w:semiHidden="1" w:unhideWhenUsed="1"/>
+    <w:lsdException w:name="Message Header" w:semiHidden="1" w:unhideWhenUsed="1"/>
+    <w:lsdException w:name="Subtitle" w:uiPriority="11" w:qFormat="1"/>
+    <w:lsdException w:name="Salutation" w:semiHidden="1" w:unhideWhenUsed="1"/>
+    <w:lsdException w:name="Date" w:semiHidden="1" w:unhideWhenUsed="1"/>
+    <w:lsdException w:name="Body Text First Indent" w:semiHidden="1" w:unhideWhenUsed="1"/>
+    <w:lsdException w:name="Body Text First Indent 2" w:semiHidden="1" w:unhideWhenUsed="1"/>
+    <w:lsdException w:name="Note Heading" w:semiHidden="1" w:unhideWhenUsed="1"/>
+    <w:lsdException w:name="Body Text 2" w:semiHidden="1" w:unhideWhenUsed="1"/>
+    <w:lsdException w:name="Body Text 3" w:semiHidden="1" w:unhideWhenUsed="1"/>
+    <w:lsdException w:name="Body Text Indent 2" w:semiHidden="1" w:unhideWhenUsed="1"/>
+    <w:lsdException w:name="Body Text Indent 3" w:semiHidden="1" w:unhideWhenUsed="1"/>
+    <w:lsdException w:name="Block Text" w:semiHidden="1" w:unhideWhenUsed="1"/>
+    <w:lsdException w:name="Hyperlink" w:semiHidden="1" w:unhideWhenUsed="1"/>
+    <w:lsdException w:name="FollowedHyperlink" w:semiHidden="1" w:unhideWhenUsed="1"/>
+    <w:lsdException w:name="Strong" w:uiPriority="22" w:qFormat="1"/>
+    <w:lsdException w:name="Emphasis" w:uiPriority="20" w:qFormat="1"/>
+    <w:lsdException w:name="Document Map" w:semiHidden="1" w:unhideWhenUsed="1"/>
+    <w:lsdException w:name="Plain Text" w:semiHidden="1" w:unhideWhenUsed="1"/>
+    <w:lsdException w:name="E-mail Signature" w:semiHidden="1" w:unhideWhenUsed="1"/>
+    <w:lsdException w:name="HTML Top of Form" w:semiHidden="1" w:unhideWhenUsed="1"/>
+    <w:lsdException w:name="HTML Bottom of Form" w:semiHidden="1" w:unhideWhenUsed="1"/>
+    <w:lsdException w:name="Normal (Web)" w:semiHidden="1" w:unhideWhenUsed="1"/>
+    <w:lsdException w:name="HTML Acronym" w:semiHidden="1" w:unhideWhenUsed="1"/>
+    <w:lsdException w:name="HTML Address" w:semiHidden="1" w:unhideWhenUsed="1"/>
+    <w:lsdException w:name="HTML Cite" w:semiHidden="1" w:unhideWhenUsed="1"/>
+    <w:lsdException w:name="HTML Code" w:semiHidden="1" w:unhideWhenUsed="1"/>
+    <w:lsdException w:name="HTML Definition" w:semiHidden="1" w:unhideWhenUsed="1"/>
+    <w:lsdException w:name="HTML Keyboard" w:semiHidden="1" w:unhideWhenUsed="1"/>
+    <w:lsdException w:name="HTML Preformatted" w:semiHidden="1" w:unhideWhenUsed="1"/>
+    <w:lsdException w:name="HTML Sample" w:semiHidden="1" w:unhideWhenUsed="1"/>
+    <w:lsdException w:name="HTML Typewriter" w:semiHidden="1" w:unhideWhenUsed="1"/>
+    <w:lsdException w:name="HTML Variable" w:semiHidden="1" w:unhideWhenUsed="1"/>
+    <w:lsdException w:name="Normal Table" w:semiHidden="1" w:unhideWhenUsed="1"/>
+    <w:lsdException w:name="annotation subject" w:semiHidden="1" w:unhideWhenUsed="1"/>
+    <w:lsdException w:name="No List" w:semiHidden="1" w:unhideWhenUsed="1"/>
+    <w:lsdException w:name="Outline List 1" w:semiHidden="1" w:unhideWhenUsed="1"/>
+    <w:lsdException w:name="Outline List 2" w:semiHidden="1" w:unhideWhenUsed="1"/>
+    <w:lsdException w:name="Outline List 3" w:semiHidden="1" w:unhideWhenUsed="1"/>
+    <w:lsdException w:name="Table Simple 1" w:semiHidden="1" w:unhideWhenUsed="1"/>
+    <w:lsdException w:name="Table Simple 2" w:semiHidden="1" w:unhideWhenUsed="1"/>
+    <w:lsdException w:name="Table Simple 3" w:semiHidden="1" w:unhideWhenUsed="1"/>
+    <w:lsdException w:name="Table Classic 1" w:semiHidden="1" w:unhideWhenUsed="1"/>
+    <w:lsdException w:name="Table Classic 2" w:semiHidden="1" w:unhideWhenUsed="1"/>
+    <w:lsdException w:name="Table Classic 3" w:semiHidden="1" w:unhideWhenUsed="1"/>
+    <w:lsdException w:name="Table Classic 4" w:semiHidden="1" w:unhideWhenUsed="1"/>
+    <w:lsdException w:name="Table Colorful 1" w:semiHidden="1" w:unhideWhenUsed="1"/>
+    <w:lsdException w:name="Table Colorful 2" w:semiHidden="1" w:unhideWhenUsed="1"/>
+    <w:lsdException w:name="Table Colorful 3" w:semiHidden="1" w:unhideWhenUsed="1"/>
+    <w:lsdException w:name="Table Columns 1" w:semiHidden="1" w:unhideWhenUsed="1"/>
+    <w:lsdException w:name="Table Columns 2" w:semiHidden="1" w:unhideWhenUsed="1"/>
+    <w:lsdException w:name="Table Columns 3" w:semiHidden="1" w:unhideWhenUsed="1"/>
+    <w:lsdException w:name="Table Columns 4" w:semiHidden="1" w:unhideWhenUsed="1"/>
+    <w:lsdException w:name="Table Columns 5" w:semiHidden="1" w:unhideWhenUsed="1"/>
+    <w:lsdException w:name="Table Grid 1" w:semiHidden="1" w:unhideWhenUsed="1"/>
+    <w:lsdException w:name="Table Grid 2" w:semiHidden="1" w:unhideWhenUsed="1"/>
+    <w:lsdException w:name="Table Grid 3" w:semiHidden="1" w:unhideWhenUsed="1"/>
+    <w:lsdException w:name="Table Grid 4" w:semiHidden="1" w:unhideWhenUsed="1"/>
+    <w:lsdException w:name="Table Grid 5" w:semiHidden="1" w:unhideWhenUsed="1"/>
+    <w:lsdException w:name="Table Grid 6" w:semiHidden="1" w:unhideWhenUsed="1"/>
+    <w:lsdException w:name="Table Grid 7" w:semiHidden="1" w:unhideWhenUsed="1"/>
+    <w:lsdException w:name="Table Grid 8" w:semiHidden="1" w:unhideWhenUsed="1"/>
+    <w:lsdException w:name="Table List 1" w:semiHidden="1" w:unhideWhenUsed="1"/>
+    <w:lsdException w:name="Table List 2" w:semiHidden="1" w:unhideWhenUsed="1"/>
+    <w:lsdException w:name="Table List 3" w:semiHidden="1" w:unhideWhenUsed="1"/>
+    <w:lsdException w:name="Table List 4" w:semiHidden="1" w:unhideWhenUsed="1"/>
+    <w:lsdException w:name="Table List 5" w:semiHidden="1" w:unhideWhenUsed="1"/>
+    <w:lsdException w:name="Table List 6" w:semiHidden="1" w:unhideWhenUsed="1"/>
+    <w:lsdException w:name="Table List 7" w:semiHidden="1" w:unhideWhenUsed="1"/>
+    <w:lsdException w:name="Table List 8" w:semiHidden="1" w:unhideWhenUsed="1"/>
+    <w:lsdException w:name="Table 3D effects 1" w:semiHidden="1" w:unhideWhenUsed="1"/>
+    <w:lsdException w:name="Table 3D effects 2" w:semiHidden="1" w:unhideWhenUsed="1"/>
+    <w:lsdException w:name="Table 3D effects 3" w:semiHidden="1" w:unhideWhenUsed="1"/>
+    <w:lsdException w:name="Table Contemporary" w:semiHidden="1" w:unhideWhenUsed="1"/>
+    <w:lsdException w:name="Table Elegant" w:semiHidden="1" w:unhideWhenUsed="1"/>
+    <w:lsdException w:name="Table Professional" w:semiHidden="1" w:unhideWhenUsed="1"/>
+    <w:lsdException w:name="Table Subtle 1" w:semiHidden="1" w:unhideWhenUsed="1"/>
+    <w:lsdException w:name="Table Subtle 2" w:semiHidden="1" w:unhideWhenUsed="1"/>
+    <w:lsdException w:name="Table Web 1" w:semiHidden="1" w:unhideWhenUsed="1"/>
+    <w:lsdException w:name="Table Web 2" w:semiHidden="1" w:unhideWhenUsed="1"/>
+    <w:lsdException w:name="Table Web 3" w:semiHidden="1" w:unhideWhenUsed="1"/>
+    <w:lsdException w:name="Balloon Text" w:semiHidden="1" w:unhideWhenUsed="1"/>
+    <w:lsdException w:name="Table Grid" w:uiPriority="39"/>
+    <w:lsdException w:name="Table Theme" w:semiHidden="1" w:unhideWhenUsed="1"/>
+    <w:lsdException w:name="Placeholder Text" w:semiHidden="1"/>
+    <w:lsdException w:name="No Spacing" w:uiPriority="1" w:qFormat="1"/>
+    <w:lsdException w:name="Light Shading" w:uiPriority="60"/>
+    <w:lsdException w:name="Light List" w:uiPriority="61"/>
+    <w:lsdException w:name="Light Grid" w:uiPriority="62"/>
+    <w:lsdException w:name="Medium Shading 1" w:uiPriority="63"/>
+    <w:lsdException w:name="Medium Shading 2" w:uiPriority="64"/>
+    <w:lsdException w:name="Medium List 1" w:uiPriority="65"/>
+    <w:lsdException w:name="Medium List 2" w:uiPriority="66"/>
+    <w:lsdException w:name="Medium Grid 1" w:uiPriority="67"/>
+    <w:lsdException w:name="Medium Grid 2" w:uiPriority="68"/>
+    <w:lsdException w:name="Medium Grid 3" w:uiPriority="69"/>
+    <w:lsdException w:name="Dark List" w:uiPriority="70"/>
+    <w:lsdException w:name="Colorful Shading" w:uiPriority="71"/>
+    <w:lsdException w:name="Colorful List" w:uiPriority="72"/>
+    <w:lsdException w:name="Colorful Grid" w:uiPriority="73"/>
+    <w:lsdException w:name="Light Shading Accent 1" w:uiPriority="60"/>
+    <w:lsdException w:name="Light List Accent 1" w:uiPriority="61"/>
+    <w:lsdException w:name="Light Grid Accent 1" w:uiPriority="62"/>
+    <w:lsdException w:name="Medium Shading 1 Accent 1" w:uiPriority="63"/>
+    <w:lsdException w:name="Medium Shading 2 Accent 1" w:uiPriority="64"/>
+    <w:lsdException w:name="Medium List 1 Accent 1" w:uiPriority="65"/>
+    <w:lsdException w:name="Revision" w:semiHidden="1"/>
+    <w:lsdException w:name="List Paragraph" w:uiPriority="34" w:qFormat="1"/>
+    <w:lsdException w:name="Quote" w:uiPriority="29" w:qFormat="1"/>
+    <w:lsdException w:name="Intense Quote" w:uiPriority="30" w:qFormat="1"/>
+    <w:lsdException w:name="Medium List 2 Accent 1" w:uiPriority="66"/>
+    <w:lsdException w:name="Medium Grid 1 Accent 1" w:uiPriority="67"/>
+    <w:lsdException w:name="Medium Grid 2 Accent 1" w:uiPriority="68"/>
+    <w:lsdException w:name="Medium Grid 3 Accent 1" w:uiPriority="69"/>
+    <w:lsdException w:name="Dark List Accent 1" w:uiPriority="70"/>
+    <w:lsdException w:name="Colorful Shading Accent 1" w:uiPriority="71"/>
+    <w:lsdException w:name="Colorful List Accent 1" w:uiPriority="72"/>
+    <w:lsdException w:name="Colorful Grid Accent 1" w:uiPriority="73"/>
+    <w:lsdException w:name="Light Shading Accent 2" w:uiPriority="60"/>
+    <w:lsdException w:name="Light List Accent 2" w:uiPriority="61"/>
+    <w:lsdException w:name="Light Grid Accent 2" w:uiPriority="62"/>
+    <w:lsdException w:name="Medium Shading 1 Accent 2" w:uiPriority="63"/>
+    <w:lsdException w:name="Medium Shading 2 Accent 2" w:uiPriority="64"/>
+    <w:lsdException w:name="Medium List 1 Accent 2" w:uiPriority="65"/>
+    <w:lsdException w:name="Medium List 2 Accent 2" w:uiPriority="66"/>
+    <w:lsdException w:name="Medium Grid 1 Accent 2" w:uiPriority="67"/>
+    <w:lsdException w:name="Medium Grid 2 Accent 2" w:uiPriority="68"/>
+    <w:lsdException w:name="Medium Grid 3 Accent 2" w:uiPriority="69"/>
+    <w:lsdException w:name="Dark List Accent 2" w:uiPriority="70"/>
+    <w:lsdException w:name="Colorful Shading Accent 2" w:uiPriority="71"/>
+    <w:lsdException w:name="Colorful List Accent 2" w:uiPriority="72"/>
+    <w:lsdException w:name="Colorful Grid Accent 2" w:uiPriority="73"/>
+    <w:lsdException w:name="Light Shading Accent 3" w:uiPriority="60"/>
+    <w:lsdException w:name="Light List Accent 3" w:uiPriority="61"/>
+    <w:lsdException w:name="Light Grid Accent 3" w:uiPriority="62"/>
+    <w:lsdException w:name="Medium Shading 1 Accent 3" w:uiPriority="63"/>
+    <w:lsdException w:name="Medium Shading 2 Accent 3" w:uiPriority="64"/>
+    <w:lsdException w:name="Medium List 1 Accent 3" w:uiPriority="65"/>
+    <w:lsdException w:name="Medium List 2 Accent 3" w:uiPriority="66"/>
+    <w:lsdException w:name="Medium Grid 1 Accent 3" w:uiPriority="67"/>
+    <w:lsdException w:name="Medium Grid 2 Accent 3" w:uiPriority="68"/>
+    <w:lsdException w:name="Medium Grid 3 Accent 3" w:uiPriority="69"/>
+    <w:lsdException w:name="Dark List Accent 3" w:uiPriority="70"/>
+    <w:lsdException w:name="Colorful Shading Accent 3" w:uiPriority="71"/>
+    <w:lsdException w:name="Colorful List Accent 3" w:uiPriority="72"/>
+    <w:lsdException w:name="Colorful Grid Accent 3" w:uiPriority="73"/>
+    <w:lsdException w:name="Light Shading Accent 4" w:uiPriority="60"/>
+    <w:lsdException w:name="Light List Accent 4" w:uiPriority="61"/>
+    <w:lsdException w:name="Light Grid Accent 4" w:uiPriority="62"/>
+    <w:lsdException w:name="Medium Shading 1 Accent 4" w:uiPriority="63"/>
+    <w:lsdException w:name="Medium Shading 2 Accent 4" w:uiPriority="64"/>
+    <w:lsdException w:name="Medium List 1 Accent 4" w:uiPriority="65"/>
+    <w:lsdException w:name="Medium List 2 Accent 4" w:uiPriority="66"/>
+    <w:lsdException w:name="Medium Grid 1 Accent 4" w:uiPriority="67"/>
+    <w:lsdException w:name="Medium Grid 2 Accent 4" w:uiPriority="68"/>
+    <w:lsdException w:name="Medium Grid 3 Accent 4" w:uiPriority="69"/>
+    <w:lsdException w:name="Dark List Accent 4" w:uiPriority="70"/>
+    <w:lsdException w:name="Colorful Shading Accent 4" w:uiPriority="71"/>
+    <w:lsdException w:name="Colorful List Accent 4" w:uiPriority="72"/>
+    <w:lsdException w:name="Colorful Grid Accent 4" w:uiPriority="73"/>
+    <w:lsdException w:name="Light Shading Accent 5" w:uiPriority="60"/>
+    <w:lsdException w:name="Light List Accent 5" w:uiPriority="61"/>
+    <w:lsdException w:name="Light Grid Accent 5" w:uiPriority="62"/>
+    <w:lsdException w:name="Medium Shading 1 Accent 5" w:uiPriority="63"/>
+    <w:lsdException w:name="Medium Shading 2 Accent 5" w:uiPriority="64"/>
+    <w:lsdException w:name="Medium List 1 Accent 5" w:uiPriority="65"/>
+    <w:lsdException w:name="Medium List 2 Accent 5" w:uiPriority="66"/>
+    <w:lsdException w:name="Medium Grid 1 Accent 5" w:uiPriority="67"/>
+    <w:lsdException w:name="Medium Grid 2 Accent 5" w:uiPriority="68"/>
+    <w:lsdException w:name="Medium Grid 3 Accent 5" w:uiPriority="69"/>
+    <w:lsdException w:name="Dark List Accent 5" w:uiPriority="70"/>
+    <w:lsdException w:name="Colorful Shading Accent 5" w:uiPriority="71"/>
+    <w:lsdException w:name="Colorful List Accent 5" w:uiPriority="72"/>
+    <w:lsdException w:name="Colorful Grid Accent 5" w:uiPriority="73"/>
+    <w:lsdException w:name="Light Shading Accent 6" w:uiPriority="60"/>
+    <w:lsdException w:name="Light List Accent 6" w:uiPriority="61"/>
+    <w:lsdException w:name="Light Grid Accent 6" w:uiPriority="62"/>
+    <w:lsdException w:name="Medium Shading 1 Accent 6" w:uiPriority="63"/>
+    <w:lsdException w:name="Medium Shading 2 Accent 6" w:uiPriority="64"/>
+    <w:lsdException w:name="Medium List 1 Accent 6" w:uiPriority="65"/>
+    <w:lsdException w:name="Medium List 2 Accent 6" w:uiPriority="66"/>
+    <w:lsdException w:name="Medium Grid 1 Accent 6" w:uiPriority="67"/>
+    <w:lsdException w:name="Medium Grid 2 Accent 6" w:uiPriority="68"/>
+    <w:lsdException w:name="Medium Grid 3 Accent 6" w:uiPriority="69"/>
+    <w:lsdException w:name="Dark List Accent 6" w:uiPriority="70"/>
+    <w:lsdException w:name="Colorful Shading Accent 6" w:uiPriority="71"/>
+    <w:lsdException w:name="Colorful List Accent 6" w:uiPriority="72"/>
+    <w:lsdException w:name="Colorful Grid Accent 6" w:uiPriority="73"/>
+    <w:lsdException w:name="Subtle Emphasis" w:uiPriority="19" w:qFormat="1"/>
+    <w:lsdException w:name="Intense Emphasis" w:uiPriority="21" w:qFormat="1"/>
+    <w:lsdException w:name="Subtle Reference" w:uiPriority="31" w:qFormat="1"/>
+    <w:lsdException w:name="Intense Reference" w:uiPriority="32" w:qFormat="1"/>
+    <w:lsdException w:name="Book Title" w:uiPriority="33" w:qFormat="1"/>
+    <w:lsdException w:name="Bibliography" w:semiHidden="1" w:uiPriority="37" w:unhideWhenUsed="1"/>
+    <w:lsdException w:name="TOC Heading" w:semiHidden="1" w:uiPriority="39" w:unhideWhenUsed="1" w:qFormat="1"/>
+    <w:lsdException w:name="Plain Table 1" w:uiPriority="41"/>
+    <w:lsdException w:name="Plain Table 2" w:uiPriority="42"/>
+    <w:lsdException w:name="Plain Table 3" w:uiPriority="43"/>
+    <w:lsdException w:name="Plain Table 4" w:uiPriority="44"/>
+    <w:lsdException w:name="Plain Table 5" w:uiPriority="45"/>
+    <w:lsdException w:name="Grid Table Light" w:uiPriority="40"/>
+    <w:lsdException w:name="Grid Table 1 Light" w:uiPriority="46"/>
+    <w:lsdException w:name="Grid Table 2" w:uiPriority="47"/>
+    <w:lsdException w:name="Grid Table 3" w:uiPriority="48"/>
+    <w:lsdException w:name="Grid Table 4" w:uiPriority="49"/>
+    <w:lsdException w:name="Grid Table 5 Dark" w:uiPriority="50"/>
+    <w:lsdException w:name="Grid Table 6 Colorful" w:uiPriority="51"/>
+    <w:lsdException w:name="Grid Table 7 Colorful" w:uiPriority="52"/>
+    <w:lsdException w:name="Grid Table 1 Light Accent 1" w:uiPriority="46"/>
+    <w:lsdException w:name="Grid Table 2 Accent 1" w:uiPriority="47"/>
+    <w:lsdException w:name="Grid Table 3 Accent 1" w:uiPriority="48"/>
+    <w:lsdException w:name="Grid Table 4 Accent 1" w:uiPriority="49"/>
+    <w:lsdException w:name="Grid Table 5 Dark Accent 1" w:uiPriority="50"/>
+    <w:lsdException w:name="Grid Table 6 Colorful Accent 1" w:uiPriority="51"/>
+    <w:lsdException w:name="Grid Table 7 Colorful Accent 1" w:uiPriority="52"/>
+    <w:lsdException w:name="Grid Table 1 Light Accent 2" w:uiPriority="46"/>
+    <w:lsdException w:name="Grid Table 2 Accent 2" w:uiPriority="47"/>
+    <w:lsdException w:name="Grid Table 3 Accent 2" w:uiPriority="48"/>
+    <w:lsdException w:name="Grid Table 4 Accent 2" w:uiPriority="49"/>
+    <w:lsdException w:name="Grid Table 5 Dark Accent 2" w:uiPriority="50"/>
+    <w:lsdException w:name="Grid Table 6 Colorful Accent 2" w:uiPriority="51"/>
+    <w:lsdException w:name="Grid Table 7 Colorful Accent 2" w:uiPriority="52"/>
+    <w:lsdException w:name="Grid Table 1 Light Accent 3" w:uiPriority="46"/>
+    <w:lsdException w:name="Grid Table 2 Accent 3" w:uiPriority="47"/>
+    <w:lsdException w:name="Grid Table 3 Accent 3" w:uiPriority="48"/>
+    <w:lsdException w:name="Grid Table 4 Accent 3" w:uiPriority="49"/>
+    <w:lsdException w:name="Grid Table 5 Dark Accent 3" w:uiPriority="50"/>
+    <w:lsdException w:name="Grid Table 6 Colorful Accent 3" w:uiPriority="51"/>
+    <w:lsdException w:name="Grid Table 7 Colorful Accent 3" w:uiPriority="52"/>
+    <w:lsdException w:name="Grid Table 1 Light Accent 4" w:uiPriority="46"/>
+    <w:lsdException w:name="Grid Table 2 Accent 4" w:uiPriority="47"/>
+    <w:lsdException w:name="Grid Table 3 Accent 4" w:uiPriority="48"/>
+    <w:lsdException w:name="Grid Table 4 Accent 4" w:uiPriority="49"/>
+    <w:lsdException w:name="Grid Table 5 Dark Accent 4" w:uiPriority="50"/>
+    <w:lsdException w:name="Grid Table 6 Colorful Accent 4" w:uiPriority="51"/>
+    <w:lsdException w:name="Grid Table 7 Colorful Accent 4" w:uiPriority="52"/>
+    <w:lsdException w:name="Grid Table 1 Light Accent 5" w:uiPriority="46"/>
+    <w:lsdException w:name="Grid Table 2 Accent 5" w:uiPriority="47"/>
+    <w:lsdException w:name="Grid Table 3 Accent 5" w:uiPriority="48"/>
+    <w:lsdException w:name="Grid Table 4 Accent 5" w:uiPriority="49"/>
+    <w:lsdException w:name="Grid Table 5 Dark Accent 5" w:uiPriority="50"/>
+    <w:lsdException w:name="Grid Table 6 Colorful Accent 5" w:uiPriority="51"/>
+    <w:lsdException w:name="Grid Table 7 Colorful Accent 5" w:uiPriority="52"/>
+    <w:lsdException w:name="Grid Table 1 Light Accent 6" w:uiPriority="46"/>
+    <w:lsdException w:name="Grid Table 2 Accent 6" w:uiPriority="47"/>
+    <w:lsdException w:name="Grid Table 3 Accent 6" w:uiPriority="48"/>
+    <w:lsdException w:name="Grid Table 4 Accent 6" w:uiPriority="49"/>
+    <w:lsdException w:name="Grid Table 5 Dark Accent 6" w:uiPriority="50"/>
+    <w:lsdException w:name="Grid Table 6 Colorful Accent 6" w:uiPriority="51"/>
+    <w:lsdException w:name="Grid Table 7 Colorful Accent 6" w:uiPriority="52"/>
+    <w:lsdException w:name="List Table 1 Light" w:uiPriority="46"/>
+    <w:lsdException w:name="List Table 2" w:uiPriority="47"/>
+    <w:lsdException w:name="List Table 3" w:uiPriority="48"/>
+    <w:lsdException w:name="List Table 4" w:uiPriority="49"/>
+    <w:lsdException w:name="List Table 5 Dark" w:uiPriority="50"/>
+    <w:lsdException w:name="List Table 6 Colorful" w:uiPriority="51"/>
+    <w:lsdException w:name="List Table 7 Colorful" w:uiPriority="52"/>
+    <w:lsdException w:name="List Table 1 Light Accent 1" w:uiPriority="46"/>
+    <w:lsdException w:name="List Table 2 Accent 1" w:uiPriority="47"/>
+    <w:lsdException w:name="List Table 3 Accent 1" w:uiPriority="48"/>
+    <w:lsdException w:name="List Table 4 Accent 1" w:uiPriority="49"/>
+    <w:lsdException w:name="List Table 5 Dark Accent 1" w:uiPriority="50"/>
+    <w:lsdException w:name="List Table 6 Colorful Accent 1" w:uiPriority="51"/>
+    <w:lsdException w:name="List Table 7 Colorful Accent 1" w:uiPriority="52"/>
+    <w:lsdException w:name="List Table 1 Light Accent 2" w:uiPriority="46"/>
+    <w:lsdException w:name="List Table 2 Accent 2" w:uiPriority="47"/>
+    <w:lsdException w:name="List Table 3 Accent 2" w:uiPriority="48"/>
+    <w:lsdException w:name="List Table 4 Accent 2" w:uiPriority="49"/>
+    <w:lsdException w:name="List Table 5 Dark Accent 2" w:uiPriority="50"/>
+    <w:lsdException w:name="List Table 6 Colorful Accent 2" w:uiPriority="51"/>
+    <w:lsdException w:name="List Table 7 Colorful Accent 2" w:uiPriority="52"/>
+    <w:lsdException w:name="List Table 1 Light Accent 3" w:uiPriority="46"/>
+    <w:lsdException w:name="List Table 2 Accent 3" w:uiPriority="47"/>
+    <w:lsdException w:name="List Table 3 Accent 3" w:uiPriority="48"/>
+    <w:lsdException w:name="List Table 4 Accent 3" w:uiPriority="49"/>
+    <w:lsdException w:name="List Table 5 Dark Accent 3" w:uiPriority="50"/>
+    <w:lsdException w:name="List Table 6 Colorful Accent 3" w:uiPriority="51"/>
+    <w:lsdException w:name="List Table 7 Colorful Accent 3" w:uiPriority="52"/>
+    <w:lsdException w:name="List Table 1 Light Accent 4" w:uiPriority="46"/>
+    <w:lsdException w:name="List Table 2 Accent 4" w:uiPriority="47"/>
+    <w:lsdException w:name="List Table 3 Accent 4" w:uiPriority="48"/>
+    <w:lsdException w:name="List Table 4 Accent 4" w:uiPriority="49"/>
+    <w:lsdException w:name="List Table 5 Dark Accent 4" w:uiPriority="50"/>
+    <w:lsdException w:name="List Table 6 Colorful Accent 4" w:uiPriority="51"/>
+    <w:lsdException w:name="List Table 7 Colorful Accent 4" w:uiPriority="52"/>
+    <w:lsdException w:name="List Table 1 Light Accent 5" w:uiPriority="46"/>
+    <w:lsdException w:name="List Table 2 Accent 5" w:uiPriority="47"/>
+    <w:lsdException w:name="List Table 3 Accent 5" w:uiPriority="48"/>
+    <w:lsdException w:name="List Table 4 Accent 5" w:uiPriority="49"/>
+    <w:lsdException w:name="List Table 5 Dark Accent 5" w:uiPriority="50"/>
+    <w:lsdException w:name="List Table 6 Colorful Accent 5" w:uiPriority="51"/>
+    <w:lsdException w:name="List Table 7 Colorful Accent 5" w:uiPriority="52"/>
+    <w:lsdException w:name="List Table 1 Light Accent 6" w:uiPriority="46"/>
+    <w:lsdException w:name="List Table 2 Accent 6" w:uiPriority="47"/>
+    <w:lsdException w:name="List Table 3 Accent 6" w:uiPriority="48"/>
+    <w:lsdException w:name="List Table 4 Accent 6" w:uiPriority="49"/>
+    <w:lsdException w:name="List Table 5 Dark Accent 6" w:uiPriority="50"/>
+    <w:lsdException w:name="List Table 6 Colorful Accent 6" w:uiPriority="51"/>
+    <w:lsdException w:name="List Table 7 Colorful Accent 6" w:uiPriority="52"/>
+    <w:lsdException w:name="Mention" w:semiHidden="1" w:unhideWhenUsed="1"/>
+    <w:lsdException w:name="Smart Hyperlink" w:semiHidden="1" w:unhideWhenUsed="1"/>
+    <w:lsdException w:name="Hashtag" w:semiHidden="1" w:unhideWhenUsed="1"/>
+    <w:lsdException w:name="Unresolved Mention" w:semiHidden="1" w:unhideWhenUsed="1"/>
+    <w:lsdException w:name="Smart Link" w:semiHidden="1" w:unhideWhenUsed="1"/>
+  </w:latentStyles>
   <w:style w:type="paragraph" w:default="1" w:styleId="Normal">
     <w:name w:val="Normal"/>
-    <w:next w:val="Normal"/>
-    <w:pPr/>
+    <w:qFormat/>
     <w:rPr>
       <w:sz w:val="24"/>
       <w:szCs w:val="24"/>
-      <w:lang w:val="en-US" w:eastAsia="en-US" w:bidi="ar-SA"/>
+      <w:lang w:val="en-US" w:eastAsia="en-US"/>
     </w:rPr>
   </w:style>
-  <w:style w:type="character" w:default="1" w:styleId="Default Paragraph Font">
+  <w:style w:type="character" w:default="1" w:styleId="DefaultParagraphFont">
     <w:name w:val="Default Paragraph Font"/>
-    <w:next w:val="Default Paragraph Font"/>
+    <w:uiPriority w:val="1"/>
+    <w:unhideWhenUsed/>
+  </w:style>
+  <w:style w:type="table" w:default="1" w:styleId="TableNormal">
+    <w:name w:val="Normal Table"/>
+    <w:uiPriority w:val="99"/>
+    <w:semiHidden/>
+    <w:unhideWhenUsed/>
+    <w:tblPr>
+      <w:tblInd w:w="0" w:type="dxa"/>
+      <w:tblCellMar>
+        <w:top w:w="0" w:type="dxa"/>
+        <w:left w:w="108" w:type="dxa"/>
+        <w:bottom w:w="0" w:type="dxa"/>
+        <w:right w:w="108" w:type="dxa"/>
+      </w:tblCellMar>
+    </w:tblPr>
+  </w:style>
+  <w:style w:type="numbering" w:default="1" w:styleId="NoList">
+    <w:name w:val="No List"/>
+    <w:uiPriority w:val="99"/>
+    <w:semiHidden/>
+    <w:unhideWhenUsed/>
   </w:style>
   <w:style w:type="character" w:styleId="Hyperlink">
     <w:name w:val="Hyperlink"/>
@@ -2959,270 +4163,112 @@
       <w:u w:val="single"/>
     </w:rPr>
   </w:style>
-  <w:style w:type="table" w:default="1" w:styleId="Table Normal">
-    <w:name w:val="Table Normal"/>
-    <w:next w:val="Table Normal"/>
-    <w:pPr/>
-    <w:tblPr>
-      <w:tblInd w:w="0" w:type="dxa"/>
-    </w:tblPr>
-    <w:trPr/>
-    <w:tcPr/>
-    <w:tblStylePr w:type="firstRow"/>
-    <w:tblStylePr w:type="lastRow"/>
-    <w:tblStylePr w:type="firstCol"/>
-    <w:tblStylePr w:type="lastCol"/>
-    <w:tblStylePr w:type="band1Vert"/>
-    <w:tblStylePr w:type="band2Vert"/>
-    <w:tblStylePr w:type="band1Horz"/>
-    <w:tblStylePr w:type="band2Horz"/>
-    <w:tblStylePr w:type="neCell"/>
-    <w:tblStylePr w:type="nwCell"/>
-    <w:tblStylePr w:type="seCell"/>
-    <w:tblStylePr w:type="swCell"/>
-  </w:style>
-  <w:style w:type="numbering" w:default="1" w:styleId="No List">
-    <w:name w:val="No List"/>
-    <w:next w:val="No List"/>
-    <w:pPr/>
-  </w:style>
-  <w:style w:type="paragraph" w:styleId="Header &amp; Footer">
+  <w:style w:type="paragraph" w:customStyle="1" w:styleId="HeaderFooter">
     <w:name w:val="Header &amp; Footer"/>
-    <w:next w:val="Header &amp; Footer"/>
     <w:pPr>
-      <w:keepNext w:val="0"/>
-      <w:keepLines w:val="0"/>
-      <w:pageBreakBefore w:val="0"/>
-      <w:widowControl w:val="1"/>
-      <w:shd w:val="clear" w:color="auto" w:fill="auto"/>
       <w:tabs>
         <w:tab w:val="right" w:pos="9020"/>
       </w:tabs>
-      <w:suppressAutoHyphens w:val="0"/>
-      <w:bidi w:val="0"/>
-      <w:spacing w:before="0" w:after="0" w:line="240" w:lineRule="auto"/>
-      <w:ind w:left="0" w:right="0" w:firstLine="0"/>
-      <w:jc w:val="left"/>
-      <w:outlineLvl w:val="9"/>
     </w:pPr>
     <w:rPr>
-      <w:rFonts w:ascii="Helvetica Neue" w:cs="Arial Unicode MS" w:hAnsi="Helvetica Neue" w:eastAsia="Arial Unicode MS"/>
-      <w:b w:val="0"/>
-      <w:bCs w:val="0"/>
-      <w:i w:val="0"/>
-      <w:iCs w:val="0"/>
-      <w:caps w:val="0"/>
-      <w:smallCaps w:val="0"/>
-      <w:strike w:val="0"/>
-      <w:dstrike w:val="0"/>
-      <w:outline w:val="0"/>
+      <w:rFonts w:ascii="Helvetica Neue" w:hAnsi="Helvetica Neue" w:cs="Arial Unicode MS"/>
       <w:color w:val="000000"/>
-      <w:spacing w:val="0"/>
-      <w:kern w:val="0"/>
-      <w:position w:val="0"/>
       <w:sz w:val="24"/>
       <w:szCs w:val="24"/>
-      <w:u w:val="none"/>
-      <w:shd w:val="nil" w:color="auto" w:fill="auto"/>
-      <w:vertAlign w:val="baseline"/>
-      <w14:textOutline>
+      <w14:textOutline w14:w="0" w14:cap="flat" w14:cmpd="sng" w14:algn="ctr">
         <w14:noFill/>
+        <w14:prstDash w14:val="solid"/>
+        <w14:bevel/>
       </w14:textOutline>
-      <w14:textFill>
-        <w14:solidFill>
-          <w14:srgbClr w14:val="000000"/>
-        </w14:solidFill>
-      </w14:textFill>
     </w:rPr>
   </w:style>
-  <w:style w:type="paragraph" w:styleId="Body">
+  <w:style w:type="paragraph" w:customStyle="1" w:styleId="Body">
     <w:name w:val="Body"/>
-    <w:next w:val="Body"/>
     <w:pPr>
-      <w:keepNext w:val="0"/>
-      <w:keepLines w:val="0"/>
-      <w:pageBreakBefore w:val="0"/>
-      <w:widowControl w:val="1"/>
-      <w:shd w:val="clear" w:color="auto" w:fill="auto"/>
-      <w:suppressAutoHyphens w:val="0"/>
-      <w:bidi w:val="0"/>
-      <w:spacing w:before="200" w:after="0" w:line="360" w:lineRule="auto"/>
-      <w:ind w:left="0" w:right="0" w:firstLine="0"/>
-      <w:jc w:val="left"/>
-      <w:outlineLvl w:val="9"/>
+      <w:spacing w:before="200" w:line="360" w:lineRule="auto"/>
     </w:pPr>
     <w:rPr>
-      <w:rFonts w:ascii="Source Code Pro" w:cs="Source Code Pro" w:hAnsi="Source Code Pro" w:eastAsia="Source Code Pro"/>
-      <w:b w:val="0"/>
-      <w:bCs w:val="0"/>
-      <w:i w:val="0"/>
-      <w:iCs w:val="0"/>
-      <w:caps w:val="0"/>
-      <w:smallCaps w:val="0"/>
-      <w:strike w:val="0"/>
-      <w:dstrike w:val="0"/>
-      <w:outline w:val="0"/>
+      <w:rFonts w:ascii="Source Code Pro" w:eastAsia="Source Code Pro" w:hAnsi="Source Code Pro" w:cs="Source Code Pro"/>
       <w:color w:val="424242"/>
-      <w:spacing w:val="0"/>
-      <w:kern w:val="0"/>
-      <w:position w:val="0"/>
-      <w:sz w:val="20"/>
-      <w:szCs w:val="20"/>
-      <w:u w:val="none" w:color="424242"/>
-      <w:shd w:val="nil" w:color="auto" w:fill="auto"/>
-      <w:vertAlign w:val="baseline"/>
+      <w:u w:color="424242"/>
       <w:lang w:val="de-DE"/>
-      <w14:textOutline>
+      <w14:textOutline w14:w="0" w14:cap="flat" w14:cmpd="sng" w14:algn="ctr">
         <w14:noFill/>
+        <w14:prstDash w14:val="solid"/>
+        <w14:bevel/>
       </w14:textOutline>
-      <w14:textFill>
-        <w14:solidFill>
-          <w14:srgbClr w14:val="424242"/>
-        </w14:solidFill>
-      </w14:textFill>
     </w:rPr>
   </w:style>
   <w:style w:type="paragraph" w:styleId="Title">
     <w:name w:val="Title"/>
     <w:next w:val="Body"/>
+    <w:uiPriority w:val="10"/>
+    <w:qFormat/>
     <w:pPr>
-      <w:keepNext w:val="1"/>
-      <w:keepLines w:val="1"/>
-      <w:pageBreakBefore w:val="0"/>
-      <w:widowControl w:val="1"/>
-      <w:shd w:val="clear" w:color="auto" w:fill="auto"/>
-      <w:suppressAutoHyphens w:val="0"/>
-      <w:bidi w:val="0"/>
-      <w:spacing w:before="0" w:after="0" w:line="240" w:lineRule="auto"/>
-      <w:ind w:left="0" w:right="0" w:firstLine="0"/>
-      <w:jc w:val="left"/>
-      <w:outlineLvl w:val="9"/>
+      <w:keepNext/>
+      <w:keepLines/>
     </w:pPr>
     <w:rPr>
-      <w:rFonts w:ascii="Oswald" w:cs="Oswald" w:hAnsi="Oswald" w:eastAsia="Oswald"/>
-      <w:b w:val="0"/>
-      <w:bCs w:val="0"/>
-      <w:i w:val="0"/>
-      <w:iCs w:val="0"/>
-      <w:caps w:val="0"/>
-      <w:smallCaps w:val="0"/>
-      <w:strike w:val="0"/>
-      <w:dstrike w:val="0"/>
-      <w:outline w:val="0"/>
+      <w:rFonts w:ascii="Oswald" w:eastAsia="Oswald" w:hAnsi="Oswald" w:cs="Oswald"/>
       <w:color w:val="424242"/>
-      <w:spacing w:val="0"/>
-      <w:kern w:val="0"/>
-      <w:position w:val="0"/>
       <w:sz w:val="72"/>
       <w:szCs w:val="72"/>
-      <w:u w:val="none" w:color="424242"/>
-      <w:shd w:val="nil" w:color="auto" w:fill="auto"/>
-      <w:vertAlign w:val="baseline"/>
+      <w:u w:color="424242"/>
       <w:lang w:val="en-US"/>
-      <w14:textOutline>
+      <w14:textOutline w14:w="0" w14:cap="flat" w14:cmpd="sng" w14:algn="ctr">
         <w14:noFill/>
+        <w14:prstDash w14:val="solid"/>
+        <w14:bevel/>
       </w14:textOutline>
-      <w14:textFill>
-        <w14:solidFill>
-          <w14:srgbClr w14:val="424242"/>
-        </w14:solidFill>
-      </w14:textFill>
     </w:rPr>
   </w:style>
   <w:style w:type="paragraph" w:styleId="Subtitle">
     <w:name w:val="Subtitle"/>
     <w:next w:val="Body"/>
+    <w:uiPriority w:val="11"/>
+    <w:qFormat/>
     <w:pPr>
-      <w:keepNext w:val="1"/>
-      <w:keepLines w:val="1"/>
-      <w:pageBreakBefore w:val="0"/>
-      <w:widowControl w:val="1"/>
-      <w:shd w:val="clear" w:color="auto" w:fill="auto"/>
-      <w:suppressAutoHyphens w:val="0"/>
-      <w:bidi w:val="0"/>
-      <w:spacing w:before="120" w:after="0" w:line="240" w:lineRule="auto"/>
-      <w:ind w:left="0" w:right="0" w:firstLine="0"/>
-      <w:jc w:val="left"/>
-      <w:outlineLvl w:val="9"/>
+      <w:keepNext/>
+      <w:keepLines/>
+      <w:spacing w:before="120"/>
     </w:pPr>
     <w:rPr>
-      <w:rFonts w:ascii="Source Code Pro" w:cs="Source Code Pro" w:hAnsi="Source Code Pro" w:eastAsia="Source Code Pro"/>
-      <w:b w:val="1"/>
-      <w:bCs w:val="1"/>
-      <w:i w:val="0"/>
-      <w:iCs w:val="0"/>
-      <w:caps w:val="0"/>
-      <w:smallCaps w:val="0"/>
-      <w:strike w:val="0"/>
-      <w:dstrike w:val="0"/>
-      <w:outline w:val="0"/>
-      <w:color w:val="e31c60"/>
-      <w:spacing w:val="0"/>
-      <w:kern w:val="0"/>
-      <w:position w:val="0"/>
-      <w:sz w:val="20"/>
-      <w:szCs w:val="20"/>
-      <w:u w:val="none" w:color="e31c60"/>
-      <w:shd w:val="nil" w:color="auto" w:fill="auto"/>
-      <w:vertAlign w:val="baseline"/>
+      <w:rFonts w:ascii="Source Code Pro" w:eastAsia="Source Code Pro" w:hAnsi="Source Code Pro" w:cs="Source Code Pro"/>
+      <w:b/>
+      <w:bCs/>
+      <w:color w:val="E31C60"/>
+      <w:u w:color="E31C60"/>
       <w:lang w:val="en-US"/>
-      <w14:textOutline>
+      <w14:textOutline w14:w="0" w14:cap="flat" w14:cmpd="sng" w14:algn="ctr">
         <w14:noFill/>
+        <w14:prstDash w14:val="solid"/>
+        <w14:bevel/>
       </w14:textOutline>
-      <w14:textFill>
-        <w14:solidFill>
-          <w14:srgbClr w14:val="E31C60"/>
-        </w14:solidFill>
-      </w14:textFill>
     </w:rPr>
   </w:style>
-  <w:style w:type="paragraph" w:styleId="Heading">
+  <w:style w:type="paragraph" w:customStyle="1" w:styleId="Heading">
     <w:name w:val="Heading"/>
     <w:next w:val="Body"/>
     <w:pPr>
-      <w:keepNext w:val="1"/>
-      <w:keepLines w:val="1"/>
-      <w:pageBreakBefore w:val="0"/>
-      <w:widowControl w:val="1"/>
-      <w:shd w:val="clear" w:color="auto" w:fill="auto"/>
-      <w:suppressAutoHyphens w:val="0"/>
-      <w:bidi w:val="0"/>
-      <w:spacing w:before="480" w:after="0" w:line="240" w:lineRule="auto"/>
-      <w:ind w:left="0" w:right="0" w:firstLine="0"/>
-      <w:jc w:val="left"/>
+      <w:keepNext/>
+      <w:keepLines/>
+      <w:spacing w:before="480"/>
       <w:outlineLvl w:val="0"/>
     </w:pPr>
     <w:rPr>
-      <w:rFonts w:ascii="Oswald" w:cs="Oswald" w:hAnsi="Oswald" w:eastAsia="Oswald"/>
-      <w:b w:val="0"/>
-      <w:bCs w:val="0"/>
-      <w:i w:val="0"/>
-      <w:iCs w:val="0"/>
-      <w:caps w:val="0"/>
-      <w:smallCaps w:val="0"/>
-      <w:strike w:val="0"/>
-      <w:dstrike w:val="0"/>
-      <w:outline w:val="0"/>
+      <w:rFonts w:ascii="Oswald" w:eastAsia="Oswald" w:hAnsi="Oswald" w:cs="Oswald"/>
       <w:color w:val="424242"/>
-      <w:spacing w:val="0"/>
-      <w:kern w:val="0"/>
-      <w:position w:val="0"/>
       <w:sz w:val="28"/>
       <w:szCs w:val="28"/>
-      <w:u w:val="none" w:color="424242"/>
-      <w:shd w:val="nil" w:color="auto" w:fill="auto"/>
-      <w:vertAlign w:val="baseline"/>
-      <w14:textOutline>
+      <w:u w:color="424242"/>
+      <w14:textOutline w14:w="0" w14:cap="flat" w14:cmpd="sng" w14:algn="ctr">
         <w14:noFill/>
+        <w14:prstDash w14:val="solid"/>
+        <w14:bevel/>
       </w14:textOutline>
-      <w14:textFill>
-        <w14:solidFill>
-          <w14:srgbClr w14:val="424242"/>
-        </w14:solidFill>
-      </w14:textFill>
     </w:rPr>
   </w:style>
-  <w:style w:type="numbering" w:styleId="Imported Style 1">
+  <w:style w:type="numbering" w:customStyle="1" w:styleId="ImportedStyle1">
     <w:name w:val="Imported Style 1"/>
     <w:pPr>
       <w:numPr>
@@ -3230,7 +4276,7 @@
       </w:numPr>
     </w:pPr>
   </w:style>
-  <w:style w:type="numbering" w:styleId="Imported Style 2">
+  <w:style w:type="numbering" w:customStyle="1" w:styleId="ImportedStyle2">
     <w:name w:val="Imported Style 2"/>
     <w:pPr>
       <w:numPr>
@@ -3238,25 +4284,19 @@
       </w:numPr>
     </w:pPr>
   </w:style>
-  <w:style w:type="character" w:styleId="None">
+  <w:style w:type="character" w:customStyle="1" w:styleId="None">
     <w:name w:val="None"/>
   </w:style>
-  <w:style w:type="character" w:styleId="Hyperlink.0">
+  <w:style w:type="character" w:customStyle="1" w:styleId="Hyperlink0">
     <w:name w:val="Hyperlink.0"/>
     <w:basedOn w:val="None"/>
-    <w:next w:val="Hyperlink.0"/>
     <w:rPr>
       <w:outline w:val="0"/>
-      <w:color w:val="1155cc"/>
-      <w:u w:val="single" w:color="1155cc"/>
-      <w14:textFill>
-        <w14:solidFill>
-          <w14:srgbClr w14:val="1155CC"/>
-        </w14:solidFill>
-      </w14:textFill>
+      <w:color w:val="1155CC"/>
+      <w:u w:val="single" w:color="1155CC"/>
     </w:rPr>
   </w:style>
-  <w:style w:type="numbering" w:styleId="Imported Style 3">
+  <w:style w:type="numbering" w:customStyle="1" w:styleId="ImportedStyle3">
     <w:name w:val="Imported Style 3"/>
     <w:pPr>
       <w:numPr>
@@ -3264,7 +4304,7 @@
       </w:numPr>
     </w:pPr>
   </w:style>
-  <w:style w:type="numbering" w:styleId="Imported Style 4">
+  <w:style w:type="numbering" w:customStyle="1" w:styleId="ImportedStyle4">
     <w:name w:val="Imported Style 4"/>
     <w:pPr>
       <w:numPr>
@@ -3272,11 +4312,35 @@
       </w:numPr>
     </w:pPr>
   </w:style>
+  <w:style w:type="character" w:styleId="UnresolvedMention">
+    <w:name w:val="Unresolved Mention"/>
+    <w:basedOn w:val="DefaultParagraphFont"/>
+    <w:uiPriority w:val="99"/>
+    <w:semiHidden/>
+    <w:unhideWhenUsed/>
+    <w:rsid w:val="00D5712C"/>
+    <w:rPr>
+      <w:color w:val="605E5C"/>
+      <w:shd w:val="clear" w:color="auto" w:fill="E1DFDD"/>
+    </w:rPr>
+  </w:style>
+  <w:style w:type="character" w:styleId="FollowedHyperlink">
+    <w:name w:val="FollowedHyperlink"/>
+    <w:basedOn w:val="DefaultParagraphFont"/>
+    <w:uiPriority w:val="99"/>
+    <w:semiHidden/>
+    <w:unhideWhenUsed/>
+    <w:rsid w:val="00332847"/>
+    <w:rPr>
+      <w:color w:val="FF00FF" w:themeColor="followedHyperlink"/>
+      <w:u w:val="single"/>
+    </w:rPr>
+  </w:style>
 </w:styles>
 </file>
 
 <file path=word/theme/theme1.xml><?xml version="1.0" encoding="utf-8"?>
-<a:theme xmlns:a="http://schemas.openxmlformats.org/drawingml/2006/main" xmlns:r="http://schemas.openxmlformats.org/officeDocument/2006/relationships" name="Office Theme">
+<a:theme xmlns:a="http://schemas.openxmlformats.org/drawingml/2006/main" name="Office Theme">
   <a:themeElements>
     <a:clrScheme name="Office Theme">
       <a:dk1>
@@ -3402,7 +4466,7 @@
       <a:effectStyleLst>
         <a:effectStyle>
           <a:effectLst>
-            <a:outerShdw sx="100000" sy="100000" kx="0" ky="0" algn="b" rotWithShape="0" blurRad="38100" dist="23000" dir="5400000">
+            <a:outerShdw blurRad="38100" dist="23000" dir="5400000" rotWithShape="0">
               <a:srgbClr val="000000">
                 <a:alpha val="35000"/>
               </a:srgbClr>
@@ -3411,7 +4475,7 @@
         </a:effectStyle>
         <a:effectStyle>
           <a:effectLst>
-            <a:outerShdw sx="100000" sy="100000" kx="0" ky="0" algn="b" rotWithShape="0" blurRad="38100" dist="23000" dir="5400000">
+            <a:outerShdw blurRad="38100" dist="23000" dir="5400000" rotWithShape="0">
               <a:srgbClr val="000000">
                 <a:alpha val="35000"/>
               </a:srgbClr>
@@ -3420,7 +4484,7 @@
         </a:effectStyle>
         <a:effectStyle>
           <a:effectLst>
-            <a:outerShdw sx="100000" sy="100000" kx="0" ky="0" algn="b" rotWithShape="0" blurRad="38100" dist="20000" dir="5400000">
+            <a:outerShdw blurRad="38100" dist="20000" dir="5400000" rotWithShape="0">
               <a:srgbClr val="000000">
                 <a:alpha val="38000"/>
               </a:srgbClr>
@@ -3494,7 +4558,7 @@
           <a:round/>
         </a:ln>
         <a:effectLst>
-          <a:outerShdw sx="100000" sy="100000" kx="0" ky="0" algn="b" rotWithShape="0" blurRad="38100" dist="23000" dir="5400000">
+          <a:outerShdw blurRad="38100" dist="23000" dir="5400000" rotWithShape="0">
             <a:srgbClr val="000000">
               <a:alpha val="35000"/>
             </a:srgbClr>
@@ -3502,7 +4566,7 @@
         </a:effectLst>
         <a:sp3d/>
       </a:spPr>
-      <a:bodyPr rot="0" spcFirstLastPara="1" vertOverflow="overflow" horzOverflow="overflow" vert="horz" wrap="square" lIns="45719" tIns="45719" rIns="45719" bIns="45719" numCol="1" spcCol="38100" rtlCol="0" anchor="ctr" upright="0">
+      <a:bodyPr rot="0" spcFirstLastPara="1" vertOverflow="overflow" horzOverflow="overflow" vert="horz" wrap="square" lIns="45719" tIns="45719" rIns="45719" bIns="45719" numCol="1" spcCol="38100" rtlCol="0" anchor="ctr">
         <a:spAutoFit/>
       </a:bodyPr>
       <a:lstStyle>
@@ -3521,7 +4585,7 @@
           <a:buFontTx/>
           <a:buNone/>
           <a:tabLst/>
-          <a:defRPr b="0" baseline="0" cap="none" i="0" spc="0" strike="noStrike" sz="1800" u="none" kumimoji="0" normalizeH="0">
+          <a:defRPr kumimoji="0" sz="1800" b="0" i="0" u="none" strike="noStrike" cap="none" spc="0" normalizeH="0" baseline="0">
             <a:ln>
               <a:noFill/>
             </a:ln>
@@ -3551,7 +4615,7 @@
           <a:buFontTx/>
           <a:buNone/>
           <a:tabLst/>
-          <a:defRPr b="0" baseline="0" cap="none" i="0" spc="0" strike="noStrike" sz="1800" u="none" kumimoji="0" normalizeH="0">
+          <a:defRPr kumimoji="0" sz="1800" b="0" i="0" u="none" strike="noStrike" cap="none" spc="0" normalizeH="0" baseline="0">
             <a:ln>
               <a:noFill/>
             </a:ln>
@@ -3577,7 +4641,7 @@
           <a:buFontTx/>
           <a:buNone/>
           <a:tabLst/>
-          <a:defRPr b="0" baseline="0" cap="none" i="0" spc="0" strike="noStrike" sz="1800" u="none" kumimoji="0" normalizeH="0">
+          <a:defRPr kumimoji="0" sz="1800" b="0" i="0" u="none" strike="noStrike" cap="none" spc="0" normalizeH="0" baseline="0">
             <a:ln>
               <a:noFill/>
             </a:ln>
@@ -3603,7 +4667,7 @@
           <a:buFontTx/>
           <a:buNone/>
           <a:tabLst/>
-          <a:defRPr b="0" baseline="0" cap="none" i="0" spc="0" strike="noStrike" sz="1800" u="none" kumimoji="0" normalizeH="0">
+          <a:defRPr kumimoji="0" sz="1800" b="0" i="0" u="none" strike="noStrike" cap="none" spc="0" normalizeH="0" baseline="0">
             <a:ln>
               <a:noFill/>
             </a:ln>
@@ -3629,7 +4693,7 @@
           <a:buFontTx/>
           <a:buNone/>
           <a:tabLst/>
-          <a:defRPr b="0" baseline="0" cap="none" i="0" spc="0" strike="noStrike" sz="1800" u="none" kumimoji="0" normalizeH="0">
+          <a:defRPr kumimoji="0" sz="1800" b="0" i="0" u="none" strike="noStrike" cap="none" spc="0" normalizeH="0" baseline="0">
             <a:ln>
               <a:noFill/>
             </a:ln>
@@ -3655,7 +4719,7 @@
           <a:buFontTx/>
           <a:buNone/>
           <a:tabLst/>
-          <a:defRPr b="0" baseline="0" cap="none" i="0" spc="0" strike="noStrike" sz="1800" u="none" kumimoji="0" normalizeH="0">
+          <a:defRPr kumimoji="0" sz="1800" b="0" i="0" u="none" strike="noStrike" cap="none" spc="0" normalizeH="0" baseline="0">
             <a:ln>
               <a:noFill/>
             </a:ln>
@@ -3681,7 +4745,7 @@
           <a:buFontTx/>
           <a:buNone/>
           <a:tabLst/>
-          <a:defRPr b="0" baseline="0" cap="none" i="0" spc="0" strike="noStrike" sz="1800" u="none" kumimoji="0" normalizeH="0">
+          <a:defRPr kumimoji="0" sz="1800" b="0" i="0" u="none" strike="noStrike" cap="none" spc="0" normalizeH="0" baseline="0">
             <a:ln>
               <a:noFill/>
             </a:ln>
@@ -3707,7 +4771,7 @@
           <a:buFontTx/>
           <a:buNone/>
           <a:tabLst/>
-          <a:defRPr b="0" baseline="0" cap="none" i="0" spc="0" strike="noStrike" sz="1800" u="none" kumimoji="0" normalizeH="0">
+          <a:defRPr kumimoji="0" sz="1800" b="0" i="0" u="none" strike="noStrike" cap="none" spc="0" normalizeH="0" baseline="0">
             <a:ln>
               <a:noFill/>
             </a:ln>
@@ -3733,7 +4797,7 @@
           <a:buFontTx/>
           <a:buNone/>
           <a:tabLst/>
-          <a:defRPr b="0" baseline="0" cap="none" i="0" spc="0" strike="noStrike" sz="1800" u="none" kumimoji="0" normalizeH="0">
+          <a:defRPr kumimoji="0" sz="1800" b="0" i="0" u="none" strike="noStrike" cap="none" spc="0" normalizeH="0" baseline="0">
             <a:ln>
               <a:noFill/>
             </a:ln>
@@ -3759,7 +4823,7 @@
           <a:buFontTx/>
           <a:buNone/>
           <a:tabLst/>
-          <a:defRPr b="0" baseline="0" cap="none" i="0" spc="0" strike="noStrike" sz="1800" u="none" kumimoji="0" normalizeH="0">
+          <a:defRPr kumimoji="0" sz="1800" b="0" i="0" u="none" strike="noStrike" cap="none" spc="0" normalizeH="0" baseline="0">
             <a:ln>
               <a:noFill/>
             </a:ln>
@@ -3772,9 +4836,15 @@
         </a:lvl9pPr>
       </a:lstStyle>
       <a:style>
-        <a:lnRef idx="0"/>
-        <a:fillRef idx="0"/>
-        <a:effectRef idx="0"/>
+        <a:lnRef idx="0">
+          <a:scrgbClr r="0" g="0" b="0"/>
+        </a:lnRef>
+        <a:fillRef idx="0">
+          <a:scrgbClr r="0" g="0" b="0"/>
+        </a:fillRef>
+        <a:effectRef idx="0">
+          <a:scrgbClr r="0" g="0" b="0"/>
+        </a:effectRef>
         <a:fontRef idx="none"/>
       </a:style>
     </a:spDef>
@@ -3789,7 +4859,7 @@
           <a:round/>
         </a:ln>
         <a:effectLst>
-          <a:outerShdw sx="100000" sy="100000" kx="0" ky="0" algn="b" rotWithShape="0" blurRad="38100" dist="20000" dir="5400000">
+          <a:outerShdw blurRad="38100" dist="20000" dir="5400000" rotWithShape="0">
             <a:srgbClr val="000000">
               <a:alpha val="38000"/>
             </a:srgbClr>
@@ -3797,7 +4867,7 @@
         </a:effectLst>
         <a:sp3d/>
       </a:spPr>
-      <a:bodyPr rot="0" spcFirstLastPara="1" vertOverflow="overflow" horzOverflow="overflow" vert="horz" wrap="square" lIns="91439" tIns="45719" rIns="91439" bIns="45719" numCol="1" spcCol="38100" rtlCol="0" anchor="t" upright="0">
+      <a:bodyPr rot="0" spcFirstLastPara="1" vertOverflow="overflow" horzOverflow="overflow" vert="horz" wrap="square" lIns="91439" tIns="45719" rIns="91439" bIns="45719" numCol="1" spcCol="38100" rtlCol="0" anchor="t">
         <a:noAutofit/>
       </a:bodyPr>
       <a:lstStyle>
@@ -3816,7 +4886,7 @@
           <a:buFontTx/>
           <a:buNone/>
           <a:tabLst/>
-          <a:defRPr b="0" baseline="0" cap="none" i="0" spc="0" strike="noStrike" sz="1800" u="none" kumimoji="0" normalizeH="0">
+          <a:defRPr kumimoji="0" sz="1800" b="0" i="0" u="none" strike="noStrike" cap="none" spc="0" normalizeH="0" baseline="0">
             <a:ln>
               <a:noFill/>
             </a:ln>
@@ -3842,7 +4912,7 @@
           <a:buFontTx/>
           <a:buNone/>
           <a:tabLst/>
-          <a:defRPr b="0" baseline="0" cap="none" i="0" spc="0" strike="noStrike" sz="1800" u="none" kumimoji="0" normalizeH="0">
+          <a:defRPr kumimoji="0" sz="1800" b="0" i="0" u="none" strike="noStrike" cap="none" spc="0" normalizeH="0" baseline="0">
             <a:ln>
               <a:noFill/>
             </a:ln>
@@ -3868,7 +4938,7 @@
           <a:buFontTx/>
           <a:buNone/>
           <a:tabLst/>
-          <a:defRPr b="0" baseline="0" cap="none" i="0" spc="0" strike="noStrike" sz="1800" u="none" kumimoji="0" normalizeH="0">
+          <a:defRPr kumimoji="0" sz="1800" b="0" i="0" u="none" strike="noStrike" cap="none" spc="0" normalizeH="0" baseline="0">
             <a:ln>
               <a:noFill/>
             </a:ln>
@@ -3894,7 +4964,7 @@
           <a:buFontTx/>
           <a:buNone/>
           <a:tabLst/>
-          <a:defRPr b="0" baseline="0" cap="none" i="0" spc="0" strike="noStrike" sz="1800" u="none" kumimoji="0" normalizeH="0">
+          <a:defRPr kumimoji="0" sz="1800" b="0" i="0" u="none" strike="noStrike" cap="none" spc="0" normalizeH="0" baseline="0">
             <a:ln>
               <a:noFill/>
             </a:ln>
@@ -3920,7 +4990,7 @@
           <a:buFontTx/>
           <a:buNone/>
           <a:tabLst/>
-          <a:defRPr b="0" baseline="0" cap="none" i="0" spc="0" strike="noStrike" sz="1800" u="none" kumimoji="0" normalizeH="0">
+          <a:defRPr kumimoji="0" sz="1800" b="0" i="0" u="none" strike="noStrike" cap="none" spc="0" normalizeH="0" baseline="0">
             <a:ln>
               <a:noFill/>
             </a:ln>
@@ -3946,7 +5016,7 @@
           <a:buFontTx/>
           <a:buNone/>
           <a:tabLst/>
-          <a:defRPr b="0" baseline="0" cap="none" i="0" spc="0" strike="noStrike" sz="1800" u="none" kumimoji="0" normalizeH="0">
+          <a:defRPr kumimoji="0" sz="1800" b="0" i="0" u="none" strike="noStrike" cap="none" spc="0" normalizeH="0" baseline="0">
             <a:ln>
               <a:noFill/>
             </a:ln>
@@ -3972,7 +5042,7 @@
           <a:buFontTx/>
           <a:buNone/>
           <a:tabLst/>
-          <a:defRPr b="0" baseline="0" cap="none" i="0" spc="0" strike="noStrike" sz="1800" u="none" kumimoji="0" normalizeH="0">
+          <a:defRPr kumimoji="0" sz="1800" b="0" i="0" u="none" strike="noStrike" cap="none" spc="0" normalizeH="0" baseline="0">
             <a:ln>
               <a:noFill/>
             </a:ln>
@@ -3998,7 +5068,7 @@
           <a:buFontTx/>
           <a:buNone/>
           <a:tabLst/>
-          <a:defRPr b="0" baseline="0" cap="none" i="0" spc="0" strike="noStrike" sz="1800" u="none" kumimoji="0" normalizeH="0">
+          <a:defRPr kumimoji="0" sz="1800" b="0" i="0" u="none" strike="noStrike" cap="none" spc="0" normalizeH="0" baseline="0">
             <a:ln>
               <a:noFill/>
             </a:ln>
@@ -4024,7 +5094,7 @@
           <a:buFontTx/>
           <a:buNone/>
           <a:tabLst/>
-          <a:defRPr b="0" baseline="0" cap="none" i="0" spc="0" strike="noStrike" sz="1800" u="none" kumimoji="0" normalizeH="0">
+          <a:defRPr kumimoji="0" sz="1800" b="0" i="0" u="none" strike="noStrike" cap="none" spc="0" normalizeH="0" baseline="0">
             <a:ln>
               <a:noFill/>
             </a:ln>
@@ -4050,7 +5120,7 @@
           <a:buFontTx/>
           <a:buNone/>
           <a:tabLst/>
-          <a:defRPr b="0" baseline="0" cap="none" i="0" spc="0" strike="noStrike" sz="1800" u="none" kumimoji="0" normalizeH="0">
+          <a:defRPr kumimoji="0" sz="1800" b="0" i="0" u="none" strike="noStrike" cap="none" spc="0" normalizeH="0" baseline="0">
             <a:ln>
               <a:noFill/>
             </a:ln>
@@ -4063,9 +5133,15 @@
         </a:lvl9pPr>
       </a:lstStyle>
       <a:style>
-        <a:lnRef idx="0"/>
-        <a:fillRef idx="0"/>
-        <a:effectRef idx="0"/>
+        <a:lnRef idx="0">
+          <a:scrgbClr r="0" g="0" b="0"/>
+        </a:lnRef>
+        <a:fillRef idx="0">
+          <a:scrgbClr r="0" g="0" b="0"/>
+        </a:fillRef>
+        <a:effectRef idx="0">
+          <a:scrgbClr r="0" g="0" b="0"/>
+        </a:effectRef>
         <a:fontRef idx="none"/>
       </a:style>
     </a:lnDef>
@@ -4079,7 +5155,7 @@
         <a:effectLst/>
         <a:sp3d/>
       </a:spPr>
-      <a:bodyPr rot="0" spcFirstLastPara="1" vertOverflow="overflow" horzOverflow="overflow" vert="horz" wrap="square" lIns="45719" tIns="45719" rIns="45719" bIns="45719" numCol="1" spcCol="38100" rtlCol="0" anchor="t" upright="0">
+      <a:bodyPr rot="0" spcFirstLastPara="1" vertOverflow="overflow" horzOverflow="overflow" vert="horz" wrap="square" lIns="45719" tIns="45719" rIns="45719" bIns="45719" numCol="1" spcCol="38100" rtlCol="0" anchor="t">
         <a:spAutoFit/>
       </a:bodyPr>
       <a:lstStyle>
@@ -4098,7 +5174,7 @@
           <a:buFontTx/>
           <a:buNone/>
           <a:tabLst/>
-          <a:defRPr b="0" baseline="0" cap="none" i="0" spc="0" strike="noStrike" sz="1800" u="none" kumimoji="0" normalizeH="0">
+          <a:defRPr kumimoji="0" sz="1800" b="0" i="0" u="none" strike="noStrike" cap="none" spc="0" normalizeH="0" baseline="0">
             <a:ln>
               <a:noFill/>
             </a:ln>
@@ -4128,7 +5204,7 @@
           <a:buFontTx/>
           <a:buNone/>
           <a:tabLst/>
-          <a:defRPr b="0" baseline="0" cap="none" i="0" spc="0" strike="noStrike" sz="1800" u="none" kumimoji="0" normalizeH="0">
+          <a:defRPr kumimoji="0" sz="1800" b="0" i="0" u="none" strike="noStrike" cap="none" spc="0" normalizeH="0" baseline="0">
             <a:ln>
               <a:noFill/>
             </a:ln>
@@ -4154,7 +5230,7 @@
           <a:buFontTx/>
           <a:buNone/>
           <a:tabLst/>
-          <a:defRPr b="0" baseline="0" cap="none" i="0" spc="0" strike="noStrike" sz="1800" u="none" kumimoji="0" normalizeH="0">
+          <a:defRPr kumimoji="0" sz="1800" b="0" i="0" u="none" strike="noStrike" cap="none" spc="0" normalizeH="0" baseline="0">
             <a:ln>
               <a:noFill/>
             </a:ln>
@@ -4180,7 +5256,7 @@
           <a:buFontTx/>
           <a:buNone/>
           <a:tabLst/>
-          <a:defRPr b="0" baseline="0" cap="none" i="0" spc="0" strike="noStrike" sz="1800" u="none" kumimoji="0" normalizeH="0">
+          <a:defRPr kumimoji="0" sz="1800" b="0" i="0" u="none" strike="noStrike" cap="none" spc="0" normalizeH="0" baseline="0">
             <a:ln>
               <a:noFill/>
             </a:ln>
@@ -4206,7 +5282,7 @@
           <a:buFontTx/>
           <a:buNone/>
           <a:tabLst/>
-          <a:defRPr b="0" baseline="0" cap="none" i="0" spc="0" strike="noStrike" sz="1800" u="none" kumimoji="0" normalizeH="0">
+          <a:defRPr kumimoji="0" sz="1800" b="0" i="0" u="none" strike="noStrike" cap="none" spc="0" normalizeH="0" baseline="0">
             <a:ln>
               <a:noFill/>
             </a:ln>
@@ -4232,7 +5308,7 @@
           <a:buFontTx/>
           <a:buNone/>
           <a:tabLst/>
-          <a:defRPr b="0" baseline="0" cap="none" i="0" spc="0" strike="noStrike" sz="1800" u="none" kumimoji="0" normalizeH="0">
+          <a:defRPr kumimoji="0" sz="1800" b="0" i="0" u="none" strike="noStrike" cap="none" spc="0" normalizeH="0" baseline="0">
             <a:ln>
               <a:noFill/>
             </a:ln>
@@ -4258,7 +5334,7 @@
           <a:buFontTx/>
           <a:buNone/>
           <a:tabLst/>
-          <a:defRPr b="0" baseline="0" cap="none" i="0" spc="0" strike="noStrike" sz="1800" u="none" kumimoji="0" normalizeH="0">
+          <a:defRPr kumimoji="0" sz="1800" b="0" i="0" u="none" strike="noStrike" cap="none" spc="0" normalizeH="0" baseline="0">
             <a:ln>
               <a:noFill/>
             </a:ln>
@@ -4284,7 +5360,7 @@
           <a:buFontTx/>
           <a:buNone/>
           <a:tabLst/>
-          <a:defRPr b="0" baseline="0" cap="none" i="0" spc="0" strike="noStrike" sz="1800" u="none" kumimoji="0" normalizeH="0">
+          <a:defRPr kumimoji="0" sz="1800" b="0" i="0" u="none" strike="noStrike" cap="none" spc="0" normalizeH="0" baseline="0">
             <a:ln>
               <a:noFill/>
             </a:ln>
@@ -4310,7 +5386,7 @@
           <a:buFontTx/>
           <a:buNone/>
           <a:tabLst/>
-          <a:defRPr b="0" baseline="0" cap="none" i="0" spc="0" strike="noStrike" sz="1800" u="none" kumimoji="0" normalizeH="0">
+          <a:defRPr kumimoji="0" sz="1800" b="0" i="0" u="none" strike="noStrike" cap="none" spc="0" normalizeH="0" baseline="0">
             <a:ln>
               <a:noFill/>
             </a:ln>
@@ -4336,7 +5412,7 @@
           <a:buFontTx/>
           <a:buNone/>
           <a:tabLst/>
-          <a:defRPr b="0" baseline="0" cap="none" i="0" spc="0" strike="noStrike" sz="1800" u="none" kumimoji="0" normalizeH="0">
+          <a:defRPr kumimoji="0" sz="1800" b="0" i="0" u="none" strike="noStrike" cap="none" spc="0" normalizeH="0" baseline="0">
             <a:ln>
               <a:noFill/>
             </a:ln>
@@ -4349,12 +5425,19 @@
         </a:lvl9pPr>
       </a:lstStyle>
       <a:style>
-        <a:lnRef idx="0"/>
-        <a:fillRef idx="0"/>
-        <a:effectRef idx="0"/>
+        <a:lnRef idx="0">
+          <a:scrgbClr r="0" g="0" b="0"/>
+        </a:lnRef>
+        <a:fillRef idx="0">
+          <a:scrgbClr r="0" g="0" b="0"/>
+        </a:fillRef>
+        <a:effectRef idx="0">
+          <a:scrgbClr r="0" g="0" b="0"/>
+        </a:effectRef>
         <a:fontRef idx="none"/>
       </a:style>
     </a:txDef>
   </a:objectDefaults>
+  <a:extraClrSchemeLst/>
 </a:theme>
 </file>